--- a/NotesHook.docx
+++ b/NotesHook.docx
@@ -53,10 +53,7 @@
       </w:r>
       <w:proofErr w:type="spellStart"/>
       <w:r>
-        <w:t>Use</w:t>
-      </w:r>
-      <w:r>
-        <w:t>effect</w:t>
+        <w:t>Useeffect</w:t>
       </w:r>
       <w:proofErr w:type="spellEnd"/>
       <w:r>
@@ -203,6 +200,54 @@
       <w:proofErr w:type="spellEnd"/>
       <w:r>
         <w:t xml:space="preserve"> hook</w:t>
+      </w:r>
+    </w:p>
+    <w:p>
+      <w:pPr>
+        <w:spacing w:after="0"/>
+      </w:pPr>
+      <w:r>
+        <w:t xml:space="preserve">#. </w:t>
+      </w:r>
+      <w:proofErr w:type="spellStart"/>
+      <w:r>
+        <w:t>useRef</w:t>
+      </w:r>
+      <w:proofErr w:type="spellEnd"/>
+      <w:r>
+        <w:t xml:space="preserve"> hook</w:t>
+      </w:r>
+    </w:p>
+    <w:p>
+      <w:pPr>
+        <w:spacing w:after="0"/>
+      </w:pPr>
+      <w:r>
+        <w:t xml:space="preserve">#. </w:t>
+      </w:r>
+      <w:proofErr w:type="spellStart"/>
+      <w:r>
+        <w:t>useId</w:t>
+      </w:r>
+      <w:proofErr w:type="spellEnd"/>
+      <w:r>
+        <w:t xml:space="preserve"> hook very easy hook</w:t>
+      </w:r>
+    </w:p>
+    <w:p>
+      <w:pPr>
+        <w:spacing w:after="0"/>
+      </w:pPr>
+      <w:r>
+        <w:t xml:space="preserve">#. Custom hook using </w:t>
+      </w:r>
+      <w:proofErr w:type="spellStart"/>
+      <w:r>
+        <w:t>useFetch</w:t>
+      </w:r>
+      <w:proofErr w:type="spellEnd"/>
+      <w:r>
+        <w:t xml:space="preserve"> fetching data </w:t>
       </w:r>
     </w:p>
     <w:p>
@@ -527,6 +572,7 @@
         <w:rPr>
           <w:color w:val="A02B93" w:themeColor="accent5"/>
         </w:rPr>
+        <w:lastRenderedPageBreak/>
         <w:t xml:space="preserve">    let </w:t>
       </w:r>
       <w:proofErr w:type="spellStart"/>
@@ -629,7 +675,6 @@
         <w:rPr>
           <w:color w:val="A02B93" w:themeColor="accent5"/>
         </w:rPr>
-        <w:lastRenderedPageBreak/>
         <w:t> const increment = () =&gt; {</w:t>
       </w:r>
     </w:p>
@@ -1586,6 +1631,7 @@
         <w:spacing w:after="0"/>
       </w:pPr>
       <w:r>
+        <w:lastRenderedPageBreak/>
         <w:t>Very important</w:t>
       </w:r>
     </w:p>
@@ -1610,7 +1656,6 @@
         <w:spacing w:after="0"/>
       </w:pPr>
       <w:r>
-        <w:lastRenderedPageBreak/>
         <w:t>The function that runs after render (the side effect)</w:t>
       </w:r>
     </w:p>
@@ -2440,7 +2485,6 @@
         <w:rPr>
           <w:color w:val="A02B93" w:themeColor="accent5"/>
         </w:rPr>
-        <w:lastRenderedPageBreak/>
         <w:t> }</w:t>
       </w:r>
     </w:p>
@@ -3112,6 +3156,7 @@
         <w:rPr>
           <w:color w:val="A02B93" w:themeColor="accent5"/>
         </w:rPr>
+        <w:lastRenderedPageBreak/>
         <w:t xml:space="preserve">      </w:t>
       </w:r>
       <w:proofErr w:type="gramStart"/>
@@ -3208,7 +3253,6 @@
         <w:spacing w:after="0"/>
       </w:pPr>
       <w:r>
-        <w:lastRenderedPageBreak/>
         <w:t xml:space="preserve">Above code is </w:t>
       </w:r>
       <w:proofErr w:type="gramStart"/>
@@ -4098,7 +4142,6 @@
         <w:rPr>
           <w:noProof/>
         </w:rPr>
-        <w:lastRenderedPageBreak/>
         <w:drawing>
           <wp:inline distT="0" distB="0" distL="0" distR="0" wp14:anchorId="50BB8A58" wp14:editId="0756E2E6">
             <wp:extent cx="4930140" cy="1163301"/>
@@ -4491,6 +4534,7 @@
         <w:spacing w:after="0"/>
       </w:pPr>
       <w:r>
+        <w:lastRenderedPageBreak/>
         <w:t xml:space="preserve">Changes appear in browser first then </w:t>
       </w:r>
       <w:proofErr w:type="spellStart"/>
@@ -5272,6 +5316,7 @@
           <w:b/>
           <w:bCs/>
         </w:rPr>
+        <w:lastRenderedPageBreak/>
         <w:t xml:space="preserve">**. State and lifecycle hook </w:t>
       </w:r>
       <w:r>
@@ -5297,10 +5342,7 @@
         <w:spacing w:after="0"/>
       </w:pPr>
       <w:r>
-        <w:t>#. Props drilling</w:t>
-      </w:r>
-      <w:r>
-        <w:t>:</w:t>
+        <w:t>#. Props drilling:</w:t>
       </w:r>
     </w:p>
     <w:p>
@@ -6639,10 +6681,7 @@
         <w:t>District</w:t>
       </w:r>
       <w:r>
-        <w:t>.js</w:t>
-      </w:r>
-      <w:r>
-        <w:t>x</w:t>
+        <w:t>.jsx</w:t>
       </w:r>
       <w:proofErr w:type="spellEnd"/>
     </w:p>
@@ -7918,10 +7957,7 @@
         <w:spacing w:after="0"/>
       </w:pPr>
       <w:r>
-        <w:t>1.</w:t>
-      </w:r>
-      <w:r>
-        <w:t>Create Context</w:t>
+        <w:t>1.Create Context</w:t>
       </w:r>
     </w:p>
     <w:p>
@@ -7932,67 +7968,79 @@
         <w:t>2.</w:t>
       </w:r>
       <w:r>
+        <w:t xml:space="preserve"> Create Provider</w:t>
+      </w:r>
+    </w:p>
+    <w:p>
+      <w:pPr>
+        <w:spacing w:after="0"/>
+      </w:pPr>
+      <w:r>
+        <w:t xml:space="preserve">3. </w:t>
+      </w:r>
+      <w:r>
+        <w:t>Wrap the App with Provider</w:t>
+      </w:r>
+    </w:p>
+    <w:p>
+      <w:pPr>
+        <w:spacing w:after="0"/>
+      </w:pPr>
+      <w:r>
+        <w:t xml:space="preserve">4. </w:t>
+      </w:r>
+      <w:r>
+        <w:t>Use The Context in Child Component</w:t>
+      </w:r>
+    </w:p>
+    <w:p>
+      <w:pPr>
+        <w:spacing w:after="0"/>
+      </w:pPr>
+    </w:p>
+    <w:p>
+      <w:pPr>
+        <w:spacing w:after="0"/>
+      </w:pPr>
+      <w:r>
+        <w:t xml:space="preserve">*1. </w:t>
+      </w:r>
+      <w:r>
+        <w:t xml:space="preserve">We have file inside </w:t>
+      </w:r>
+      <w:proofErr w:type="spellStart"/>
+      <w:r>
+        <w:t>UseContext</w:t>
+      </w:r>
+      <w:proofErr w:type="spellEnd"/>
+      <w:r>
+        <w:t xml:space="preserve"> folder that is </w:t>
+      </w:r>
+      <w:proofErr w:type="spellStart"/>
+      <w:proofErr w:type="gramStart"/>
+      <w:r>
+        <w:rPr>
+          <w:b/>
+          <w:bCs/>
+        </w:rPr>
+        <w:t>Context.jsx</w:t>
+      </w:r>
+      <w:proofErr w:type="spellEnd"/>
+      <w:r>
+        <w:rPr>
+          <w:b/>
+          <w:bCs/>
+        </w:rPr>
         <w:t xml:space="preserve"> </w:t>
       </w:r>
       <w:r>
-        <w:t>Create Provider</w:t>
-      </w:r>
-    </w:p>
-    <w:p>
-      <w:pPr>
-        <w:spacing w:after="0"/>
-      </w:pPr>
-      <w:r>
-        <w:t xml:space="preserve">3. </w:t>
-      </w:r>
-      <w:r>
-        <w:t>Wrap the App with Provider</w:t>
-      </w:r>
-    </w:p>
-    <w:p>
-      <w:pPr>
-        <w:spacing w:after="0"/>
-      </w:pPr>
-      <w:r>
-        <w:t xml:space="preserve">4. </w:t>
-      </w:r>
-      <w:r>
-        <w:t>Use The Context in Child Component</w:t>
-      </w:r>
-    </w:p>
-    <w:p>
-      <w:pPr>
-        <w:spacing w:after="0"/>
-      </w:pPr>
-    </w:p>
-    <w:p>
-      <w:pPr>
-        <w:spacing w:after="0"/>
-      </w:pPr>
-      <w:r>
-        <w:t xml:space="preserve">*1. </w:t>
-      </w:r>
-      <w:r>
-        <w:t xml:space="preserve">We have file inside </w:t>
-      </w:r>
-      <w:proofErr w:type="spellStart"/>
-      <w:r>
-        <w:t>UseContext</w:t>
-      </w:r>
-      <w:proofErr w:type="spellEnd"/>
-      <w:r>
-        <w:t xml:space="preserve"> folder that is </w:t>
-      </w:r>
-      <w:proofErr w:type="spellStart"/>
-      <w:proofErr w:type="gramStart"/>
-      <w:r>
-        <w:rPr>
-          <w:b/>
-          <w:bCs/>
-        </w:rPr>
-        <w:t>Context.jsx</w:t>
-      </w:r>
-      <w:proofErr w:type="spellEnd"/>
+        <w:rPr>
+          <w:b/>
+          <w:bCs/>
+        </w:rPr>
+        <w:t xml:space="preserve"> here</w:t>
+      </w:r>
+      <w:proofErr w:type="gramEnd"/>
       <w:r>
         <w:rPr>
           <w:b/>
@@ -8001,73 +8049,58 @@
         <w:t xml:space="preserve"> </w:t>
       </w:r>
       <w:r>
-        <w:rPr>
-          <w:b/>
-          <w:bCs/>
-        </w:rPr>
-        <w:t xml:space="preserve"> here</w:t>
-      </w:r>
-      <w:proofErr w:type="gramEnd"/>
-      <w:r>
-        <w:rPr>
-          <w:b/>
-          <w:bCs/>
-        </w:rPr>
+        <w:t>we write all code</w:t>
+      </w:r>
+    </w:p>
+    <w:p>
+      <w:pPr>
+        <w:spacing w:after="0"/>
+      </w:pPr>
+      <w:r>
+        <w:t xml:space="preserve">First import </w:t>
+      </w:r>
+      <w:proofErr w:type="spellStart"/>
+      <w:r>
+        <w:rPr>
+          <w:b/>
+          <w:bCs/>
+        </w:rPr>
+        <w:t>createContext</w:t>
+      </w:r>
+      <w:proofErr w:type="spellEnd"/>
+      <w:r>
+        <w:rPr>
+          <w:b/>
+          <w:bCs/>
+        </w:rPr>
+        <w:t xml:space="preserve"> from react </w:t>
+      </w:r>
+      <w:r>
+        <w:t>here</w:t>
+      </w:r>
+      <w:r>
         <w:t xml:space="preserve"> </w:t>
       </w:r>
-      <w:r>
-        <w:t>we write all code</w:t>
-      </w:r>
-    </w:p>
-    <w:p>
-      <w:pPr>
-        <w:spacing w:after="0"/>
-      </w:pPr>
-      <w:r>
-        <w:t xml:space="preserve">First import </w:t>
-      </w:r>
-      <w:proofErr w:type="spellStart"/>
-      <w:r>
-        <w:rPr>
-          <w:b/>
-          <w:bCs/>
-        </w:rPr>
+    </w:p>
+    <w:p>
+      <w:pPr>
+        <w:spacing w:after="0"/>
+      </w:pPr>
+    </w:p>
+    <w:p>
+      <w:pPr>
+        <w:spacing w:after="0"/>
+      </w:pPr>
+      <w:r>
+        <w:t xml:space="preserve">const Context = </w:t>
+      </w:r>
+      <w:proofErr w:type="spellStart"/>
+      <w:proofErr w:type="gramStart"/>
+      <w:r>
         <w:t>createContext</w:t>
       </w:r>
       <w:proofErr w:type="spellEnd"/>
       <w:r>
-        <w:rPr>
-          <w:b/>
-          <w:bCs/>
-        </w:rPr>
-        <w:t xml:space="preserve"> from react </w:t>
-      </w:r>
-      <w:r>
-        <w:t>here</w:t>
-      </w:r>
-      <w:r>
-        <w:t xml:space="preserve"> </w:t>
-      </w:r>
-    </w:p>
-    <w:p>
-      <w:pPr>
-        <w:spacing w:after="0"/>
-      </w:pPr>
-    </w:p>
-    <w:p>
-      <w:pPr>
-        <w:spacing w:after="0"/>
-      </w:pPr>
-      <w:r>
-        <w:t xml:space="preserve">const Context = </w:t>
-      </w:r>
-      <w:proofErr w:type="spellStart"/>
-      <w:proofErr w:type="gramStart"/>
-      <w:r>
-        <w:t>createContext</w:t>
-      </w:r>
-      <w:proofErr w:type="spellEnd"/>
-      <w:r>
         <w:t>(</w:t>
       </w:r>
       <w:proofErr w:type="gramEnd"/>
@@ -8098,16 +8131,7 @@
         <w:spacing w:after="0"/>
       </w:pPr>
       <w:r>
-        <w:t>*</w:t>
-      </w:r>
-      <w:r>
-        <w:t>2</w:t>
-      </w:r>
-      <w:r>
-        <w:t>.</w:t>
-      </w:r>
-      <w:r>
-        <w:t xml:space="preserve"> Next step we create another file </w:t>
+        <w:t xml:space="preserve">*2. Next step we create another file </w:t>
       </w:r>
       <w:proofErr w:type="spellStart"/>
       <w:r>
@@ -9616,6 +9640,7 @@
       <w:pPr>
         <w:spacing w:after="0"/>
       </w:pPr>
+      <w:proofErr w:type="spellStart"/>
       <w:proofErr w:type="gramStart"/>
       <w:r>
         <w:rPr>
@@ -9624,6 +9649,7 @@
         </w:rPr>
         <w:t>Lets</w:t>
       </w:r>
+      <w:proofErr w:type="spellEnd"/>
       <w:proofErr w:type="gramEnd"/>
       <w:r>
         <w:rPr>
@@ -9798,318 +9824,284 @@
         <w:rPr>
           <w:color w:val="A02B93" w:themeColor="accent5"/>
         </w:rPr>
-        <w:t xml:space="preserve">        &lt;</w:t>
-      </w:r>
-      <w:r>
-        <w:rPr>
-          <w:color w:val="A02B93" w:themeColor="accent5"/>
-        </w:rPr>
+        <w:t xml:space="preserve">        &lt; </w:t>
+      </w:r>
+      <w:proofErr w:type="spellStart"/>
+      <w:r>
+        <w:rPr>
+          <w:b/>
+          <w:bCs/>
+          <w:color w:val="A02B93" w:themeColor="accent5"/>
+        </w:rPr>
+        <w:t>MoneyState</w:t>
+      </w:r>
+      <w:proofErr w:type="spellEnd"/>
+      <w:r>
+        <w:rPr>
+          <w:color w:val="A02B93" w:themeColor="accent5"/>
+        </w:rPr>
+        <w:t>&gt;</w:t>
+      </w:r>
+    </w:p>
+    <w:p>
+      <w:pPr>
+        <w:spacing w:after="0"/>
+        <w:rPr>
+          <w:color w:val="A02B93" w:themeColor="accent5"/>
+        </w:rPr>
+      </w:pPr>
+      <w:r>
+        <w:rPr>
+          <w:color w:val="A02B93" w:themeColor="accent5"/>
+        </w:rPr>
+        <w:t xml:space="preserve">          &lt;App /&gt;</w:t>
+      </w:r>
+    </w:p>
+    <w:p>
+      <w:pPr>
+        <w:spacing w:after="0"/>
+        <w:rPr>
+          <w:color w:val="A02B93" w:themeColor="accent5"/>
+        </w:rPr>
+      </w:pPr>
+      <w:r>
+        <w:rPr>
+          <w:color w:val="A02B93" w:themeColor="accent5"/>
+        </w:rPr>
+        <w:t xml:space="preserve">        &lt;/ </w:t>
+      </w:r>
+      <w:proofErr w:type="spellStart"/>
+      <w:r>
+        <w:rPr>
+          <w:b/>
+          <w:bCs/>
+          <w:color w:val="A02B93" w:themeColor="accent5"/>
+        </w:rPr>
+        <w:t>MoneyState</w:t>
+      </w:r>
+      <w:proofErr w:type="spellEnd"/>
+      <w:r>
+        <w:rPr>
+          <w:color w:val="A02B93" w:themeColor="accent5"/>
+        </w:rPr>
+        <w:t xml:space="preserve"> &gt;</w:t>
+      </w:r>
+    </w:p>
+    <w:p>
+      <w:pPr>
+        <w:spacing w:after="0"/>
+        <w:rPr>
+          <w:color w:val="A02B93" w:themeColor="accent5"/>
+        </w:rPr>
+      </w:pPr>
+      <w:r>
+        <w:rPr>
+          <w:color w:val="A02B93" w:themeColor="accent5"/>
+        </w:rPr>
+        <w:t xml:space="preserve">      &lt;/User&gt;</w:t>
+      </w:r>
+    </w:p>
+    <w:p>
+      <w:pPr>
+        <w:spacing w:after="0"/>
+        <w:rPr>
+          <w:color w:val="A02B93" w:themeColor="accent5"/>
+        </w:rPr>
+      </w:pPr>
+      <w:r>
+        <w:rPr>
+          <w:color w:val="A02B93" w:themeColor="accent5"/>
+        </w:rPr>
+        <w:t xml:space="preserve">    &lt;/</w:t>
+      </w:r>
+      <w:proofErr w:type="spellStart"/>
+      <w:r>
+        <w:rPr>
+          <w:color w:val="A02B93" w:themeColor="accent5"/>
+        </w:rPr>
+        <w:t>DMartCart</w:t>
+      </w:r>
+      <w:proofErr w:type="spellEnd"/>
+      <w:r>
+        <w:rPr>
+          <w:color w:val="A02B93" w:themeColor="accent5"/>
+        </w:rPr>
+        <w:t>&gt;</w:t>
+      </w:r>
+    </w:p>
+    <w:p>
+      <w:pPr>
+        <w:spacing w:after="0"/>
+        <w:rPr>
+          <w:color w:val="A02B93" w:themeColor="accent5"/>
+        </w:rPr>
+      </w:pPr>
+      <w:r>
+        <w:rPr>
+          <w:color w:val="A02B93" w:themeColor="accent5"/>
+        </w:rPr>
+        <w:t xml:space="preserve">  &lt;/</w:t>
+      </w:r>
+      <w:proofErr w:type="spellStart"/>
+      <w:r>
+        <w:rPr>
+          <w:color w:val="A02B93" w:themeColor="accent5"/>
+        </w:rPr>
+        <w:t>FlipkartCart</w:t>
+      </w:r>
+      <w:proofErr w:type="spellEnd"/>
+      <w:r>
+        <w:rPr>
+          <w:color w:val="A02B93" w:themeColor="accent5"/>
+        </w:rPr>
+        <w:t>&gt;</w:t>
+      </w:r>
+    </w:p>
+    <w:p>
+      <w:pPr>
+        <w:spacing w:after="0"/>
+        <w:rPr>
+          <w:color w:val="A02B93" w:themeColor="accent5"/>
+        </w:rPr>
+      </w:pPr>
+      <w:r>
+        <w:rPr>
+          <w:color w:val="A02B93" w:themeColor="accent5"/>
+        </w:rPr>
+        <w:t>);</w:t>
+      </w:r>
+    </w:p>
+    <w:p>
+      <w:pPr>
+        <w:spacing w:after="0"/>
+      </w:pPr>
+      <w:r>
+        <w:t>we</w:t>
+      </w:r>
+    </w:p>
+    <w:p>
+      <w:pPr>
+        <w:spacing w:after="0"/>
+      </w:pPr>
+    </w:p>
+    <w:p>
+      <w:pPr>
+        <w:spacing w:after="0"/>
+      </w:pPr>
+      <w:r>
+        <w:t>FOODDELIVERY can be there</w:t>
+      </w:r>
+    </w:p>
+    <w:p>
+      <w:pPr>
+        <w:spacing w:after="0"/>
+      </w:pPr>
+      <w:r>
+        <w:t xml:space="preserve">Now we put </w:t>
+      </w:r>
+      <w:proofErr w:type="spellStart"/>
+      <w:r>
+        <w:t>MyContext</w:t>
+      </w:r>
+      <w:proofErr w:type="spellEnd"/>
+      <w:r>
+        <w:t xml:space="preserve"> into </w:t>
+      </w:r>
+      <w:proofErr w:type="spellStart"/>
+      <w:r>
+        <w:t>useContext</w:t>
+      </w:r>
+      <w:proofErr w:type="spellEnd"/>
+      <w:r>
+        <w:t xml:space="preserve"> in our </w:t>
+      </w:r>
+      <w:proofErr w:type="spellStart"/>
+      <w:r>
+        <w:t>people.jsx</w:t>
+      </w:r>
+      <w:proofErr w:type="spellEnd"/>
+      <w:r>
         <w:t xml:space="preserve"> </w:t>
       </w:r>
-      <w:proofErr w:type="spellStart"/>
-      <w:r>
-        <w:rPr>
-          <w:b/>
-          <w:bCs/>
-          <w:color w:val="A02B93" w:themeColor="accent5"/>
-        </w:rPr>
-        <w:t>MoneyState</w:t>
-      </w:r>
-      <w:proofErr w:type="spellEnd"/>
-      <w:r>
-        <w:rPr>
-          <w:color w:val="A02B93" w:themeColor="accent5"/>
-        </w:rPr>
-        <w:t>&gt;</w:t>
-      </w:r>
-    </w:p>
-    <w:p>
-      <w:pPr>
-        <w:spacing w:after="0"/>
-        <w:rPr>
-          <w:color w:val="A02B93" w:themeColor="accent5"/>
-        </w:rPr>
-      </w:pPr>
-      <w:r>
-        <w:rPr>
-          <w:color w:val="A02B93" w:themeColor="accent5"/>
-        </w:rPr>
-        <w:t xml:space="preserve">          &lt;App /&gt;</w:t>
-      </w:r>
-    </w:p>
-    <w:p>
-      <w:pPr>
-        <w:spacing w:after="0"/>
-        <w:rPr>
-          <w:color w:val="A02B93" w:themeColor="accent5"/>
-        </w:rPr>
-      </w:pPr>
-      <w:r>
-        <w:rPr>
-          <w:color w:val="A02B93" w:themeColor="accent5"/>
-        </w:rPr>
-        <w:t xml:space="preserve">        &lt;/</w:t>
-      </w:r>
-      <w:r>
-        <w:rPr>
-          <w:color w:val="A02B93" w:themeColor="accent5"/>
-        </w:rPr>
-        <w:t xml:space="preserve"> </w:t>
-      </w:r>
-      <w:proofErr w:type="spellStart"/>
-      <w:r>
-        <w:rPr>
-          <w:b/>
-          <w:bCs/>
-          <w:color w:val="A02B93" w:themeColor="accent5"/>
-        </w:rPr>
-        <w:t>MoneyState</w:t>
-      </w:r>
-      <w:proofErr w:type="spellEnd"/>
-      <w:r>
-        <w:rPr>
-          <w:color w:val="A02B93" w:themeColor="accent5"/>
-        </w:rPr>
-        <w:t xml:space="preserve"> </w:t>
-      </w:r>
-      <w:r>
-        <w:rPr>
-          <w:color w:val="A02B93" w:themeColor="accent5"/>
-        </w:rPr>
-        <w:t>&gt;</w:t>
-      </w:r>
-    </w:p>
-    <w:p>
-      <w:pPr>
-        <w:spacing w:after="0"/>
-        <w:rPr>
-          <w:color w:val="A02B93" w:themeColor="accent5"/>
-        </w:rPr>
-      </w:pPr>
-      <w:r>
-        <w:rPr>
-          <w:color w:val="A02B93" w:themeColor="accent5"/>
-        </w:rPr>
-        <w:t xml:space="preserve">      &lt;/User&gt;</w:t>
-      </w:r>
-    </w:p>
-    <w:p>
-      <w:pPr>
-        <w:spacing w:after="0"/>
-        <w:rPr>
-          <w:color w:val="A02B93" w:themeColor="accent5"/>
-        </w:rPr>
-      </w:pPr>
-      <w:r>
-        <w:rPr>
-          <w:color w:val="A02B93" w:themeColor="accent5"/>
-        </w:rPr>
-        <w:t xml:space="preserve">    &lt;/</w:t>
-      </w:r>
-      <w:proofErr w:type="spellStart"/>
-      <w:r>
-        <w:rPr>
-          <w:color w:val="A02B93" w:themeColor="accent5"/>
-        </w:rPr>
-        <w:t>DMartCart</w:t>
-      </w:r>
-      <w:proofErr w:type="spellEnd"/>
-      <w:r>
-        <w:rPr>
-          <w:color w:val="A02B93" w:themeColor="accent5"/>
-        </w:rPr>
-        <w:t>&gt;</w:t>
-      </w:r>
-    </w:p>
-    <w:p>
-      <w:pPr>
-        <w:spacing w:after="0"/>
-        <w:rPr>
-          <w:color w:val="A02B93" w:themeColor="accent5"/>
-        </w:rPr>
-      </w:pPr>
-      <w:r>
-        <w:rPr>
-          <w:color w:val="A02B93" w:themeColor="accent5"/>
-        </w:rPr>
-        <w:t xml:space="preserve">  &lt;/</w:t>
-      </w:r>
-      <w:proofErr w:type="spellStart"/>
-      <w:r>
-        <w:rPr>
-          <w:color w:val="A02B93" w:themeColor="accent5"/>
-        </w:rPr>
-        <w:t>FlipkartCart</w:t>
-      </w:r>
-      <w:proofErr w:type="spellEnd"/>
-      <w:r>
-        <w:rPr>
-          <w:color w:val="A02B93" w:themeColor="accent5"/>
-        </w:rPr>
-        <w:t>&gt;</w:t>
-      </w:r>
-    </w:p>
-    <w:p>
-      <w:pPr>
-        <w:spacing w:after="0"/>
-        <w:rPr>
-          <w:color w:val="A02B93" w:themeColor="accent5"/>
-        </w:rPr>
-      </w:pPr>
-      <w:r>
-        <w:rPr>
-          <w:color w:val="A02B93" w:themeColor="accent5"/>
-        </w:rPr>
-        <w:t>);</w:t>
-      </w:r>
-    </w:p>
-    <w:p>
-      <w:pPr>
-        <w:spacing w:after="0"/>
-      </w:pPr>
-      <w:r>
-        <w:t>we</w:t>
-      </w:r>
-    </w:p>
-    <w:p>
-      <w:pPr>
-        <w:spacing w:after="0"/>
-      </w:pPr>
-    </w:p>
-    <w:p>
-      <w:pPr>
-        <w:spacing w:after="0"/>
-      </w:pPr>
-      <w:r>
-        <w:t>FOODDELIVERY can be there</w:t>
-      </w:r>
-    </w:p>
-    <w:p>
-      <w:pPr>
-        <w:spacing w:after="0"/>
-      </w:pPr>
-      <w:r>
-        <w:t xml:space="preserve">Now we put </w:t>
-      </w:r>
-      <w:proofErr w:type="spellStart"/>
-      <w:r>
+    </w:p>
+    <w:p>
+      <w:pPr>
+        <w:spacing w:after="0"/>
+      </w:pPr>
+    </w:p>
+    <w:p>
+      <w:pPr>
+        <w:spacing w:after="0"/>
+      </w:pPr>
+    </w:p>
+    <w:p>
+      <w:pPr>
+        <w:spacing w:after="0"/>
+      </w:pPr>
+      <w:r>
+        <w:t xml:space="preserve">I made a mistake while printing </w:t>
+      </w:r>
+      <w:proofErr w:type="spellStart"/>
+      <w:r>
+        <w:t>mycontext</w:t>
+      </w:r>
+      <w:proofErr w:type="spellEnd"/>
+      <w:r>
+        <w:t xml:space="preserve"> because of that nothing printed in browser</w:t>
+      </w:r>
+    </w:p>
+    <w:p>
+      <w:pPr>
+        <w:spacing w:after="0"/>
+        <w:rPr>
+          <w:b/>
+          <w:bCs/>
+          <w:color w:val="A02B93" w:themeColor="accent5"/>
+        </w:rPr>
+      </w:pPr>
+      <w:r>
+        <w:rPr>
+          <w:b/>
+          <w:bCs/>
+          <w:color w:val="A02B93" w:themeColor="accent5"/>
+        </w:rPr>
+        <w:t>console.log(</w:t>
+      </w:r>
+      <w:proofErr w:type="spellStart"/>
+      <w:r>
+        <w:rPr>
+          <w:b/>
+          <w:bCs/>
+          <w:color w:val="A02B93" w:themeColor="accent5"/>
+        </w:rPr>
+        <w:t>useContext</w:t>
+      </w:r>
+      <w:proofErr w:type="spellEnd"/>
+      <w:r>
+        <w:rPr>
+          <w:b/>
+          <w:bCs/>
+          <w:color w:val="A02B93" w:themeColor="accent5"/>
+        </w:rPr>
+        <w:t>(“</w:t>
+      </w:r>
+      <w:proofErr w:type="spellStart"/>
+      <w:r>
+        <w:rPr>
+          <w:b/>
+          <w:bCs/>
+          <w:color w:val="A02B93" w:themeColor="accent5"/>
+        </w:rPr>
         <w:t>MyContext</w:t>
       </w:r>
       <w:proofErr w:type="spellEnd"/>
       <w:r>
-        <w:t xml:space="preserve"> into </w:t>
-      </w:r>
-      <w:proofErr w:type="spellStart"/>
-      <w:r>
-        <w:t>useContext</w:t>
-      </w:r>
-      <w:proofErr w:type="spellEnd"/>
-      <w:r>
-        <w:t xml:space="preserve"> in our </w:t>
-      </w:r>
-      <w:proofErr w:type="spellStart"/>
-      <w:r>
-        <w:t>people.jsx</w:t>
-      </w:r>
-      <w:proofErr w:type="spellEnd"/>
-      <w:r>
-        <w:t xml:space="preserve"> </w:t>
-      </w:r>
-    </w:p>
-    <w:p>
-      <w:pPr>
-        <w:spacing w:after="0"/>
-      </w:pPr>
-    </w:p>
-    <w:p>
-      <w:pPr>
-        <w:spacing w:after="0"/>
-      </w:pPr>
-    </w:p>
-    <w:p>
-      <w:pPr>
-        <w:spacing w:after="0"/>
-      </w:pPr>
-      <w:r>
-        <w:t xml:space="preserve">I made a mistake while printing </w:t>
-      </w:r>
-      <w:proofErr w:type="spellStart"/>
-      <w:r>
-        <w:t>mycontext</w:t>
-      </w:r>
-      <w:proofErr w:type="spellEnd"/>
-      <w:r>
-        <w:t xml:space="preserve"> because of that nothing printed in browser</w:t>
-      </w:r>
-    </w:p>
-    <w:p>
-      <w:pPr>
-        <w:spacing w:after="0"/>
-        <w:rPr>
-          <w:b/>
-          <w:bCs/>
-          <w:color w:val="A02B93" w:themeColor="accent5"/>
-        </w:rPr>
-      </w:pPr>
-      <w:r>
-        <w:rPr>
-          <w:b/>
-          <w:bCs/>
-          <w:color w:val="A02B93" w:themeColor="accent5"/>
-        </w:rPr>
-        <w:t>console.log(</w:t>
-      </w:r>
-      <w:proofErr w:type="spellStart"/>
-      <w:r>
-        <w:rPr>
-          <w:b/>
-          <w:bCs/>
-          <w:color w:val="A02B93" w:themeColor="accent5"/>
-        </w:rPr>
-        <w:t>useContext</w:t>
-      </w:r>
-      <w:proofErr w:type="spellEnd"/>
-      <w:r>
-        <w:rPr>
-          <w:b/>
-          <w:bCs/>
-          <w:color w:val="A02B93" w:themeColor="accent5"/>
-        </w:rPr>
-        <w:t>(</w:t>
-      </w:r>
-      <w:r>
-        <w:rPr>
-          <w:b/>
-          <w:bCs/>
-          <w:color w:val="A02B93" w:themeColor="accent5"/>
-        </w:rPr>
-        <w:t>“</w:t>
-      </w:r>
-      <w:proofErr w:type="spellStart"/>
-      <w:r>
-        <w:rPr>
-          <w:b/>
-          <w:bCs/>
-          <w:color w:val="A02B93" w:themeColor="accent5"/>
-        </w:rPr>
-        <w:t>MyContext</w:t>
-      </w:r>
-      <w:proofErr w:type="spellEnd"/>
-      <w:r>
-        <w:rPr>
-          <w:b/>
-          <w:bCs/>
-          <w:color w:val="A02B93" w:themeColor="accent5"/>
-        </w:rPr>
-        <w:t>”</w:t>
-      </w:r>
-      <w:r>
-        <w:rPr>
-          <w:b/>
-          <w:bCs/>
-          <w:color w:val="A02B93" w:themeColor="accent5"/>
-        </w:rPr>
-        <w:t>)</w:t>
+        <w:rPr>
+          <w:b/>
+          <w:bCs/>
+          <w:color w:val="A02B93" w:themeColor="accent5"/>
+        </w:rPr>
+        <w:t>”)</w:t>
       </w:r>
       <w:proofErr w:type="gramStart"/>
       <w:r>
@@ -16074,8 +16066,18 @@
           <w:bCs/>
           <w:color w:val="A02B93" w:themeColor="accent5"/>
         </w:rPr>
-        <w:t>"Calculation total price...");</w:t>
-      </w:r>
+        <w:t>"Calculation total price..."</w:t>
+      </w:r>
+      <w:proofErr w:type="gramStart"/>
+      <w:r>
+        <w:rPr>
+          <w:b/>
+          <w:bCs/>
+          <w:color w:val="A02B93" w:themeColor="accent5"/>
+        </w:rPr>
+        <w:t>);</w:t>
+      </w:r>
+      <w:proofErr w:type="gramEnd"/>
     </w:p>
     <w:p>
       <w:pPr>
@@ -16120,23 +16122,7 @@
           <w:bCs/>
           <w:color w:val="A02B93" w:themeColor="accent5"/>
         </w:rPr>
-        <w:t>3</w:t>
-      </w:r>
-      <w:r>
-        <w:rPr>
-          <w:b/>
-          <w:bCs/>
-          <w:color w:val="A02B93" w:themeColor="accent5"/>
-        </w:rPr>
-        <w:t xml:space="preserve"> </w:t>
-      </w:r>
-      <w:r>
-        <w:rPr>
-          <w:b/>
-          <w:bCs/>
-          <w:color w:val="A02B93" w:themeColor="accent5"/>
-        </w:rPr>
-        <w:t>Cart.jsx:12 Calculation total price</w:t>
+        <w:t>3 Cart.jsx:12 Calculation total price</w:t>
       </w:r>
       <w:r>
         <w:t>...</w:t>
@@ -16395,7 +16381,15 @@
         <w:spacing w:after="0"/>
       </w:pPr>
       <w:r>
-        <w:t xml:space="preserve">Or else when content of array changes tat time only </w:t>
+        <w:t xml:space="preserve">Or else when content of array changes </w:t>
+      </w:r>
+      <w:proofErr w:type="spellStart"/>
+      <w:r>
+        <w:t>tat</w:t>
+      </w:r>
+      <w:proofErr w:type="spellEnd"/>
+      <w:r>
+        <w:t xml:space="preserve"> time only </w:t>
       </w:r>
       <w:proofErr w:type="spellStart"/>
       <w:r>
@@ -19819,6 +19813,56 @@
     <w:p>
       <w:pPr>
         <w:spacing w:after="0"/>
+        <w:rPr>
+          <w:b/>
+          <w:bCs/>
+        </w:rPr>
+      </w:pPr>
+      <w:r>
+        <w:rPr>
+          <w:b/>
+          <w:bCs/>
+        </w:rPr>
+        <w:t xml:space="preserve">He told </w:t>
+      </w:r>
+      <w:proofErr w:type="spellStart"/>
+      <w:r>
+        <w:rPr>
+          <w:b/>
+          <w:bCs/>
+        </w:rPr>
+        <w:t>useTransition</w:t>
+      </w:r>
+      <w:proofErr w:type="spellEnd"/>
+      <w:r>
+        <w:rPr>
+          <w:b/>
+          <w:bCs/>
+        </w:rPr>
+        <w:t xml:space="preserve"> </w:t>
+      </w:r>
+      <w:r>
+        <w:t xml:space="preserve">not used much but in interview they may ask </w:t>
+      </w:r>
+      <w:proofErr w:type="gramStart"/>
+      <w:r>
+        <w:t>tell</w:t>
+      </w:r>
+      <w:proofErr w:type="gramEnd"/>
+      <w:r>
+        <w:t xml:space="preserve"> </w:t>
+      </w:r>
+      <w:r>
+        <w:rPr>
+          <w:b/>
+          <w:bCs/>
+        </w:rPr>
+        <w:t>some new hooks you used</w:t>
+      </w:r>
+    </w:p>
+    <w:p>
+      <w:pPr>
+        <w:spacing w:after="0"/>
       </w:pPr>
       <w:r>
         <w:t xml:space="preserve">He </w:t>
@@ -19853,33 +19897,1635 @@
         <w:rPr>
           <w:rFonts w:ascii="Segoe UI Emoji" w:hAnsi="Segoe UI Emoji" w:cs="Segoe UI Emoji"/>
         </w:rPr>
+        <w:t>📌</w:t>
+      </w:r>
+      <w:r>
+        <w:t xml:space="preserve"> </w:t>
+      </w:r>
+      <w:r>
+        <w:rPr>
+          <w:b/>
+          <w:bCs/>
+        </w:rPr>
+        <w:t xml:space="preserve">When to use? </w:t>
+      </w:r>
+      <w:r>
+        <w:t xml:space="preserve">Use when transitioning between UI states without blocking interactions. </w:t>
+      </w:r>
+    </w:p>
+    <w:p>
+      <w:pPr>
+        <w:spacing w:after="0"/>
+      </w:pPr>
+      <w:r>
+        <w:rPr>
+          <w:rFonts w:ascii="Segoe UI Emoji" w:hAnsi="Segoe UI Emoji" w:cs="Segoe UI Emoji"/>
+        </w:rPr>
+        <w:t>✅</w:t>
+      </w:r>
+      <w:r>
+        <w:t xml:space="preserve"> </w:t>
+      </w:r>
+      <w:r>
+        <w:rPr>
+          <w:b/>
+          <w:bCs/>
+        </w:rPr>
+        <w:t xml:space="preserve">Benefits: </w:t>
+      </w:r>
+    </w:p>
+    <w:p>
+      <w:pPr>
+        <w:spacing w:after="0"/>
+      </w:pPr>
+      <w:r>
+        <w:t xml:space="preserve">● Prioritizes rendering, improving performance in complex UIs. </w:t>
+      </w:r>
+    </w:p>
+    <w:p>
+      <w:pPr>
+        <w:spacing w:after="0"/>
+      </w:pPr>
+    </w:p>
+    <w:p>
+      <w:pPr>
+        <w:spacing w:after="0"/>
+        <w:rPr>
+          <w:b/>
+          <w:bCs/>
+        </w:rPr>
+      </w:pPr>
+      <w:r>
+        <w:rPr>
+          <w:b/>
+          <w:bCs/>
+        </w:rPr>
+        <w:t xml:space="preserve">Without </w:t>
+      </w:r>
+      <w:proofErr w:type="spellStart"/>
+      <w:r>
+        <w:rPr>
+          <w:b/>
+          <w:bCs/>
+        </w:rPr>
+        <w:t>useTransition</w:t>
+      </w:r>
+      <w:proofErr w:type="spellEnd"/>
+    </w:p>
+    <w:p>
+      <w:pPr>
+        <w:spacing w:after="0"/>
+      </w:pPr>
+      <w:r>
+        <w:t xml:space="preserve">If you remove </w:t>
+      </w:r>
+      <w:proofErr w:type="spellStart"/>
+      <w:r>
+        <w:t>useTransition</w:t>
+      </w:r>
+      <w:proofErr w:type="spellEnd"/>
+      <w:r>
+        <w:t>, the UI may freeze momentarily while filtering a large list.</w:t>
+      </w:r>
+    </w:p>
+    <w:p>
+      <w:pPr>
+        <w:spacing w:after="0"/>
+      </w:pPr>
+    </w:p>
+    <w:p>
+      <w:pPr>
+        <w:spacing w:after="0"/>
+      </w:pPr>
+      <w:r>
+        <w:t xml:space="preserve">He </w:t>
+      </w:r>
+      <w:proofErr w:type="gramStart"/>
+      <w:r>
+        <w:t>told</w:t>
+      </w:r>
+      <w:proofErr w:type="gramEnd"/>
+      <w:r>
+        <w:t xml:space="preserve"> like with </w:t>
+      </w:r>
+      <w:proofErr w:type="spellStart"/>
+      <w:r>
+        <w:t>useTransition</w:t>
+      </w:r>
+      <w:proofErr w:type="spellEnd"/>
+      <w:r>
+        <w:t xml:space="preserve">: </w:t>
+      </w:r>
+      <w:proofErr w:type="spellStart"/>
+      <w:r>
+        <w:t>useTransition</w:t>
+      </w:r>
+      <w:proofErr w:type="spellEnd"/>
+      <w:r>
+        <w:t xml:space="preserve"> </w:t>
+      </w:r>
+      <w:proofErr w:type="spellStart"/>
+      <w:r>
+        <w:t>wil</w:t>
+      </w:r>
+      <w:proofErr w:type="spellEnd"/>
+      <w:r>
+        <w:t xml:space="preserve"> render first after that </w:t>
+      </w:r>
+      <w:proofErr w:type="spellStart"/>
+      <w:r>
+        <w:t>ui</w:t>
+      </w:r>
+      <w:proofErr w:type="spellEnd"/>
+      <w:r>
+        <w:t xml:space="preserve"> will display</w:t>
+      </w:r>
+    </w:p>
+    <w:p>
+      <w:pPr>
+        <w:spacing w:after="0"/>
+      </w:pPr>
+    </w:p>
+    <w:p>
+      <w:pPr>
+        <w:spacing w:after="0"/>
+      </w:pPr>
+      <w:r>
+        <w:t xml:space="preserve">If we’re searching in </w:t>
+      </w:r>
+      <w:proofErr w:type="spellStart"/>
+      <w:r>
+        <w:t>usetransition</w:t>
+      </w:r>
+      <w:proofErr w:type="spellEnd"/>
+      <w:r>
+        <w:t xml:space="preserve">: then in search time whatever </w:t>
+      </w:r>
+      <w:proofErr w:type="gramStart"/>
+      <w:r>
+        <w:t>transition</w:t>
+      </w:r>
+      <w:proofErr w:type="gramEnd"/>
+      <w:r>
+        <w:t xml:space="preserve"> we want to display that will run after that </w:t>
+      </w:r>
+      <w:proofErr w:type="spellStart"/>
+      <w:r>
+        <w:t>it’l</w:t>
+      </w:r>
+      <w:proofErr w:type="spellEnd"/>
+      <w:r>
+        <w:t xml:space="preserve"> work </w:t>
+      </w:r>
+    </w:p>
+    <w:p>
+      <w:pPr>
+        <w:spacing w:after="0"/>
+      </w:pPr>
+      <w:r>
+        <w:t xml:space="preserve">He </w:t>
+      </w:r>
+      <w:proofErr w:type="gramStart"/>
+      <w:r>
+        <w:t>told</w:t>
+      </w:r>
+      <w:proofErr w:type="gramEnd"/>
+      <w:r>
+        <w:t xml:space="preserve"> we’ve to write </w:t>
+      </w:r>
+      <w:proofErr w:type="spellStart"/>
+      <w:r>
+        <w:t>css</w:t>
+      </w:r>
+      <w:proofErr w:type="spellEnd"/>
+      <w:r>
+        <w:t xml:space="preserve"> also for transition</w:t>
+      </w:r>
+    </w:p>
+    <w:p>
+      <w:pPr>
+        <w:spacing w:after="0"/>
+      </w:pPr>
+    </w:p>
+    <w:p>
+      <w:pPr>
+        <w:spacing w:after="0"/>
+      </w:pPr>
+      <w:proofErr w:type="gramStart"/>
+      <w:r>
+        <w:t>First</w:t>
+      </w:r>
+      <w:proofErr w:type="gramEnd"/>
+      <w:r>
+        <w:t xml:space="preserve"> we put input textbox to save value of input textbox we create state variable</w:t>
+      </w:r>
+    </w:p>
+    <w:p>
+      <w:pPr>
+        <w:spacing w:after="0"/>
+        <w:rPr>
+          <w:b/>
+          <w:bCs/>
+          <w:color w:val="A02B93" w:themeColor="accent5"/>
+        </w:rPr>
+      </w:pPr>
+      <w:r>
+        <w:rPr>
+          <w:b/>
+          <w:bCs/>
+          <w:color w:val="A02B93" w:themeColor="accent5"/>
+        </w:rPr>
+        <w:t xml:space="preserve">const [search, </w:t>
+      </w:r>
+      <w:proofErr w:type="spellStart"/>
+      <w:r>
+        <w:rPr>
+          <w:b/>
+          <w:bCs/>
+          <w:color w:val="A02B93" w:themeColor="accent5"/>
+        </w:rPr>
+        <w:t>setSearch</w:t>
+      </w:r>
+      <w:proofErr w:type="spellEnd"/>
+      <w:r>
+        <w:rPr>
+          <w:b/>
+          <w:bCs/>
+          <w:color w:val="A02B93" w:themeColor="accent5"/>
+        </w:rPr>
+        <w:t xml:space="preserve">] = </w:t>
+      </w:r>
+      <w:proofErr w:type="spellStart"/>
+      <w:proofErr w:type="gramStart"/>
+      <w:r>
+        <w:rPr>
+          <w:b/>
+          <w:bCs/>
+          <w:color w:val="A02B93" w:themeColor="accent5"/>
+        </w:rPr>
+        <w:t>useState</w:t>
+      </w:r>
+      <w:proofErr w:type="spellEnd"/>
+      <w:r>
+        <w:rPr>
+          <w:b/>
+          <w:bCs/>
+          <w:color w:val="A02B93" w:themeColor="accent5"/>
+        </w:rPr>
+        <w:t>(</w:t>
+      </w:r>
+      <w:proofErr w:type="gramEnd"/>
+      <w:r>
+        <w:rPr>
+          <w:b/>
+          <w:bCs/>
+          <w:color w:val="A02B93" w:themeColor="accent5"/>
+        </w:rPr>
+        <w:t>0</w:t>
+      </w:r>
+      <w:proofErr w:type="gramStart"/>
+      <w:r>
+        <w:rPr>
+          <w:b/>
+          <w:bCs/>
+          <w:color w:val="A02B93" w:themeColor="accent5"/>
+        </w:rPr>
+        <w:t>);</w:t>
+      </w:r>
+      <w:proofErr w:type="gramEnd"/>
+    </w:p>
+    <w:p>
+      <w:pPr>
+        <w:spacing w:after="0"/>
+        <w:rPr>
+          <w:b/>
+          <w:bCs/>
+          <w:color w:val="A02B93" w:themeColor="accent5"/>
+        </w:rPr>
+      </w:pPr>
+      <w:r>
+        <w:rPr>
+          <w:b/>
+          <w:bCs/>
+          <w:color w:val="A02B93" w:themeColor="accent5"/>
+        </w:rPr>
+        <w:t>    const [</w:t>
+      </w:r>
+      <w:proofErr w:type="spellStart"/>
+      <w:r>
+        <w:rPr>
+          <w:b/>
+          <w:bCs/>
+          <w:color w:val="A02B93" w:themeColor="accent5"/>
+        </w:rPr>
+        <w:t>isPending</w:t>
+      </w:r>
+      <w:proofErr w:type="spellEnd"/>
+      <w:r>
+        <w:rPr>
+          <w:b/>
+          <w:bCs/>
+          <w:color w:val="A02B93" w:themeColor="accent5"/>
+        </w:rPr>
+        <w:t xml:space="preserve">, </w:t>
+      </w:r>
+      <w:proofErr w:type="spellStart"/>
+      <w:r>
+        <w:rPr>
+          <w:b/>
+          <w:bCs/>
+          <w:color w:val="A02B93" w:themeColor="accent5"/>
+        </w:rPr>
+        <w:t>startTransition</w:t>
+      </w:r>
+      <w:proofErr w:type="spellEnd"/>
+      <w:r>
+        <w:rPr>
+          <w:b/>
+          <w:bCs/>
+          <w:color w:val="A02B93" w:themeColor="accent5"/>
+        </w:rPr>
+        <w:t xml:space="preserve">] = </w:t>
+      </w:r>
+      <w:proofErr w:type="spellStart"/>
+      <w:proofErr w:type="gramStart"/>
+      <w:r>
+        <w:rPr>
+          <w:b/>
+          <w:bCs/>
+          <w:color w:val="A02B93" w:themeColor="accent5"/>
+        </w:rPr>
+        <w:t>useTransition</w:t>
+      </w:r>
+      <w:proofErr w:type="spellEnd"/>
+      <w:r>
+        <w:rPr>
+          <w:b/>
+          <w:bCs/>
+          <w:color w:val="A02B93" w:themeColor="accent5"/>
+        </w:rPr>
+        <w:t>();</w:t>
+      </w:r>
+      <w:proofErr w:type="gramEnd"/>
+    </w:p>
+    <w:p>
+      <w:pPr>
+        <w:spacing w:after="0"/>
+      </w:pPr>
+    </w:p>
+    <w:p>
+      <w:pPr>
+        <w:spacing w:after="0"/>
+      </w:pPr>
+      <w:r>
+        <w:t>Like above</w:t>
+      </w:r>
+      <w:r>
+        <w:t xml:space="preserve"> next</w:t>
+      </w:r>
+    </w:p>
+    <w:p>
+      <w:pPr>
+        <w:spacing w:after="0"/>
+      </w:pPr>
+      <w:r>
+        <w:t xml:space="preserve">We create </w:t>
+      </w:r>
+      <w:proofErr w:type="spellStart"/>
+      <w:r>
+        <w:t>handleSearch</w:t>
+      </w:r>
+      <w:proofErr w:type="spellEnd"/>
+      <w:r>
+        <w:t xml:space="preserve"> method in that callback we call </w:t>
+      </w:r>
+      <w:proofErr w:type="spellStart"/>
+      <w:r>
+        <w:t>startTransition</w:t>
+      </w:r>
+      <w:proofErr w:type="spellEnd"/>
+      <w:r>
+        <w:t xml:space="preserve"> again we create new call back inside </w:t>
+      </w:r>
+      <w:proofErr w:type="spellStart"/>
+      <w:r>
+        <w:t>starttransition</w:t>
+      </w:r>
+      <w:proofErr w:type="spellEnd"/>
+      <w:r>
+        <w:t xml:space="preserve"> there we set value of search </w:t>
+      </w:r>
+      <w:proofErr w:type="spellStart"/>
+      <w:r>
+        <w:t>usestate</w:t>
+      </w:r>
+      <w:proofErr w:type="spellEnd"/>
+      <w:r>
+        <w:t xml:space="preserve"> variable</w:t>
+      </w:r>
+    </w:p>
+    <w:p>
+      <w:pPr>
+        <w:spacing w:after="0"/>
+      </w:pPr>
+      <w:r>
+        <w:t xml:space="preserve">Next in input textbox </w:t>
+      </w:r>
+      <w:proofErr w:type="spellStart"/>
+      <w:r>
+        <w:t>onchange</w:t>
+      </w:r>
+      <w:proofErr w:type="spellEnd"/>
+      <w:r>
+        <w:t xml:space="preserve"> we call </w:t>
+      </w:r>
+      <w:proofErr w:type="spellStart"/>
+      <w:r>
+        <w:rPr>
+          <w:b/>
+          <w:bCs/>
+          <w:color w:val="A02B93" w:themeColor="accent5"/>
+        </w:rPr>
+        <w:t>handleSearch</w:t>
+      </w:r>
+      <w:proofErr w:type="spellEnd"/>
+      <w:r>
+        <w:rPr>
+          <w:color w:val="A02B93" w:themeColor="accent5"/>
+        </w:rPr>
+        <w:t xml:space="preserve"> </w:t>
+      </w:r>
+      <w:r>
+        <w:t>method</w:t>
+      </w:r>
+    </w:p>
+    <w:p>
+      <w:pPr>
+        <w:spacing w:after="0"/>
+      </w:pPr>
+    </w:p>
+    <w:p>
+      <w:pPr>
+        <w:spacing w:after="0"/>
+      </w:pPr>
+      <w:r>
+        <w:t xml:space="preserve">To improve </w:t>
+      </w:r>
+      <w:r>
+        <w:rPr>
+          <w:b/>
+          <w:bCs/>
+        </w:rPr>
+        <w:t xml:space="preserve">performance before rendering </w:t>
+      </w:r>
+      <w:r>
+        <w:t xml:space="preserve">some </w:t>
+      </w:r>
+      <w:proofErr w:type="spellStart"/>
+      <w:r>
+        <w:t>ui</w:t>
+      </w:r>
+      <w:proofErr w:type="spellEnd"/>
+      <w:r>
+        <w:t xml:space="preserve"> reflection we want to show for that we </w:t>
+      </w:r>
+    </w:p>
+    <w:p>
+      <w:pPr>
+        <w:spacing w:after="0"/>
+      </w:pPr>
+    </w:p>
+    <w:p>
+      <w:pPr>
+        <w:spacing w:after="0"/>
+        <w:rPr>
+          <w:b/>
+          <w:bCs/>
+          <w:color w:val="A02B93" w:themeColor="accent5"/>
+        </w:rPr>
+      </w:pPr>
+      <w:r>
+        <w:rPr>
+          <w:b/>
+          <w:bCs/>
+          <w:color w:val="A02B93" w:themeColor="accent5"/>
+        </w:rPr>
+        <w:t xml:space="preserve">const </w:t>
+      </w:r>
+      <w:proofErr w:type="spellStart"/>
+      <w:r>
+        <w:rPr>
+          <w:b/>
+          <w:bCs/>
+          <w:color w:val="A02B93" w:themeColor="accent5"/>
+        </w:rPr>
+        <w:t>handleSearch</w:t>
+      </w:r>
+      <w:proofErr w:type="spellEnd"/>
+      <w:r>
+        <w:rPr>
+          <w:b/>
+          <w:bCs/>
+          <w:color w:val="A02B93" w:themeColor="accent5"/>
+        </w:rPr>
+        <w:t xml:space="preserve"> = (e) =&gt; {</w:t>
+      </w:r>
+    </w:p>
+    <w:p>
+      <w:pPr>
+        <w:spacing w:after="0"/>
+        <w:rPr>
+          <w:b/>
+          <w:bCs/>
+          <w:color w:val="A02B93" w:themeColor="accent5"/>
+        </w:rPr>
+      </w:pPr>
+      <w:r>
+        <w:rPr>
+          <w:b/>
+          <w:bCs/>
+          <w:color w:val="A02B93" w:themeColor="accent5"/>
+        </w:rPr>
+        <w:t xml:space="preserve">        // </w:t>
+      </w:r>
+      <w:proofErr w:type="spellStart"/>
+      <w:r>
+        <w:rPr>
+          <w:b/>
+          <w:bCs/>
+          <w:color w:val="A02B93" w:themeColor="accent5"/>
+        </w:rPr>
+        <w:t>setSearch</w:t>
+      </w:r>
+      <w:proofErr w:type="spellEnd"/>
+      <w:r>
+        <w:rPr>
+          <w:b/>
+          <w:bCs/>
+          <w:color w:val="A02B93" w:themeColor="accent5"/>
+        </w:rPr>
+        <w:t>(</w:t>
+      </w:r>
+      <w:proofErr w:type="spellStart"/>
+      <w:proofErr w:type="gramStart"/>
+      <w:r>
+        <w:rPr>
+          <w:b/>
+          <w:bCs/>
+          <w:color w:val="A02B93" w:themeColor="accent5"/>
+        </w:rPr>
+        <w:t>e.target</w:t>
+      </w:r>
+      <w:proofErr w:type="gramEnd"/>
+      <w:r>
+        <w:rPr>
+          <w:b/>
+          <w:bCs/>
+          <w:color w:val="A02B93" w:themeColor="accent5"/>
+        </w:rPr>
+        <w:t>.value</w:t>
+      </w:r>
+      <w:proofErr w:type="spellEnd"/>
+      <w:r>
+        <w:rPr>
+          <w:b/>
+          <w:bCs/>
+          <w:color w:val="A02B93" w:themeColor="accent5"/>
+        </w:rPr>
+        <w:t>)</w:t>
+      </w:r>
+    </w:p>
+    <w:p>
+      <w:pPr>
+        <w:spacing w:after="0"/>
+        <w:rPr>
+          <w:b/>
+          <w:bCs/>
+          <w:color w:val="A02B93" w:themeColor="accent5"/>
+        </w:rPr>
+      </w:pPr>
+      <w:r>
+        <w:rPr>
+          <w:b/>
+          <w:bCs/>
+          <w:color w:val="A02B93" w:themeColor="accent5"/>
+        </w:rPr>
+        <w:t xml:space="preserve">        </w:t>
+      </w:r>
+      <w:proofErr w:type="spellStart"/>
+      <w:proofErr w:type="gramStart"/>
+      <w:r>
+        <w:rPr>
+          <w:b/>
+          <w:bCs/>
+          <w:color w:val="A02B93" w:themeColor="accent5"/>
+        </w:rPr>
+        <w:t>startTransition</w:t>
+      </w:r>
+      <w:proofErr w:type="spellEnd"/>
+      <w:r>
+        <w:rPr>
+          <w:b/>
+          <w:bCs/>
+          <w:color w:val="A02B93" w:themeColor="accent5"/>
+        </w:rPr>
+        <w:t>(()=</w:t>
+      </w:r>
+      <w:proofErr w:type="gramEnd"/>
+      <w:r>
+        <w:rPr>
+          <w:b/>
+          <w:bCs/>
+          <w:color w:val="A02B93" w:themeColor="accent5"/>
+        </w:rPr>
+        <w:t xml:space="preserve">&gt; </w:t>
+      </w:r>
+      <w:proofErr w:type="spellStart"/>
+      <w:r>
+        <w:rPr>
+          <w:b/>
+          <w:bCs/>
+          <w:color w:val="A02B93" w:themeColor="accent5"/>
+        </w:rPr>
+        <w:t>setSearch</w:t>
+      </w:r>
+      <w:proofErr w:type="spellEnd"/>
+      <w:r>
+        <w:rPr>
+          <w:b/>
+          <w:bCs/>
+          <w:color w:val="A02B93" w:themeColor="accent5"/>
+        </w:rPr>
+        <w:t>(</w:t>
+      </w:r>
+      <w:proofErr w:type="spellStart"/>
+      <w:proofErr w:type="gramStart"/>
+      <w:r>
+        <w:rPr>
+          <w:b/>
+          <w:bCs/>
+          <w:color w:val="A02B93" w:themeColor="accent5"/>
+        </w:rPr>
+        <w:t>e.target</w:t>
+      </w:r>
+      <w:proofErr w:type="gramEnd"/>
+      <w:r>
+        <w:rPr>
+          <w:b/>
+          <w:bCs/>
+          <w:color w:val="A02B93" w:themeColor="accent5"/>
+        </w:rPr>
+        <w:t>.value</w:t>
+      </w:r>
+      <w:proofErr w:type="spellEnd"/>
+      <w:r>
+        <w:rPr>
+          <w:b/>
+          <w:bCs/>
+          <w:color w:val="A02B93" w:themeColor="accent5"/>
+        </w:rPr>
+        <w:t>)</w:t>
+      </w:r>
+      <w:proofErr w:type="gramStart"/>
+      <w:r>
+        <w:rPr>
+          <w:b/>
+          <w:bCs/>
+          <w:color w:val="A02B93" w:themeColor="accent5"/>
+        </w:rPr>
+        <w:t>);</w:t>
+      </w:r>
+      <w:proofErr w:type="gramEnd"/>
+    </w:p>
+    <w:p>
+      <w:pPr>
+        <w:spacing w:after="0"/>
+        <w:rPr>
+          <w:b/>
+          <w:bCs/>
+          <w:color w:val="A02B93" w:themeColor="accent5"/>
+        </w:rPr>
+      </w:pPr>
+      <w:r>
+        <w:rPr>
+          <w:b/>
+          <w:bCs/>
+          <w:color w:val="A02B93" w:themeColor="accent5"/>
+        </w:rPr>
+        <w:t>        console.log(search</w:t>
+      </w:r>
+      <w:proofErr w:type="gramStart"/>
+      <w:r>
+        <w:rPr>
+          <w:b/>
+          <w:bCs/>
+          <w:color w:val="A02B93" w:themeColor="accent5"/>
+        </w:rPr>
+        <w:t>);</w:t>
+      </w:r>
+      <w:proofErr w:type="gramEnd"/>
+    </w:p>
+    <w:p>
+      <w:pPr>
+        <w:spacing w:after="0"/>
+      </w:pPr>
+      <w:r>
+        <w:rPr>
+          <w:b/>
+          <w:bCs/>
+          <w:color w:val="A02B93" w:themeColor="accent5"/>
+        </w:rPr>
+        <w:t>    }</w:t>
+      </w:r>
+    </w:p>
+    <w:p>
+      <w:pPr>
+        <w:spacing w:after="0"/>
+      </w:pPr>
+      <w:r>
+        <w:t xml:space="preserve">I used </w:t>
+      </w:r>
+      <w:proofErr w:type="spellStart"/>
+      <w:r>
+        <w:t>withtout</w:t>
+      </w:r>
+      <w:proofErr w:type="spellEnd"/>
+      <w:r>
+        <w:t xml:space="preserve"> </w:t>
+      </w:r>
+      <w:proofErr w:type="spellStart"/>
+      <w:r>
+        <w:t>startTransition</w:t>
+      </w:r>
+      <w:proofErr w:type="spellEnd"/>
+      <w:r>
+        <w:t xml:space="preserve"> just by updating using </w:t>
+      </w:r>
+      <w:proofErr w:type="spellStart"/>
+      <w:r>
+        <w:t>setSearch</w:t>
+      </w:r>
+      <w:proofErr w:type="spellEnd"/>
+      <w:r>
+        <w:t xml:space="preserve"> and print log with console in browser </w:t>
+      </w:r>
+      <w:proofErr w:type="gramStart"/>
+      <w:r>
+        <w:t>and also</w:t>
+      </w:r>
+      <w:proofErr w:type="gramEnd"/>
+    </w:p>
+    <w:p>
+      <w:pPr>
+        <w:spacing w:after="0"/>
+      </w:pPr>
+      <w:r>
+        <w:t xml:space="preserve">With </w:t>
+      </w:r>
+      <w:proofErr w:type="spellStart"/>
+      <w:r>
+        <w:t>startTransition</w:t>
+      </w:r>
+      <w:proofErr w:type="spellEnd"/>
+    </w:p>
+    <w:p>
+      <w:pPr>
+        <w:spacing w:after="0"/>
+      </w:pPr>
+      <w:r>
+        <w:t>But I didn’t see any difference</w:t>
+      </w:r>
+    </w:p>
+    <w:p>
+      <w:pPr>
+        <w:spacing w:after="0"/>
+      </w:pPr>
+    </w:p>
+    <w:p>
+      <w:pPr>
+        <w:spacing w:after="0"/>
+        <w:rPr>
+          <w:b/>
+          <w:bCs/>
+          <w:color w:val="A02B93" w:themeColor="accent5"/>
+        </w:rPr>
+      </w:pPr>
+      <w:r>
+        <w:rPr>
+          <w:b/>
+          <w:bCs/>
+          <w:color w:val="A02B93" w:themeColor="accent5"/>
+        </w:rPr>
+        <w:t>const Index = () =&gt; {</w:t>
+      </w:r>
+    </w:p>
+    <w:p>
+      <w:pPr>
+        <w:spacing w:after="0"/>
+        <w:rPr>
+          <w:b/>
+          <w:bCs/>
+          <w:color w:val="A02B93" w:themeColor="accent5"/>
+        </w:rPr>
+      </w:pPr>
+      <w:r>
+        <w:rPr>
+          <w:b/>
+          <w:bCs/>
+          <w:color w:val="A02B93" w:themeColor="accent5"/>
+        </w:rPr>
+        <w:t xml:space="preserve">    const [search, </w:t>
+      </w:r>
+      <w:proofErr w:type="spellStart"/>
+      <w:r>
+        <w:rPr>
+          <w:b/>
+          <w:bCs/>
+          <w:color w:val="A02B93" w:themeColor="accent5"/>
+        </w:rPr>
+        <w:t>setSearch</w:t>
+      </w:r>
+      <w:proofErr w:type="spellEnd"/>
+      <w:r>
+        <w:rPr>
+          <w:b/>
+          <w:bCs/>
+          <w:color w:val="A02B93" w:themeColor="accent5"/>
+        </w:rPr>
+        <w:t xml:space="preserve">] = </w:t>
+      </w:r>
+      <w:proofErr w:type="spellStart"/>
+      <w:proofErr w:type="gramStart"/>
+      <w:r>
+        <w:rPr>
+          <w:b/>
+          <w:bCs/>
+          <w:color w:val="A02B93" w:themeColor="accent5"/>
+        </w:rPr>
+        <w:t>useState</w:t>
+      </w:r>
+      <w:proofErr w:type="spellEnd"/>
+      <w:r>
+        <w:rPr>
+          <w:b/>
+          <w:bCs/>
+          <w:color w:val="A02B93" w:themeColor="accent5"/>
+        </w:rPr>
+        <w:t>(</w:t>
+      </w:r>
+      <w:proofErr w:type="gramEnd"/>
+      <w:r>
+        <w:rPr>
+          <w:b/>
+          <w:bCs/>
+          <w:color w:val="A02B93" w:themeColor="accent5"/>
+        </w:rPr>
+        <w:t>""</w:t>
+      </w:r>
+      <w:proofErr w:type="gramStart"/>
+      <w:r>
+        <w:rPr>
+          <w:b/>
+          <w:bCs/>
+          <w:color w:val="A02B93" w:themeColor="accent5"/>
+        </w:rPr>
+        <w:t>);</w:t>
+      </w:r>
+      <w:proofErr w:type="gramEnd"/>
+    </w:p>
+    <w:p>
+      <w:pPr>
+        <w:spacing w:after="0"/>
+        <w:rPr>
+          <w:b/>
+          <w:bCs/>
+          <w:color w:val="A02B93" w:themeColor="accent5"/>
+        </w:rPr>
+      </w:pPr>
+      <w:r>
+        <w:rPr>
+          <w:b/>
+          <w:bCs/>
+          <w:color w:val="A02B93" w:themeColor="accent5"/>
+        </w:rPr>
+        <w:t>    const [</w:t>
+      </w:r>
+      <w:proofErr w:type="spellStart"/>
+      <w:r>
+        <w:rPr>
+          <w:b/>
+          <w:bCs/>
+          <w:color w:val="A02B93" w:themeColor="accent5"/>
+        </w:rPr>
+        <w:t>isPending</w:t>
+      </w:r>
+      <w:proofErr w:type="spellEnd"/>
+      <w:r>
+        <w:rPr>
+          <w:b/>
+          <w:bCs/>
+          <w:color w:val="A02B93" w:themeColor="accent5"/>
+        </w:rPr>
+        <w:t xml:space="preserve">, </w:t>
+      </w:r>
+      <w:proofErr w:type="spellStart"/>
+      <w:r>
+        <w:rPr>
+          <w:b/>
+          <w:bCs/>
+          <w:color w:val="A02B93" w:themeColor="accent5"/>
+        </w:rPr>
+        <w:t>startTransition</w:t>
+      </w:r>
+      <w:proofErr w:type="spellEnd"/>
+      <w:r>
+        <w:rPr>
+          <w:b/>
+          <w:bCs/>
+          <w:color w:val="A02B93" w:themeColor="accent5"/>
+        </w:rPr>
+        <w:t xml:space="preserve">] = </w:t>
+      </w:r>
+      <w:proofErr w:type="spellStart"/>
+      <w:proofErr w:type="gramStart"/>
+      <w:r>
+        <w:rPr>
+          <w:b/>
+          <w:bCs/>
+          <w:color w:val="A02B93" w:themeColor="accent5"/>
+        </w:rPr>
+        <w:t>useTransition</w:t>
+      </w:r>
+      <w:proofErr w:type="spellEnd"/>
+      <w:r>
+        <w:rPr>
+          <w:b/>
+          <w:bCs/>
+          <w:color w:val="A02B93" w:themeColor="accent5"/>
+        </w:rPr>
+        <w:t>();</w:t>
+      </w:r>
+      <w:proofErr w:type="gramEnd"/>
+    </w:p>
+    <w:p>
+      <w:pPr>
+        <w:spacing w:after="0"/>
+        <w:rPr>
+          <w:b/>
+          <w:bCs/>
+          <w:color w:val="A02B93" w:themeColor="accent5"/>
+        </w:rPr>
+      </w:pPr>
+    </w:p>
+    <w:p>
+      <w:pPr>
+        <w:spacing w:after="0"/>
+        <w:rPr>
+          <w:b/>
+          <w:bCs/>
+          <w:color w:val="A02B93" w:themeColor="accent5"/>
+        </w:rPr>
+      </w:pPr>
+      <w:r>
+        <w:rPr>
+          <w:b/>
+          <w:bCs/>
+          <w:color w:val="A02B93" w:themeColor="accent5"/>
+        </w:rPr>
+        <w:t xml:space="preserve">    const </w:t>
+      </w:r>
+      <w:proofErr w:type="spellStart"/>
+      <w:r>
+        <w:rPr>
+          <w:b/>
+          <w:bCs/>
+          <w:color w:val="A02B93" w:themeColor="accent5"/>
+        </w:rPr>
+        <w:t>handleSearch</w:t>
+      </w:r>
+      <w:proofErr w:type="spellEnd"/>
+      <w:r>
+        <w:rPr>
+          <w:b/>
+          <w:bCs/>
+          <w:color w:val="A02B93" w:themeColor="accent5"/>
+        </w:rPr>
+        <w:t xml:space="preserve"> = (e) =&gt; {</w:t>
+      </w:r>
+    </w:p>
+    <w:p>
+      <w:pPr>
+        <w:spacing w:after="0"/>
+        <w:rPr>
+          <w:b/>
+          <w:bCs/>
+          <w:color w:val="A02B93" w:themeColor="accent5"/>
+        </w:rPr>
+      </w:pPr>
+      <w:r>
+        <w:rPr>
+          <w:b/>
+          <w:bCs/>
+          <w:color w:val="A02B93" w:themeColor="accent5"/>
+        </w:rPr>
+        <w:t xml:space="preserve">        // </w:t>
+      </w:r>
+      <w:proofErr w:type="spellStart"/>
+      <w:r>
+        <w:rPr>
+          <w:b/>
+          <w:bCs/>
+          <w:color w:val="A02B93" w:themeColor="accent5"/>
+        </w:rPr>
+        <w:t>setSearch</w:t>
+      </w:r>
+      <w:proofErr w:type="spellEnd"/>
+      <w:r>
+        <w:rPr>
+          <w:b/>
+          <w:bCs/>
+          <w:color w:val="A02B93" w:themeColor="accent5"/>
+        </w:rPr>
+        <w:t>(</w:t>
+      </w:r>
+      <w:proofErr w:type="spellStart"/>
+      <w:proofErr w:type="gramStart"/>
+      <w:r>
+        <w:rPr>
+          <w:b/>
+          <w:bCs/>
+          <w:color w:val="A02B93" w:themeColor="accent5"/>
+        </w:rPr>
+        <w:t>e.target</w:t>
+      </w:r>
+      <w:proofErr w:type="gramEnd"/>
+      <w:r>
+        <w:rPr>
+          <w:b/>
+          <w:bCs/>
+          <w:color w:val="A02B93" w:themeColor="accent5"/>
+        </w:rPr>
+        <w:t>.value</w:t>
+      </w:r>
+      <w:proofErr w:type="spellEnd"/>
+      <w:r>
+        <w:rPr>
+          <w:b/>
+          <w:bCs/>
+          <w:color w:val="A02B93" w:themeColor="accent5"/>
+        </w:rPr>
+        <w:t>)</w:t>
+      </w:r>
+    </w:p>
+    <w:p>
+      <w:pPr>
+        <w:spacing w:after="0"/>
+        <w:rPr>
+          <w:b/>
+          <w:bCs/>
+          <w:color w:val="A02B93" w:themeColor="accent5"/>
+        </w:rPr>
+      </w:pPr>
+      <w:r>
+        <w:rPr>
+          <w:b/>
+          <w:bCs/>
+          <w:color w:val="A02B93" w:themeColor="accent5"/>
+        </w:rPr>
+        <w:t xml:space="preserve">        </w:t>
+      </w:r>
+      <w:proofErr w:type="spellStart"/>
+      <w:proofErr w:type="gramStart"/>
+      <w:r>
+        <w:rPr>
+          <w:b/>
+          <w:bCs/>
+          <w:color w:val="A02B93" w:themeColor="accent5"/>
+        </w:rPr>
+        <w:t>startTransition</w:t>
+      </w:r>
+      <w:proofErr w:type="spellEnd"/>
+      <w:r>
+        <w:rPr>
+          <w:b/>
+          <w:bCs/>
+          <w:color w:val="A02B93" w:themeColor="accent5"/>
+        </w:rPr>
+        <w:t>(()=</w:t>
+      </w:r>
+      <w:proofErr w:type="gramEnd"/>
+      <w:r>
+        <w:rPr>
+          <w:b/>
+          <w:bCs/>
+          <w:color w:val="A02B93" w:themeColor="accent5"/>
+        </w:rPr>
+        <w:t xml:space="preserve">&gt; </w:t>
+      </w:r>
+      <w:proofErr w:type="spellStart"/>
+      <w:r>
+        <w:rPr>
+          <w:b/>
+          <w:bCs/>
+          <w:color w:val="A02B93" w:themeColor="accent5"/>
+        </w:rPr>
+        <w:t>setSearch</w:t>
+      </w:r>
+      <w:proofErr w:type="spellEnd"/>
+      <w:r>
+        <w:rPr>
+          <w:b/>
+          <w:bCs/>
+          <w:color w:val="A02B93" w:themeColor="accent5"/>
+        </w:rPr>
+        <w:t>(</w:t>
+      </w:r>
+      <w:proofErr w:type="spellStart"/>
+      <w:proofErr w:type="gramStart"/>
+      <w:r>
+        <w:rPr>
+          <w:b/>
+          <w:bCs/>
+          <w:color w:val="A02B93" w:themeColor="accent5"/>
+        </w:rPr>
+        <w:t>e.target</w:t>
+      </w:r>
+      <w:proofErr w:type="gramEnd"/>
+      <w:r>
+        <w:rPr>
+          <w:b/>
+          <w:bCs/>
+          <w:color w:val="A02B93" w:themeColor="accent5"/>
+        </w:rPr>
+        <w:t>.value</w:t>
+      </w:r>
+      <w:proofErr w:type="spellEnd"/>
+      <w:r>
+        <w:rPr>
+          <w:b/>
+          <w:bCs/>
+          <w:color w:val="A02B93" w:themeColor="accent5"/>
+        </w:rPr>
+        <w:t>)</w:t>
+      </w:r>
+      <w:proofErr w:type="gramStart"/>
+      <w:r>
+        <w:rPr>
+          <w:b/>
+          <w:bCs/>
+          <w:color w:val="A02B93" w:themeColor="accent5"/>
+        </w:rPr>
+        <w:t>);</w:t>
+      </w:r>
+      <w:proofErr w:type="gramEnd"/>
+    </w:p>
+    <w:p>
+      <w:pPr>
+        <w:spacing w:after="0"/>
+        <w:rPr>
+          <w:b/>
+          <w:bCs/>
+          <w:color w:val="A02B93" w:themeColor="accent5"/>
+        </w:rPr>
+      </w:pPr>
+      <w:r>
+        <w:rPr>
+          <w:b/>
+          <w:bCs/>
+          <w:color w:val="A02B93" w:themeColor="accent5"/>
+        </w:rPr>
+        <w:t>        console.log(search</w:t>
+      </w:r>
+      <w:proofErr w:type="gramStart"/>
+      <w:r>
+        <w:rPr>
+          <w:b/>
+          <w:bCs/>
+          <w:color w:val="A02B93" w:themeColor="accent5"/>
+        </w:rPr>
+        <w:t>);</w:t>
+      </w:r>
+      <w:proofErr w:type="gramEnd"/>
+    </w:p>
+    <w:p>
+      <w:pPr>
+        <w:spacing w:after="0"/>
+        <w:rPr>
+          <w:b/>
+          <w:bCs/>
+          <w:color w:val="A02B93" w:themeColor="accent5"/>
+        </w:rPr>
+      </w:pPr>
+      <w:r>
+        <w:rPr>
+          <w:b/>
+          <w:bCs/>
+          <w:color w:val="A02B93" w:themeColor="accent5"/>
+        </w:rPr>
+        <w:t>    }</w:t>
+      </w:r>
+    </w:p>
+    <w:p>
+      <w:pPr>
+        <w:spacing w:after="0"/>
+        <w:rPr>
+          <w:b/>
+          <w:bCs/>
+          <w:color w:val="A02B93" w:themeColor="accent5"/>
+        </w:rPr>
+      </w:pPr>
+    </w:p>
+    <w:p>
+      <w:pPr>
+        <w:spacing w:after="0"/>
+        <w:rPr>
+          <w:b/>
+          <w:bCs/>
+          <w:color w:val="A02B93" w:themeColor="accent5"/>
+        </w:rPr>
+      </w:pPr>
+      <w:r>
+        <w:rPr>
+          <w:b/>
+          <w:bCs/>
+          <w:color w:val="A02B93" w:themeColor="accent5"/>
+        </w:rPr>
+        <w:t>    return (</w:t>
+      </w:r>
+    </w:p>
+    <w:p>
+      <w:pPr>
+        <w:spacing w:after="0"/>
+        <w:rPr>
+          <w:b/>
+          <w:bCs/>
+          <w:color w:val="A02B93" w:themeColor="accent5"/>
+        </w:rPr>
+      </w:pPr>
+      <w:r>
+        <w:rPr>
+          <w:b/>
+          <w:bCs/>
+          <w:color w:val="A02B93" w:themeColor="accent5"/>
+        </w:rPr>
+        <w:t>        &lt;div &gt;</w:t>
+      </w:r>
+    </w:p>
+    <w:p>
+      <w:pPr>
+        <w:spacing w:after="0"/>
+        <w:rPr>
+          <w:b/>
+          <w:bCs/>
+          <w:color w:val="A02B93" w:themeColor="accent5"/>
+        </w:rPr>
+      </w:pPr>
+      <w:r>
+        <w:rPr>
+          <w:b/>
+          <w:bCs/>
+          <w:color w:val="A02B93" w:themeColor="accent5"/>
+        </w:rPr>
         <w:lastRenderedPageBreak/>
-        <w:t>📌</w:t>
-      </w:r>
+        <w:t xml:space="preserve">            &lt;h1&gt;This is </w:t>
+      </w:r>
+      <w:proofErr w:type="spellStart"/>
+      <w:r>
+        <w:rPr>
+          <w:b/>
+          <w:bCs/>
+          <w:color w:val="A02B93" w:themeColor="accent5"/>
+        </w:rPr>
+        <w:t>usetransition</w:t>
+      </w:r>
+      <w:proofErr w:type="spellEnd"/>
+      <w:r>
+        <w:rPr>
+          <w:b/>
+          <w:bCs/>
+          <w:color w:val="A02B93" w:themeColor="accent5"/>
+        </w:rPr>
+        <w:t xml:space="preserve"> hook&lt;/h1&gt;</w:t>
+      </w:r>
+    </w:p>
+    <w:p>
+      <w:pPr>
+        <w:spacing w:after="0"/>
+        <w:rPr>
+          <w:b/>
+          <w:bCs/>
+          <w:color w:val="A02B93" w:themeColor="accent5"/>
+        </w:rPr>
+      </w:pPr>
+      <w:r>
+        <w:rPr>
+          <w:b/>
+          <w:bCs/>
+          <w:color w:val="A02B93" w:themeColor="accent5"/>
+        </w:rPr>
+        <w:t xml:space="preserve">            &lt;input type="text" value={search} </w:t>
+      </w:r>
+      <w:proofErr w:type="spellStart"/>
+      <w:r>
+        <w:rPr>
+          <w:b/>
+          <w:bCs/>
+          <w:color w:val="A02B93" w:themeColor="accent5"/>
+        </w:rPr>
+        <w:t>onChange</w:t>
+      </w:r>
+      <w:proofErr w:type="spellEnd"/>
+      <w:r>
+        <w:rPr>
+          <w:b/>
+          <w:bCs/>
+          <w:color w:val="A02B93" w:themeColor="accent5"/>
+        </w:rPr>
+        <w:t>={</w:t>
+      </w:r>
+      <w:proofErr w:type="spellStart"/>
+      <w:r>
+        <w:rPr>
+          <w:b/>
+          <w:bCs/>
+          <w:color w:val="A02B93" w:themeColor="accent5"/>
+        </w:rPr>
+        <w:t>handleSearch</w:t>
+      </w:r>
+      <w:proofErr w:type="spellEnd"/>
+      <w:r>
+        <w:rPr>
+          <w:b/>
+          <w:bCs/>
+          <w:color w:val="A02B93" w:themeColor="accent5"/>
+        </w:rPr>
+        <w:t>}&gt;&lt;/input&gt;</w:t>
+      </w:r>
+    </w:p>
+    <w:p>
+      <w:pPr>
+        <w:spacing w:after="0"/>
+        <w:rPr>
+          <w:b/>
+          <w:bCs/>
+          <w:color w:val="A02B93" w:themeColor="accent5"/>
+        </w:rPr>
+      </w:pPr>
+      <w:r>
+        <w:rPr>
+          <w:b/>
+          <w:bCs/>
+          <w:color w:val="A02B93" w:themeColor="accent5"/>
+        </w:rPr>
+        <w:t>        &lt;/div&gt;</w:t>
+      </w:r>
+    </w:p>
+    <w:p>
+      <w:pPr>
+        <w:spacing w:after="0"/>
+        <w:rPr>
+          <w:b/>
+          <w:bCs/>
+          <w:color w:val="A02B93" w:themeColor="accent5"/>
+        </w:rPr>
+      </w:pPr>
+      <w:r>
+        <w:rPr>
+          <w:b/>
+          <w:bCs/>
+          <w:color w:val="A02B93" w:themeColor="accent5"/>
+        </w:rPr>
+        <w:t>    );</w:t>
+      </w:r>
+    </w:p>
+    <w:p>
+      <w:pPr>
+        <w:spacing w:after="0"/>
+      </w:pPr>
+      <w:r>
+        <w:rPr>
+          <w:b/>
+          <w:bCs/>
+          <w:color w:val="A02B93" w:themeColor="accent5"/>
+        </w:rPr>
+        <w:t>}</w:t>
+      </w:r>
+    </w:p>
+    <w:p>
+      <w:pPr>
+        <w:spacing w:after="0"/>
+      </w:pPr>
+      <w:r>
+        <w:t>Code</w:t>
+      </w:r>
+    </w:p>
+    <w:p>
+      <w:pPr>
+        <w:spacing w:after="0"/>
+      </w:pPr>
+    </w:p>
+    <w:p>
+      <w:pPr>
+        <w:spacing w:after="0"/>
+      </w:pPr>
+    </w:p>
+    <w:p>
+      <w:pPr>
+        <w:spacing w:after="0"/>
+      </w:pPr>
+      <w:r>
+        <w:t xml:space="preserve">#. </w:t>
+      </w:r>
+      <w:proofErr w:type="spellStart"/>
+      <w:r>
+        <w:t>useRef</w:t>
+      </w:r>
+      <w:proofErr w:type="spellEnd"/>
+      <w:r>
+        <w:t xml:space="preserve"> hook</w:t>
+      </w:r>
+    </w:p>
+    <w:p>
+      <w:pPr>
+        <w:spacing w:after="0"/>
+        <w:rPr>
+          <w:b/>
+          <w:bCs/>
+        </w:rPr>
+      </w:pPr>
+      <w:r>
+        <w:t xml:space="preserve">He told as like we use </w:t>
+      </w:r>
+      <w:proofErr w:type="spellStart"/>
+      <w:proofErr w:type="gramStart"/>
+      <w:r>
+        <w:t>document.getelementbyid</w:t>
+      </w:r>
+      <w:proofErr w:type="spellEnd"/>
+      <w:proofErr w:type="gramEnd"/>
+      <w:r>
+        <w:t xml:space="preserve"> with some tag name like that only we use </w:t>
+      </w:r>
+      <w:proofErr w:type="spellStart"/>
+      <w:r>
+        <w:rPr>
+          <w:b/>
+          <w:bCs/>
+        </w:rPr>
+        <w:t>useRef</w:t>
+      </w:r>
+      <w:proofErr w:type="spellEnd"/>
+      <w:r>
+        <w:rPr>
+          <w:b/>
+          <w:bCs/>
+        </w:rPr>
+        <w:t xml:space="preserve"> hook</w:t>
+      </w:r>
+    </w:p>
+    <w:p>
+      <w:pPr>
+        <w:spacing w:after="0"/>
+      </w:pPr>
+      <w:proofErr w:type="spellStart"/>
+      <w:r>
+        <w:t>Document.getelementbyid</w:t>
+      </w:r>
+      <w:proofErr w:type="spellEnd"/>
+      <w:r>
+        <w:t xml:space="preserve"> we do that in react using </w:t>
+      </w:r>
+      <w:proofErr w:type="spellStart"/>
+      <w:r>
+        <w:t>useref</w:t>
+      </w:r>
+      <w:proofErr w:type="spellEnd"/>
+    </w:p>
+    <w:p>
+      <w:pPr>
+        <w:spacing w:after="0"/>
+      </w:pPr>
+    </w:p>
+    <w:p>
+      <w:pPr>
+        <w:spacing w:after="0"/>
+        <w:rPr>
+          <w:b/>
+          <w:bCs/>
+        </w:rPr>
+      </w:pPr>
+      <w:r>
+        <w:t xml:space="preserve">If </w:t>
+      </w:r>
+      <w:proofErr w:type="gramStart"/>
+      <w:r>
+        <w:t>we’re changing</w:t>
+      </w:r>
+      <w:proofErr w:type="gramEnd"/>
       <w:r>
         <w:t xml:space="preserve"> </w:t>
       </w:r>
-      <w:r>
-        <w:rPr>
-          <w:b/>
-          <w:bCs/>
-        </w:rPr>
-        <w:t xml:space="preserve">When to use? </w:t>
-      </w:r>
-      <w:r>
-        <w:t xml:space="preserve">Use when transitioning between UI states without blocking interactions. </w:t>
-      </w:r>
-    </w:p>
-    <w:p>
-      <w:pPr>
-        <w:spacing w:after="0"/>
-      </w:pPr>
-      <w:r>
-        <w:rPr>
-          <w:rFonts w:ascii="Segoe UI Emoji" w:hAnsi="Segoe UI Emoji" w:cs="Segoe UI Emoji"/>
-        </w:rPr>
-        <w:t>✅</w:t>
-      </w:r>
+      <w:proofErr w:type="gramStart"/>
+      <w:r>
+        <w:t>image</w:t>
+      </w:r>
+      <w:proofErr w:type="gramEnd"/>
+      <w:r>
+        <w:t xml:space="preserve">: then in </w:t>
+      </w:r>
+      <w:proofErr w:type="gramStart"/>
+      <w:r>
+        <w:rPr>
+          <w:b/>
+          <w:bCs/>
+        </w:rPr>
+        <w:t>image</w:t>
+      </w:r>
+      <w:proofErr w:type="gramEnd"/>
+      <w:r>
+        <w:rPr>
+          <w:b/>
+          <w:bCs/>
+        </w:rPr>
+        <w:t xml:space="preserve"> tag </w:t>
+      </w:r>
+      <w:r>
+        <w:t xml:space="preserve">we’ve to give ref </w:t>
+      </w:r>
+      <w:r>
+        <w:rPr>
+          <w:b/>
+          <w:bCs/>
+        </w:rPr>
+        <w:t xml:space="preserve">that’s how we use </w:t>
+      </w:r>
+      <w:proofErr w:type="spellStart"/>
+      <w:r>
+        <w:rPr>
+          <w:b/>
+          <w:bCs/>
+        </w:rPr>
+        <w:t>useref</w:t>
+      </w:r>
+      <w:proofErr w:type="spellEnd"/>
+    </w:p>
+    <w:p>
+      <w:pPr>
+        <w:spacing w:after="0"/>
+      </w:pPr>
+    </w:p>
+    <w:p>
+      <w:pPr>
+        <w:spacing w:after="0"/>
+      </w:pPr>
+      <w:hyperlink r:id="rId33" w:history="1">
+        <w:r>
+          <w:rPr>
+            <w:rStyle w:val="Hyperlink"/>
+          </w:rPr>
+          <w:t>https://pixabay.com/</w:t>
+        </w:r>
+      </w:hyperlink>
+      <w:r>
+        <w:t xml:space="preserve"> from here took one image </w:t>
+      </w:r>
+    </w:p>
+    <w:p>
+      <w:pPr>
+        <w:spacing w:after="0"/>
+      </w:pPr>
+      <w:proofErr w:type="gramStart"/>
+      <w:r>
+        <w:t>right</w:t>
+      </w:r>
+      <w:proofErr w:type="gramEnd"/>
+      <w:r>
+        <w:t xml:space="preserve"> click on image and click </w:t>
+      </w:r>
+      <w:r>
+        <w:rPr>
+          <w:b/>
+          <w:bCs/>
+          <w:color w:val="A02B93" w:themeColor="accent5"/>
+        </w:rPr>
+        <w:t>copy image addres</w:t>
+      </w:r>
+      <w:r>
+        <w:t xml:space="preserve">s you’ll get </w:t>
+      </w:r>
+      <w:proofErr w:type="spellStart"/>
+      <w:r>
+        <w:t>url</w:t>
+      </w:r>
+      <w:proofErr w:type="spellEnd"/>
+      <w:r>
+        <w:t xml:space="preserve"> that you can paste in </w:t>
+      </w:r>
+      <w:proofErr w:type="spellStart"/>
+      <w:r>
+        <w:t>src</w:t>
+      </w:r>
+      <w:proofErr w:type="spellEnd"/>
       <w:r>
         <w:t xml:space="preserve"> </w:t>
       </w:r>
@@ -19888,67 +21534,1751 @@
           <w:b/>
           <w:bCs/>
         </w:rPr>
-        <w:t xml:space="preserve">Benefits: </w:t>
-      </w:r>
-    </w:p>
-    <w:p>
-      <w:pPr>
-        <w:spacing w:after="0"/>
-      </w:pPr>
-      <w:r>
-        <w:t xml:space="preserve">● Prioritizes rendering, improving performance in complex UIs. </w:t>
-      </w:r>
-    </w:p>
-    <w:p>
-      <w:pPr>
-        <w:spacing w:after="0"/>
-      </w:pPr>
-    </w:p>
-    <w:p>
-      <w:pPr>
-        <w:spacing w:after="0"/>
-        <w:rPr>
-          <w:b/>
-          <w:bCs/>
-        </w:rPr>
-      </w:pPr>
-      <w:r>
-        <w:rPr>
-          <w:b/>
-          <w:bCs/>
-        </w:rPr>
-        <w:t xml:space="preserve">Without </w:t>
-      </w:r>
-      <w:proofErr w:type="spellStart"/>
-      <w:r>
-        <w:rPr>
-          <w:b/>
-          <w:bCs/>
-        </w:rPr>
-        <w:t>useTransition</w:t>
-      </w:r>
-      <w:proofErr w:type="spellEnd"/>
-    </w:p>
-    <w:p>
-      <w:pPr>
-        <w:spacing w:after="0"/>
-      </w:pPr>
-      <w:r>
-        <w:t xml:space="preserve">If you remove </w:t>
-      </w:r>
-      <w:proofErr w:type="spellStart"/>
-      <w:r>
-        <w:t>useTransition</w:t>
-      </w:r>
-      <w:proofErr w:type="spellEnd"/>
-      <w:r>
-        <w:t>, the UI may freeze momentarily while filtering a large list.</w:t>
-      </w:r>
-    </w:p>
-    <w:p>
-      <w:pPr>
-        <w:spacing w:after="0"/>
-      </w:pPr>
+        <w:t xml:space="preserve">of image tag instead </w:t>
+      </w:r>
+      <w:r>
+        <w:t>of manual downloading and giving system path</w:t>
+      </w:r>
+    </w:p>
+    <w:p>
+      <w:pPr>
+        <w:spacing w:after="0"/>
+      </w:pPr>
+    </w:p>
+    <w:p>
+      <w:pPr>
+        <w:spacing w:after="0"/>
+      </w:pPr>
+      <w:r>
+        <w:t xml:space="preserve">next we put </w:t>
+      </w:r>
+      <w:r>
+        <w:rPr>
+          <w:b/>
+          <w:bCs/>
+        </w:rPr>
+        <w:t>button</w:t>
+      </w:r>
+      <w:r>
+        <w:t xml:space="preserve"> on clicking that </w:t>
+      </w:r>
+      <w:r>
+        <w:rPr>
+          <w:b/>
+          <w:bCs/>
+        </w:rPr>
+        <w:t>button image</w:t>
+      </w:r>
+      <w:r>
+        <w:t xml:space="preserve"> should change</w:t>
+      </w:r>
+    </w:p>
+    <w:p>
+      <w:pPr>
+        <w:spacing w:after="0"/>
+      </w:pPr>
+      <w:r>
+        <w:t xml:space="preserve">for that we use </w:t>
+      </w:r>
+      <w:proofErr w:type="spellStart"/>
+      <w:r>
+        <w:t>imgRef</w:t>
+      </w:r>
+      <w:proofErr w:type="spellEnd"/>
+    </w:p>
+    <w:p>
+      <w:pPr>
+        <w:spacing w:after="0"/>
+      </w:pPr>
+    </w:p>
+    <w:p>
+      <w:pPr>
+        <w:spacing w:after="0"/>
+        <w:rPr>
+          <w:color w:val="A02B93" w:themeColor="accent5"/>
+        </w:rPr>
+      </w:pPr>
+      <w:r>
+        <w:rPr>
+          <w:color w:val="A02B93" w:themeColor="accent5"/>
+        </w:rPr>
+        <w:t xml:space="preserve">const </w:t>
+      </w:r>
+      <w:proofErr w:type="spellStart"/>
+      <w:r>
+        <w:rPr>
+          <w:color w:val="A02B93" w:themeColor="accent5"/>
+        </w:rPr>
+        <w:t>imageRef</w:t>
+      </w:r>
+      <w:proofErr w:type="spellEnd"/>
+      <w:r>
+        <w:rPr>
+          <w:color w:val="A02B93" w:themeColor="accent5"/>
+        </w:rPr>
+        <w:t xml:space="preserve"> = </w:t>
+      </w:r>
+      <w:proofErr w:type="spellStart"/>
+      <w:r>
+        <w:rPr>
+          <w:color w:val="A02B93" w:themeColor="accent5"/>
+        </w:rPr>
+        <w:t>useRef</w:t>
+      </w:r>
+      <w:proofErr w:type="spellEnd"/>
+      <w:r>
+        <w:rPr>
+          <w:color w:val="A02B93" w:themeColor="accent5"/>
+        </w:rPr>
+        <w:t>(null</w:t>
+      </w:r>
+      <w:proofErr w:type="gramStart"/>
+      <w:r>
+        <w:rPr>
+          <w:color w:val="A02B93" w:themeColor="accent5"/>
+        </w:rPr>
+        <w:t>);</w:t>
+      </w:r>
+      <w:proofErr w:type="gramEnd"/>
+    </w:p>
+    <w:p>
+      <w:pPr>
+        <w:spacing w:after="0"/>
+      </w:pPr>
+      <w:r>
+        <w:t>like above initial var we create</w:t>
+      </w:r>
+    </w:p>
+    <w:p>
+      <w:pPr>
+        <w:spacing w:after="0"/>
+      </w:pPr>
+      <w:proofErr w:type="spellStart"/>
+      <w:r>
+        <w:rPr>
+          <w:b/>
+          <w:bCs/>
+          <w:color w:val="A02B93" w:themeColor="accent5"/>
+        </w:rPr>
+        <w:t>imageRef</w:t>
+      </w:r>
+      <w:proofErr w:type="spellEnd"/>
+      <w:r>
+        <w:rPr>
+          <w:color w:val="A02B93" w:themeColor="accent5"/>
+        </w:rPr>
+        <w:t xml:space="preserve"> </w:t>
+      </w:r>
+      <w:r>
+        <w:t>pass it to existing image</w:t>
+      </w:r>
+    </w:p>
+    <w:p>
+      <w:pPr>
+        <w:spacing w:after="0"/>
+      </w:pPr>
+    </w:p>
+    <w:p>
+      <w:pPr>
+        <w:spacing w:after="0"/>
+      </w:pPr>
+      <w:r>
+        <w:t>&lt;</w:t>
+      </w:r>
+      <w:proofErr w:type="spellStart"/>
+      <w:r>
+        <w:rPr>
+          <w:color w:val="A02B93" w:themeColor="accent5"/>
+        </w:rPr>
+        <w:t>img</w:t>
+      </w:r>
+      <w:proofErr w:type="spellEnd"/>
+      <w:r>
+        <w:rPr>
+          <w:color w:val="A02B93" w:themeColor="accent5"/>
+        </w:rPr>
+        <w:t xml:space="preserve"> ref={</w:t>
+      </w:r>
+      <w:proofErr w:type="spellStart"/>
+      <w:r>
+        <w:rPr>
+          <w:color w:val="A02B93" w:themeColor="accent5"/>
+        </w:rPr>
+        <w:t>imageRef</w:t>
+      </w:r>
+      <w:proofErr w:type="spellEnd"/>
+      <w:r>
+        <w:rPr>
+          <w:color w:val="A02B93" w:themeColor="accent5"/>
+        </w:rPr>
+        <w:t xml:space="preserve">} </w:t>
+      </w:r>
+      <w:r>
+        <w:t>src="https://cdn.pixabay.com/photo/2017/10/10/07/48/hills-2836301_1280.jpg"&gt;&lt;/img&gt;</w:t>
+      </w:r>
+    </w:p>
+    <w:p>
+      <w:pPr>
+        <w:spacing w:after="0"/>
+        <w:rPr>
+          <w:b/>
+          <w:bCs/>
+        </w:rPr>
+      </w:pPr>
+      <w:r>
+        <w:t xml:space="preserve">        </w:t>
+      </w:r>
+      <w:r>
+        <w:t xml:space="preserve">Like how I take using </w:t>
+      </w:r>
+      <w:proofErr w:type="spellStart"/>
+      <w:proofErr w:type="gramStart"/>
+      <w:r>
+        <w:t>document.getelementbyid</w:t>
+      </w:r>
+      <w:proofErr w:type="spellEnd"/>
+      <w:proofErr w:type="gramEnd"/>
+      <w:r>
+        <w:t xml:space="preserve"> </w:t>
+      </w:r>
+      <w:r>
+        <w:rPr>
+          <w:b/>
+          <w:bCs/>
+        </w:rPr>
+        <w:t xml:space="preserve">similarly </w:t>
+      </w:r>
+      <w:r>
+        <w:t xml:space="preserve">I take here </w:t>
+      </w:r>
+      <w:proofErr w:type="spellStart"/>
+      <w:r>
+        <w:t>img</w:t>
+      </w:r>
+      <w:proofErr w:type="spellEnd"/>
+      <w:r>
+        <w:t xml:space="preserve"> </w:t>
+      </w:r>
+      <w:r>
+        <w:rPr>
+          <w:b/>
+          <w:bCs/>
+        </w:rPr>
+        <w:t xml:space="preserve">using </w:t>
+      </w:r>
+      <w:proofErr w:type="spellStart"/>
+      <w:r>
+        <w:rPr>
+          <w:b/>
+          <w:bCs/>
+        </w:rPr>
+        <w:t>imageRef</w:t>
+      </w:r>
+      <w:proofErr w:type="spellEnd"/>
+    </w:p>
+    <w:p>
+      <w:pPr>
+        <w:spacing w:after="0"/>
+        <w:rPr>
+          <w:b/>
+          <w:bCs/>
+        </w:rPr>
+      </w:pPr>
+    </w:p>
+    <w:p>
+      <w:pPr>
+        <w:spacing w:after="0"/>
+      </w:pPr>
+      <w:r>
+        <w:rPr>
+          <w:b/>
+          <w:bCs/>
+        </w:rPr>
+        <w:t xml:space="preserve">Next </w:t>
+      </w:r>
+      <w:r>
+        <w:t xml:space="preserve">create one state in that show your image </w:t>
+      </w:r>
+      <w:r>
+        <w:t xml:space="preserve">Boolean variable </w:t>
+      </w:r>
+      <w:proofErr w:type="spellStart"/>
+      <w:r>
+        <w:t>isFirstImage</w:t>
+      </w:r>
+      <w:proofErr w:type="spellEnd"/>
+    </w:p>
+    <w:p>
+      <w:pPr>
+        <w:spacing w:after="0"/>
+      </w:pPr>
+    </w:p>
+    <w:p>
+      <w:pPr>
+        <w:spacing w:after="0"/>
+      </w:pPr>
+      <w:proofErr w:type="gramStart"/>
+      <w:r>
+        <w:t>Next</w:t>
+      </w:r>
+      <w:proofErr w:type="gramEnd"/>
+      <w:r>
+        <w:t xml:space="preserve"> we write method to call on button click </w:t>
+      </w:r>
+      <w:proofErr w:type="spellStart"/>
+      <w:r>
+        <w:t>handleImageChange</w:t>
+      </w:r>
+      <w:proofErr w:type="spellEnd"/>
+    </w:p>
+    <w:p>
+      <w:pPr>
+        <w:spacing w:after="0"/>
+      </w:pPr>
+      <w:r>
+        <w:t xml:space="preserve">Here </w:t>
+      </w:r>
+      <w:proofErr w:type="spellStart"/>
+      <w:proofErr w:type="gramStart"/>
+      <w:r>
+        <w:t>imageref.current</w:t>
+      </w:r>
+      <w:proofErr w:type="spellEnd"/>
+      <w:proofErr w:type="gramEnd"/>
+      <w:r>
+        <w:t xml:space="preserve"> means are we displaying current image if it’s true then </w:t>
+      </w:r>
+    </w:p>
+    <w:p>
+      <w:pPr>
+        <w:spacing w:after="0"/>
+      </w:pPr>
+      <w:r>
+        <w:t xml:space="preserve">Set </w:t>
+      </w:r>
+      <w:proofErr w:type="spellStart"/>
+      <w:r>
+        <w:t>imageref.current.src</w:t>
+      </w:r>
+      <w:proofErr w:type="spellEnd"/>
+      <w:r>
+        <w:t xml:space="preserve">= </w:t>
+      </w:r>
+      <w:proofErr w:type="spellStart"/>
+      <w:r>
+        <w:t>isFirstImage</w:t>
+      </w:r>
+      <w:proofErr w:type="spellEnd"/>
+    </w:p>
+    <w:p>
+      <w:pPr>
+        <w:spacing w:after="0"/>
+      </w:pPr>
+      <w:proofErr w:type="spellStart"/>
+      <w:r>
+        <w:t>isFirstImage</w:t>
+      </w:r>
+      <w:proofErr w:type="spellEnd"/>
+      <w:r>
+        <w:t xml:space="preserve"> will hold true or false</w:t>
+      </w:r>
+    </w:p>
+    <w:p>
+      <w:pPr>
+        <w:spacing w:after="0"/>
+      </w:pPr>
+      <w:r>
+        <w:t xml:space="preserve">It’s like if already current image </w:t>
+      </w:r>
+      <w:proofErr w:type="gramStart"/>
+      <w:r>
+        <w:t>exists</w:t>
+      </w:r>
+      <w:proofErr w:type="gramEnd"/>
+      <w:r>
+        <w:t xml:space="preserve"> we check it and change </w:t>
+      </w:r>
+      <w:proofErr w:type="spellStart"/>
+      <w:r>
+        <w:t>url</w:t>
+      </w:r>
+      <w:proofErr w:type="spellEnd"/>
+      <w:r>
+        <w:t xml:space="preserve"> means we put new image</w:t>
+      </w:r>
+      <w:r>
+        <w:t xml:space="preserve"> </w:t>
+      </w:r>
+      <w:proofErr w:type="spellStart"/>
+      <w:r>
+        <w:t>url</w:t>
+      </w:r>
+      <w:proofErr w:type="spellEnd"/>
+    </w:p>
+    <w:p>
+      <w:pPr>
+        <w:spacing w:after="0"/>
+      </w:pPr>
+    </w:p>
+    <w:p>
+      <w:pPr>
+        <w:spacing w:after="0"/>
+        <w:rPr>
+          <w:b/>
+          <w:bCs/>
+          <w:color w:val="A02B93" w:themeColor="accent5"/>
+        </w:rPr>
+      </w:pPr>
+      <w:r>
+        <w:rPr>
+          <w:b/>
+          <w:bCs/>
+          <w:color w:val="A02B93" w:themeColor="accent5"/>
+        </w:rPr>
+        <w:t xml:space="preserve">const </w:t>
+      </w:r>
+      <w:proofErr w:type="spellStart"/>
+      <w:r>
+        <w:rPr>
+          <w:b/>
+          <w:bCs/>
+          <w:color w:val="A02B93" w:themeColor="accent5"/>
+        </w:rPr>
+        <w:t>handleImageChange</w:t>
+      </w:r>
+      <w:proofErr w:type="spellEnd"/>
+      <w:r>
+        <w:rPr>
+          <w:b/>
+          <w:bCs/>
+          <w:color w:val="A02B93" w:themeColor="accent5"/>
+        </w:rPr>
+        <w:t xml:space="preserve"> = () =&gt; {</w:t>
+      </w:r>
+    </w:p>
+    <w:p>
+      <w:pPr>
+        <w:spacing w:after="0"/>
+        <w:rPr>
+          <w:b/>
+          <w:bCs/>
+          <w:color w:val="A02B93" w:themeColor="accent5"/>
+        </w:rPr>
+      </w:pPr>
+      <w:r>
+        <w:rPr>
+          <w:b/>
+          <w:bCs/>
+          <w:color w:val="A02B93" w:themeColor="accent5"/>
+        </w:rPr>
+        <w:t>        if (</w:t>
+      </w:r>
+      <w:proofErr w:type="spellStart"/>
+      <w:r>
+        <w:rPr>
+          <w:b/>
+          <w:bCs/>
+          <w:color w:val="A02B93" w:themeColor="accent5"/>
+        </w:rPr>
+        <w:t>imageRef.</w:t>
+      </w:r>
+      <w:proofErr w:type="gramStart"/>
+      <w:r>
+        <w:rPr>
+          <w:b/>
+          <w:bCs/>
+          <w:color w:val="A02B93" w:themeColor="accent5"/>
+        </w:rPr>
+        <w:t>current</w:t>
+      </w:r>
+      <w:proofErr w:type="spellEnd"/>
+      <w:r>
+        <w:rPr>
+          <w:b/>
+          <w:bCs/>
+          <w:color w:val="A02B93" w:themeColor="accent5"/>
+        </w:rPr>
+        <w:t>) {</w:t>
+      </w:r>
+      <w:proofErr w:type="gramEnd"/>
+    </w:p>
+    <w:p>
+      <w:pPr>
+        <w:spacing w:after="0"/>
+        <w:rPr>
+          <w:b/>
+          <w:bCs/>
+          <w:color w:val="A02B93" w:themeColor="accent5"/>
+        </w:rPr>
+      </w:pPr>
+      <w:r>
+        <w:rPr>
+          <w:b/>
+          <w:bCs/>
+          <w:color w:val="A02B93" w:themeColor="accent5"/>
+        </w:rPr>
+        <w:t xml:space="preserve">            </w:t>
+      </w:r>
+      <w:proofErr w:type="spellStart"/>
+      <w:r>
+        <w:rPr>
+          <w:b/>
+          <w:bCs/>
+          <w:color w:val="A02B93" w:themeColor="accent5"/>
+        </w:rPr>
+        <w:t>imageRef.current.src</w:t>
+      </w:r>
+      <w:proofErr w:type="spellEnd"/>
+      <w:r>
+        <w:rPr>
+          <w:b/>
+          <w:bCs/>
+          <w:color w:val="A02B93" w:themeColor="accent5"/>
+        </w:rPr>
+        <w:t xml:space="preserve"> = </w:t>
+      </w:r>
+      <w:proofErr w:type="spellStart"/>
+      <w:r>
+        <w:rPr>
+          <w:b/>
+          <w:bCs/>
+          <w:color w:val="A02B93" w:themeColor="accent5"/>
+        </w:rPr>
+        <w:t>isFirstImage</w:t>
+      </w:r>
+      <w:proofErr w:type="spellEnd"/>
+    </w:p>
+    <w:p>
+      <w:pPr>
+        <w:spacing w:after="0"/>
+        <w:rPr>
+          <w:b/>
+          <w:bCs/>
+          <w:color w:val="A02B93" w:themeColor="accent5"/>
+        </w:rPr>
+      </w:pPr>
+      <w:r>
+        <w:rPr>
+          <w:b/>
+          <w:bCs/>
+          <w:color w:val="A02B93" w:themeColor="accent5"/>
+        </w:rPr>
+        <w:t>                ?</w:t>
+      </w:r>
+    </w:p>
+    <w:p>
+      <w:pPr>
+        <w:spacing w:after="0"/>
+        <w:rPr>
+          <w:b/>
+          <w:bCs/>
+          <w:color w:val="A02B93" w:themeColor="accent5"/>
+        </w:rPr>
+      </w:pPr>
+      <w:r>
+        <w:rPr>
+          <w:b/>
+          <w:bCs/>
+          <w:color w:val="A02B93" w:themeColor="accent5"/>
+        </w:rPr>
+        <w:t>                "https://cdn.pixabay.com/photo/2017/08/15/09/40/church-2643296_1280.jpg"</w:t>
+      </w:r>
+    </w:p>
+    <w:p>
+      <w:pPr>
+        <w:spacing w:after="0"/>
+        <w:rPr>
+          <w:b/>
+          <w:bCs/>
+          <w:color w:val="A02B93" w:themeColor="accent5"/>
+        </w:rPr>
+      </w:pPr>
+      <w:r>
+        <w:rPr>
+          <w:b/>
+          <w:bCs/>
+          <w:color w:val="A02B93" w:themeColor="accent5"/>
+        </w:rPr>
+        <w:t>                :</w:t>
+      </w:r>
+    </w:p>
+    <w:p>
+      <w:pPr>
+        <w:spacing w:after="0"/>
+        <w:rPr>
+          <w:b/>
+          <w:bCs/>
+          <w:color w:val="A02B93" w:themeColor="accent5"/>
+        </w:rPr>
+      </w:pPr>
+      <w:r>
+        <w:rPr>
+          <w:b/>
+          <w:bCs/>
+          <w:color w:val="A02B93" w:themeColor="accent5"/>
+        </w:rPr>
+        <w:t>                "https://cdn.pixabay.com/photo/2013/10/12/17/45/temple-194617_1280.jpg"</w:t>
+      </w:r>
+    </w:p>
+    <w:p>
+      <w:pPr>
+        <w:spacing w:after="0"/>
+        <w:rPr>
+          <w:b/>
+          <w:bCs/>
+          <w:color w:val="A02B93" w:themeColor="accent5"/>
+        </w:rPr>
+      </w:pPr>
+      <w:r>
+        <w:rPr>
+          <w:b/>
+          <w:bCs/>
+          <w:color w:val="A02B93" w:themeColor="accent5"/>
+        </w:rPr>
+        <w:t xml:space="preserve">            </w:t>
+      </w:r>
+      <w:proofErr w:type="spellStart"/>
+      <w:r>
+        <w:rPr>
+          <w:b/>
+          <w:bCs/>
+          <w:color w:val="A02B93" w:themeColor="accent5"/>
+        </w:rPr>
+        <w:t>setIsFirstImage</w:t>
+      </w:r>
+      <w:proofErr w:type="spellEnd"/>
+      <w:proofErr w:type="gramStart"/>
+      <w:r>
+        <w:rPr>
+          <w:b/>
+          <w:bCs/>
+          <w:color w:val="A02B93" w:themeColor="accent5"/>
+        </w:rPr>
+        <w:t>(!</w:t>
+      </w:r>
+      <w:proofErr w:type="spellStart"/>
+      <w:r>
+        <w:rPr>
+          <w:b/>
+          <w:bCs/>
+          <w:color w:val="A02B93" w:themeColor="accent5"/>
+        </w:rPr>
+        <w:t>isFirstImage</w:t>
+      </w:r>
+      <w:proofErr w:type="spellEnd"/>
+      <w:r>
+        <w:rPr>
+          <w:b/>
+          <w:bCs/>
+          <w:color w:val="A02B93" w:themeColor="accent5"/>
+        </w:rPr>
+        <w:t>);</w:t>
+      </w:r>
+      <w:proofErr w:type="gramEnd"/>
+    </w:p>
+    <w:p>
+      <w:pPr>
+        <w:spacing w:after="0"/>
+        <w:rPr>
+          <w:b/>
+          <w:bCs/>
+          <w:color w:val="A02B93" w:themeColor="accent5"/>
+        </w:rPr>
+      </w:pPr>
+      <w:r>
+        <w:rPr>
+          <w:b/>
+          <w:bCs/>
+          <w:color w:val="A02B93" w:themeColor="accent5"/>
+        </w:rPr>
+        <w:t>        }</w:t>
+      </w:r>
+    </w:p>
+    <w:p>
+      <w:pPr>
+        <w:spacing w:after="0"/>
+        <w:rPr>
+          <w:b/>
+          <w:bCs/>
+          <w:color w:val="A02B93" w:themeColor="accent5"/>
+        </w:rPr>
+      </w:pPr>
+      <w:r>
+        <w:rPr>
+          <w:b/>
+          <w:bCs/>
+          <w:color w:val="A02B93" w:themeColor="accent5"/>
+        </w:rPr>
+        <w:t>    }</w:t>
+      </w:r>
+    </w:p>
+    <w:p>
+      <w:pPr>
+        <w:spacing w:after="0"/>
+        <w:rPr>
+          <w:b/>
+          <w:bCs/>
+          <w:color w:val="A02B93" w:themeColor="accent5"/>
+        </w:rPr>
+      </w:pPr>
+    </w:p>
+    <w:p>
+      <w:pPr>
+        <w:spacing w:after="0"/>
+      </w:pPr>
+    </w:p>
+    <w:p>
+      <w:pPr>
+        <w:spacing w:after="0"/>
+      </w:pPr>
+      <w:r>
+        <w:t xml:space="preserve">If our </w:t>
+      </w:r>
+      <w:proofErr w:type="spellStart"/>
+      <w:r>
+        <w:t>isFirstImage</w:t>
+      </w:r>
+      <w:proofErr w:type="spellEnd"/>
+      <w:r>
+        <w:t xml:space="preserve"> is </w:t>
+      </w:r>
+      <w:proofErr w:type="gramStart"/>
+      <w:r>
+        <w:t>true</w:t>
+      </w:r>
+      <w:proofErr w:type="gramEnd"/>
+      <w:r>
+        <w:t xml:space="preserve"> then we show different </w:t>
+      </w:r>
+      <w:proofErr w:type="gramStart"/>
+      <w:r>
+        <w:t>image</w:t>
+      </w:r>
+      <w:proofErr w:type="gramEnd"/>
+      <w:r>
+        <w:t xml:space="preserve"> if it’s false then also we show different </w:t>
+      </w:r>
+      <w:proofErr w:type="gramStart"/>
+      <w:r>
+        <w:t>image</w:t>
+      </w:r>
+      <w:proofErr w:type="gramEnd"/>
+    </w:p>
+    <w:p>
+      <w:pPr>
+        <w:spacing w:after="0"/>
+      </w:pPr>
+    </w:p>
+    <w:p>
+      <w:pPr>
+        <w:spacing w:after="0"/>
+      </w:pPr>
+      <w:proofErr w:type="gramStart"/>
+      <w:r>
+        <w:t>Next</w:t>
+      </w:r>
+      <w:proofErr w:type="gramEnd"/>
+      <w:r>
+        <w:t xml:space="preserve"> we toggle </w:t>
+      </w:r>
+      <w:proofErr w:type="spellStart"/>
+      <w:r>
+        <w:t>setIsFirstImage</w:t>
+      </w:r>
+      <w:proofErr w:type="spellEnd"/>
+      <w:r>
+        <w:t xml:space="preserve"> means if it’s </w:t>
+      </w:r>
+      <w:proofErr w:type="gramStart"/>
+      <w:r>
+        <w:t>true</w:t>
+      </w:r>
+      <w:proofErr w:type="gramEnd"/>
+      <w:r>
+        <w:t xml:space="preserve"> make it false if it’s false make it true</w:t>
+      </w:r>
+    </w:p>
+    <w:p>
+      <w:pPr>
+        <w:spacing w:after="0"/>
+      </w:pPr>
+      <w:r>
+        <w:t xml:space="preserve">Next </w:t>
+      </w:r>
+      <w:proofErr w:type="spellStart"/>
+      <w:r>
+        <w:t>onclicking</w:t>
+      </w:r>
+      <w:proofErr w:type="spellEnd"/>
+      <w:r>
+        <w:t xml:space="preserve"> button we change </w:t>
+      </w:r>
+      <w:proofErr w:type="gramStart"/>
+      <w:r>
+        <w:t>image</w:t>
+      </w:r>
+      <w:proofErr w:type="gramEnd"/>
+      <w:r>
+        <w:t xml:space="preserve"> so we add button click method that is onclick we call </w:t>
+      </w:r>
+      <w:proofErr w:type="spellStart"/>
+      <w:r>
+        <w:t>handleImageChange</w:t>
+      </w:r>
+      <w:proofErr w:type="spellEnd"/>
+    </w:p>
+    <w:p>
+      <w:pPr>
+        <w:spacing w:after="0"/>
+      </w:pPr>
+    </w:p>
+    <w:p>
+      <w:pPr>
+        <w:spacing w:after="0"/>
+      </w:pPr>
+    </w:p>
+    <w:p>
+      <w:pPr>
+        <w:spacing w:after="0"/>
+        <w:rPr>
+          <w:b/>
+          <w:bCs/>
+          <w:color w:val="A02B93" w:themeColor="accent5"/>
+        </w:rPr>
+      </w:pPr>
+      <w:r>
+        <w:rPr>
+          <w:b/>
+          <w:bCs/>
+          <w:color w:val="A02B93" w:themeColor="accent5"/>
+        </w:rPr>
+        <w:t xml:space="preserve">const </w:t>
+      </w:r>
+      <w:proofErr w:type="spellStart"/>
+      <w:r>
+        <w:rPr>
+          <w:b/>
+          <w:bCs/>
+          <w:color w:val="A02B93" w:themeColor="accent5"/>
+        </w:rPr>
+        <w:t>RefIndex</w:t>
+      </w:r>
+      <w:proofErr w:type="spellEnd"/>
+      <w:r>
+        <w:rPr>
+          <w:b/>
+          <w:bCs/>
+          <w:color w:val="A02B93" w:themeColor="accent5"/>
+        </w:rPr>
+        <w:t xml:space="preserve"> = () =&gt; {</w:t>
+      </w:r>
+    </w:p>
+    <w:p>
+      <w:pPr>
+        <w:spacing w:after="0"/>
+        <w:rPr>
+          <w:b/>
+          <w:bCs/>
+          <w:color w:val="A02B93" w:themeColor="accent5"/>
+        </w:rPr>
+      </w:pPr>
+      <w:r>
+        <w:rPr>
+          <w:b/>
+          <w:bCs/>
+          <w:color w:val="A02B93" w:themeColor="accent5"/>
+        </w:rPr>
+        <w:t xml:space="preserve">    const </w:t>
+      </w:r>
+      <w:proofErr w:type="spellStart"/>
+      <w:r>
+        <w:rPr>
+          <w:b/>
+          <w:bCs/>
+          <w:color w:val="A02B93" w:themeColor="accent5"/>
+        </w:rPr>
+        <w:t>imageRef</w:t>
+      </w:r>
+      <w:proofErr w:type="spellEnd"/>
+      <w:r>
+        <w:rPr>
+          <w:b/>
+          <w:bCs/>
+          <w:color w:val="A02B93" w:themeColor="accent5"/>
+        </w:rPr>
+        <w:t xml:space="preserve"> = </w:t>
+      </w:r>
+      <w:proofErr w:type="spellStart"/>
+      <w:r>
+        <w:rPr>
+          <w:b/>
+          <w:bCs/>
+          <w:color w:val="A02B93" w:themeColor="accent5"/>
+        </w:rPr>
+        <w:t>useRef</w:t>
+      </w:r>
+      <w:proofErr w:type="spellEnd"/>
+      <w:r>
+        <w:rPr>
+          <w:b/>
+          <w:bCs/>
+          <w:color w:val="A02B93" w:themeColor="accent5"/>
+        </w:rPr>
+        <w:t>(null</w:t>
+      </w:r>
+      <w:proofErr w:type="gramStart"/>
+      <w:r>
+        <w:rPr>
+          <w:b/>
+          <w:bCs/>
+          <w:color w:val="A02B93" w:themeColor="accent5"/>
+        </w:rPr>
+        <w:t>);</w:t>
+      </w:r>
+      <w:proofErr w:type="gramEnd"/>
+    </w:p>
+    <w:p>
+      <w:pPr>
+        <w:spacing w:after="0"/>
+        <w:rPr>
+          <w:b/>
+          <w:bCs/>
+          <w:color w:val="A02B93" w:themeColor="accent5"/>
+        </w:rPr>
+      </w:pPr>
+      <w:r>
+        <w:rPr>
+          <w:b/>
+          <w:bCs/>
+          <w:color w:val="A02B93" w:themeColor="accent5"/>
+        </w:rPr>
+        <w:t>    const [</w:t>
+      </w:r>
+      <w:proofErr w:type="spellStart"/>
+      <w:r>
+        <w:rPr>
+          <w:b/>
+          <w:bCs/>
+          <w:color w:val="A02B93" w:themeColor="accent5"/>
+        </w:rPr>
+        <w:t>isFirstImage</w:t>
+      </w:r>
+      <w:proofErr w:type="spellEnd"/>
+      <w:r>
+        <w:rPr>
+          <w:b/>
+          <w:bCs/>
+          <w:color w:val="A02B93" w:themeColor="accent5"/>
+        </w:rPr>
+        <w:t xml:space="preserve">, </w:t>
+      </w:r>
+      <w:proofErr w:type="spellStart"/>
+      <w:r>
+        <w:rPr>
+          <w:b/>
+          <w:bCs/>
+          <w:color w:val="A02B93" w:themeColor="accent5"/>
+        </w:rPr>
+        <w:t>setIsFirstImage</w:t>
+      </w:r>
+      <w:proofErr w:type="spellEnd"/>
+      <w:r>
+        <w:rPr>
+          <w:b/>
+          <w:bCs/>
+          <w:color w:val="A02B93" w:themeColor="accent5"/>
+        </w:rPr>
+        <w:t xml:space="preserve">] = </w:t>
+      </w:r>
+      <w:proofErr w:type="spellStart"/>
+      <w:r>
+        <w:rPr>
+          <w:b/>
+          <w:bCs/>
+          <w:color w:val="A02B93" w:themeColor="accent5"/>
+        </w:rPr>
+        <w:t>useState</w:t>
+      </w:r>
+      <w:proofErr w:type="spellEnd"/>
+      <w:r>
+        <w:rPr>
+          <w:b/>
+          <w:bCs/>
+          <w:color w:val="A02B93" w:themeColor="accent5"/>
+        </w:rPr>
+        <w:t>(true</w:t>
+      </w:r>
+      <w:proofErr w:type="gramStart"/>
+      <w:r>
+        <w:rPr>
+          <w:b/>
+          <w:bCs/>
+          <w:color w:val="A02B93" w:themeColor="accent5"/>
+        </w:rPr>
+        <w:t>);</w:t>
+      </w:r>
+      <w:proofErr w:type="gramEnd"/>
+    </w:p>
+    <w:p>
+      <w:pPr>
+        <w:spacing w:after="0"/>
+        <w:rPr>
+          <w:b/>
+          <w:bCs/>
+          <w:color w:val="A02B93" w:themeColor="accent5"/>
+        </w:rPr>
+      </w:pPr>
+    </w:p>
+    <w:p>
+      <w:pPr>
+        <w:spacing w:after="0"/>
+        <w:rPr>
+          <w:b/>
+          <w:bCs/>
+          <w:color w:val="A02B93" w:themeColor="accent5"/>
+        </w:rPr>
+      </w:pPr>
+      <w:r>
+        <w:rPr>
+          <w:b/>
+          <w:bCs/>
+          <w:color w:val="A02B93" w:themeColor="accent5"/>
+        </w:rPr>
+        <w:t xml:space="preserve">    const </w:t>
+      </w:r>
+      <w:proofErr w:type="spellStart"/>
+      <w:r>
+        <w:rPr>
+          <w:b/>
+          <w:bCs/>
+          <w:color w:val="A02B93" w:themeColor="accent5"/>
+        </w:rPr>
+        <w:t>handleImageChange</w:t>
+      </w:r>
+      <w:proofErr w:type="spellEnd"/>
+      <w:r>
+        <w:rPr>
+          <w:b/>
+          <w:bCs/>
+          <w:color w:val="A02B93" w:themeColor="accent5"/>
+        </w:rPr>
+        <w:t xml:space="preserve"> = () =&gt; {</w:t>
+      </w:r>
+    </w:p>
+    <w:p>
+      <w:pPr>
+        <w:spacing w:after="0"/>
+        <w:rPr>
+          <w:b/>
+          <w:bCs/>
+          <w:color w:val="A02B93" w:themeColor="accent5"/>
+        </w:rPr>
+      </w:pPr>
+      <w:r>
+        <w:rPr>
+          <w:b/>
+          <w:bCs/>
+          <w:color w:val="A02B93" w:themeColor="accent5"/>
+        </w:rPr>
+        <w:t>        if (</w:t>
+      </w:r>
+      <w:proofErr w:type="spellStart"/>
+      <w:r>
+        <w:rPr>
+          <w:b/>
+          <w:bCs/>
+          <w:color w:val="A02B93" w:themeColor="accent5"/>
+        </w:rPr>
+        <w:t>imageRef.</w:t>
+      </w:r>
+      <w:proofErr w:type="gramStart"/>
+      <w:r>
+        <w:rPr>
+          <w:b/>
+          <w:bCs/>
+          <w:color w:val="A02B93" w:themeColor="accent5"/>
+        </w:rPr>
+        <w:t>current</w:t>
+      </w:r>
+      <w:proofErr w:type="spellEnd"/>
+      <w:r>
+        <w:rPr>
+          <w:b/>
+          <w:bCs/>
+          <w:color w:val="A02B93" w:themeColor="accent5"/>
+        </w:rPr>
+        <w:t>) {</w:t>
+      </w:r>
+      <w:proofErr w:type="gramEnd"/>
+    </w:p>
+    <w:p>
+      <w:pPr>
+        <w:spacing w:after="0"/>
+        <w:rPr>
+          <w:b/>
+          <w:bCs/>
+          <w:color w:val="A02B93" w:themeColor="accent5"/>
+        </w:rPr>
+      </w:pPr>
+      <w:r>
+        <w:rPr>
+          <w:b/>
+          <w:bCs/>
+          <w:color w:val="A02B93" w:themeColor="accent5"/>
+        </w:rPr>
+        <w:t xml:space="preserve">            </w:t>
+      </w:r>
+      <w:proofErr w:type="spellStart"/>
+      <w:r>
+        <w:rPr>
+          <w:b/>
+          <w:bCs/>
+          <w:color w:val="A02B93" w:themeColor="accent5"/>
+        </w:rPr>
+        <w:t>imageRef.current.src</w:t>
+      </w:r>
+      <w:proofErr w:type="spellEnd"/>
+      <w:r>
+        <w:rPr>
+          <w:b/>
+          <w:bCs/>
+          <w:color w:val="A02B93" w:themeColor="accent5"/>
+        </w:rPr>
+        <w:t xml:space="preserve"> = </w:t>
+      </w:r>
+      <w:proofErr w:type="spellStart"/>
+      <w:r>
+        <w:rPr>
+          <w:b/>
+          <w:bCs/>
+          <w:color w:val="A02B93" w:themeColor="accent5"/>
+        </w:rPr>
+        <w:t>isFirstImage</w:t>
+      </w:r>
+      <w:proofErr w:type="spellEnd"/>
+    </w:p>
+    <w:p>
+      <w:pPr>
+        <w:spacing w:after="0"/>
+        <w:rPr>
+          <w:b/>
+          <w:bCs/>
+          <w:color w:val="A02B93" w:themeColor="accent5"/>
+        </w:rPr>
+      </w:pPr>
+      <w:r>
+        <w:rPr>
+          <w:b/>
+          <w:bCs/>
+          <w:color w:val="A02B93" w:themeColor="accent5"/>
+        </w:rPr>
+        <w:t>                ?</w:t>
+      </w:r>
+    </w:p>
+    <w:p>
+      <w:pPr>
+        <w:spacing w:after="0"/>
+        <w:rPr>
+          <w:b/>
+          <w:bCs/>
+          <w:color w:val="A02B93" w:themeColor="accent5"/>
+        </w:rPr>
+      </w:pPr>
+      <w:r>
+        <w:rPr>
+          <w:b/>
+          <w:bCs/>
+          <w:color w:val="A02B93" w:themeColor="accent5"/>
+        </w:rPr>
+        <w:t>                "https://cdn.pixabay.com/photo/2017/08/15/09/40/church-2643296_1280.jpg"</w:t>
+      </w:r>
+    </w:p>
+    <w:p>
+      <w:pPr>
+        <w:spacing w:after="0"/>
+        <w:rPr>
+          <w:b/>
+          <w:bCs/>
+          <w:color w:val="A02B93" w:themeColor="accent5"/>
+        </w:rPr>
+      </w:pPr>
+      <w:r>
+        <w:rPr>
+          <w:b/>
+          <w:bCs/>
+          <w:color w:val="A02B93" w:themeColor="accent5"/>
+        </w:rPr>
+        <w:t>                :</w:t>
+      </w:r>
+    </w:p>
+    <w:p>
+      <w:pPr>
+        <w:spacing w:after="0"/>
+        <w:rPr>
+          <w:b/>
+          <w:bCs/>
+          <w:color w:val="A02B93" w:themeColor="accent5"/>
+        </w:rPr>
+      </w:pPr>
+      <w:r>
+        <w:rPr>
+          <w:b/>
+          <w:bCs/>
+          <w:color w:val="A02B93" w:themeColor="accent5"/>
+        </w:rPr>
+        <w:t>                "https://cdn.pixabay.com/photo/2013/10/12/17/45/temple-194617_1280.jpg"</w:t>
+      </w:r>
+    </w:p>
+    <w:p>
+      <w:pPr>
+        <w:spacing w:after="0"/>
+        <w:rPr>
+          <w:b/>
+          <w:bCs/>
+          <w:color w:val="A02B93" w:themeColor="accent5"/>
+        </w:rPr>
+      </w:pPr>
+      <w:r>
+        <w:rPr>
+          <w:b/>
+          <w:bCs/>
+          <w:color w:val="A02B93" w:themeColor="accent5"/>
+        </w:rPr>
+        <w:t xml:space="preserve">            </w:t>
+      </w:r>
+      <w:proofErr w:type="spellStart"/>
+      <w:r>
+        <w:rPr>
+          <w:b/>
+          <w:bCs/>
+          <w:color w:val="A02B93" w:themeColor="accent5"/>
+        </w:rPr>
+        <w:t>setIsFirstImage</w:t>
+      </w:r>
+      <w:proofErr w:type="spellEnd"/>
+      <w:proofErr w:type="gramStart"/>
+      <w:r>
+        <w:rPr>
+          <w:b/>
+          <w:bCs/>
+          <w:color w:val="A02B93" w:themeColor="accent5"/>
+        </w:rPr>
+        <w:t>(!</w:t>
+      </w:r>
+      <w:proofErr w:type="spellStart"/>
+      <w:r>
+        <w:rPr>
+          <w:b/>
+          <w:bCs/>
+          <w:color w:val="A02B93" w:themeColor="accent5"/>
+        </w:rPr>
+        <w:t>isFirstImage</w:t>
+      </w:r>
+      <w:proofErr w:type="spellEnd"/>
+      <w:r>
+        <w:rPr>
+          <w:b/>
+          <w:bCs/>
+          <w:color w:val="A02B93" w:themeColor="accent5"/>
+        </w:rPr>
+        <w:t>);</w:t>
+      </w:r>
+      <w:proofErr w:type="gramEnd"/>
+    </w:p>
+    <w:p>
+      <w:pPr>
+        <w:spacing w:after="0"/>
+        <w:rPr>
+          <w:b/>
+          <w:bCs/>
+          <w:color w:val="A02B93" w:themeColor="accent5"/>
+        </w:rPr>
+      </w:pPr>
+      <w:r>
+        <w:rPr>
+          <w:b/>
+          <w:bCs/>
+          <w:color w:val="A02B93" w:themeColor="accent5"/>
+        </w:rPr>
+        <w:t>        }</w:t>
+      </w:r>
+    </w:p>
+    <w:p>
+      <w:pPr>
+        <w:spacing w:after="0"/>
+        <w:rPr>
+          <w:b/>
+          <w:bCs/>
+          <w:color w:val="A02B93" w:themeColor="accent5"/>
+        </w:rPr>
+      </w:pPr>
+      <w:r>
+        <w:rPr>
+          <w:b/>
+          <w:bCs/>
+          <w:color w:val="A02B93" w:themeColor="accent5"/>
+        </w:rPr>
+        <w:t>    }</w:t>
+      </w:r>
+    </w:p>
+    <w:p>
+      <w:pPr>
+        <w:spacing w:after="0"/>
+        <w:rPr>
+          <w:b/>
+          <w:bCs/>
+          <w:color w:val="A02B93" w:themeColor="accent5"/>
+        </w:rPr>
+      </w:pPr>
+      <w:r>
+        <w:rPr>
+          <w:b/>
+          <w:bCs/>
+          <w:color w:val="A02B93" w:themeColor="accent5"/>
+        </w:rPr>
+        <w:t>    return (</w:t>
+      </w:r>
+    </w:p>
+    <w:p>
+      <w:pPr>
+        <w:spacing w:after="0"/>
+        <w:rPr>
+          <w:b/>
+          <w:bCs/>
+          <w:color w:val="A02B93" w:themeColor="accent5"/>
+        </w:rPr>
+      </w:pPr>
+      <w:r>
+        <w:rPr>
+          <w:b/>
+          <w:bCs/>
+          <w:color w:val="A02B93" w:themeColor="accent5"/>
+        </w:rPr>
+        <w:t>        &lt;div &gt;</w:t>
+      </w:r>
+    </w:p>
+    <w:p>
+      <w:pPr>
+        <w:spacing w:after="0"/>
+        <w:rPr>
+          <w:b/>
+          <w:bCs/>
+          <w:color w:val="A02B93" w:themeColor="accent5"/>
+        </w:rPr>
+      </w:pPr>
+      <w:r>
+        <w:rPr>
+          <w:b/>
+          <w:bCs/>
+          <w:color w:val="A02B93" w:themeColor="accent5"/>
+        </w:rPr>
+        <w:t xml:space="preserve">            &lt;h1&gt;Change image using </w:t>
+      </w:r>
+      <w:proofErr w:type="spellStart"/>
+      <w:r>
+        <w:rPr>
+          <w:b/>
+          <w:bCs/>
+          <w:color w:val="A02B93" w:themeColor="accent5"/>
+        </w:rPr>
+        <w:t>useref</w:t>
+      </w:r>
+      <w:proofErr w:type="spellEnd"/>
+      <w:r>
+        <w:rPr>
+          <w:b/>
+          <w:bCs/>
+          <w:color w:val="A02B93" w:themeColor="accent5"/>
+        </w:rPr>
+        <w:t>&lt;/h1&gt;</w:t>
+      </w:r>
+    </w:p>
+    <w:p>
+      <w:pPr>
+        <w:spacing w:after="0"/>
+        <w:rPr>
+          <w:b/>
+          <w:bCs/>
+          <w:color w:val="A02B93" w:themeColor="accent5"/>
+        </w:rPr>
+      </w:pPr>
+      <w:r>
+        <w:rPr>
+          <w:b/>
+          <w:bCs/>
+          <w:color w:val="A02B93" w:themeColor="accent5"/>
+        </w:rPr>
+        <w:t>            &lt;</w:t>
+      </w:r>
+      <w:proofErr w:type="spellStart"/>
+      <w:r>
+        <w:rPr>
+          <w:b/>
+          <w:bCs/>
+          <w:color w:val="A02B93" w:themeColor="accent5"/>
+        </w:rPr>
+        <w:t>img</w:t>
+      </w:r>
+      <w:proofErr w:type="spellEnd"/>
+      <w:r>
+        <w:rPr>
+          <w:b/>
+          <w:bCs/>
+          <w:color w:val="A02B93" w:themeColor="accent5"/>
+        </w:rPr>
+        <w:t xml:space="preserve"> ref={</w:t>
+      </w:r>
+      <w:proofErr w:type="spellStart"/>
+      <w:r>
+        <w:rPr>
+          <w:b/>
+          <w:bCs/>
+          <w:color w:val="A02B93" w:themeColor="accent5"/>
+        </w:rPr>
+        <w:t>imageRef</w:t>
+      </w:r>
+      <w:proofErr w:type="spellEnd"/>
+      <w:r>
+        <w:rPr>
+          <w:b/>
+          <w:bCs/>
+          <w:color w:val="A02B93" w:themeColor="accent5"/>
+        </w:rPr>
+        <w:t>} src="https://cdn.pixabay.com/photo/2017/10/10/07/48/hills-2836301_1280.jpg"&gt;&lt;/img&gt;</w:t>
+      </w:r>
+    </w:p>
+    <w:p>
+      <w:pPr>
+        <w:spacing w:after="0"/>
+        <w:rPr>
+          <w:b/>
+          <w:bCs/>
+          <w:color w:val="A02B93" w:themeColor="accent5"/>
+        </w:rPr>
+      </w:pPr>
+      <w:r>
+        <w:rPr>
+          <w:b/>
+          <w:bCs/>
+          <w:color w:val="A02B93" w:themeColor="accent5"/>
+        </w:rPr>
+        <w:t xml:space="preserve">            &lt;button </w:t>
+      </w:r>
+      <w:proofErr w:type="spellStart"/>
+      <w:r>
+        <w:rPr>
+          <w:b/>
+          <w:bCs/>
+          <w:color w:val="A02B93" w:themeColor="accent5"/>
+        </w:rPr>
+        <w:t>onClick</w:t>
+      </w:r>
+      <w:proofErr w:type="spellEnd"/>
+      <w:r>
+        <w:rPr>
+          <w:b/>
+          <w:bCs/>
+          <w:color w:val="A02B93" w:themeColor="accent5"/>
+        </w:rPr>
+        <w:t>={</w:t>
+      </w:r>
+      <w:proofErr w:type="spellStart"/>
+      <w:r>
+        <w:rPr>
+          <w:b/>
+          <w:bCs/>
+          <w:color w:val="A02B93" w:themeColor="accent5"/>
+        </w:rPr>
+        <w:t>handleImageChange</w:t>
+      </w:r>
+      <w:proofErr w:type="spellEnd"/>
+      <w:r>
+        <w:rPr>
+          <w:b/>
+          <w:bCs/>
+          <w:color w:val="A02B93" w:themeColor="accent5"/>
+        </w:rPr>
+        <w:t>}&gt;Change image&lt;/button&gt;</w:t>
+      </w:r>
+    </w:p>
+    <w:p>
+      <w:pPr>
+        <w:spacing w:after="0"/>
+        <w:rPr>
+          <w:b/>
+          <w:bCs/>
+          <w:color w:val="A02B93" w:themeColor="accent5"/>
+        </w:rPr>
+      </w:pPr>
+      <w:r>
+        <w:rPr>
+          <w:b/>
+          <w:bCs/>
+          <w:color w:val="A02B93" w:themeColor="accent5"/>
+        </w:rPr>
+        <w:t>        &lt;/div&gt;</w:t>
+      </w:r>
+    </w:p>
+    <w:p>
+      <w:pPr>
+        <w:spacing w:after="0"/>
+        <w:rPr>
+          <w:b/>
+          <w:bCs/>
+          <w:color w:val="A02B93" w:themeColor="accent5"/>
+        </w:rPr>
+      </w:pPr>
+      <w:r>
+        <w:rPr>
+          <w:b/>
+          <w:bCs/>
+          <w:color w:val="A02B93" w:themeColor="accent5"/>
+        </w:rPr>
+        <w:t>    );</w:t>
+      </w:r>
+    </w:p>
+    <w:p>
+      <w:pPr>
+        <w:spacing w:after="0"/>
+      </w:pPr>
+      <w:r>
+        <w:rPr>
+          <w:b/>
+          <w:bCs/>
+          <w:color w:val="A02B93" w:themeColor="accent5"/>
+        </w:rPr>
+        <w:t>}</w:t>
+      </w:r>
+    </w:p>
+    <w:p>
+      <w:pPr>
+        <w:spacing w:after="0"/>
+      </w:pPr>
+      <w:r>
+        <w:t xml:space="preserve">Above is </w:t>
+      </w:r>
+      <w:proofErr w:type="gramStart"/>
+      <w:r>
+        <w:t>button</w:t>
+      </w:r>
+      <w:proofErr w:type="gramEnd"/>
+    </w:p>
+    <w:p>
+      <w:pPr>
+        <w:spacing w:after="0"/>
+      </w:pPr>
+    </w:p>
+    <w:p>
+      <w:pPr>
+        <w:spacing w:after="0"/>
+      </w:pPr>
+    </w:p>
+    <w:p>
+      <w:pPr>
+        <w:spacing w:after="0"/>
+      </w:pPr>
+      <w:r>
+        <w:t xml:space="preserve">#. </w:t>
+      </w:r>
+      <w:proofErr w:type="spellStart"/>
+      <w:r>
+        <w:t>useId</w:t>
+      </w:r>
+      <w:proofErr w:type="spellEnd"/>
+      <w:r>
+        <w:t xml:space="preserve"> hook very easy hook</w:t>
+      </w:r>
+    </w:p>
+    <w:p>
+      <w:pPr>
+        <w:spacing w:after="0"/>
+      </w:pPr>
+      <w:r>
+        <w:t xml:space="preserve">He told </w:t>
+      </w:r>
+      <w:proofErr w:type="spellStart"/>
+      <w:r>
+        <w:t>useId</w:t>
+      </w:r>
+      <w:proofErr w:type="spellEnd"/>
+      <w:r>
+        <w:t xml:space="preserve"> is very easy </w:t>
+      </w:r>
+    </w:p>
+    <w:p>
+      <w:pPr>
+        <w:spacing w:after="0"/>
+      </w:pPr>
+      <w:r>
+        <w:t xml:space="preserve">When we </w:t>
+      </w:r>
+      <w:proofErr w:type="gramStart"/>
+      <w:r>
+        <w:t>have to</w:t>
+      </w:r>
+      <w:proofErr w:type="gramEnd"/>
+      <w:r>
+        <w:t xml:space="preserve"> generate many </w:t>
+      </w:r>
+      <w:proofErr w:type="spellStart"/>
+      <w:r>
+        <w:t>uuids</w:t>
+      </w:r>
+      <w:proofErr w:type="spellEnd"/>
+      <w:r>
+        <w:t xml:space="preserve"> </w:t>
+      </w:r>
+    </w:p>
+    <w:p>
+      <w:pPr>
+        <w:spacing w:after="0"/>
+      </w:pPr>
+      <w:r>
+        <w:t xml:space="preserve">When we do map that time it’s necessary to generate random ids to generate </w:t>
+      </w:r>
+      <w:proofErr w:type="gramStart"/>
+      <w:r>
+        <w:t>random  ids</w:t>
+      </w:r>
+      <w:proofErr w:type="gramEnd"/>
+      <w:r>
+        <w:t xml:space="preserve"> we use </w:t>
+      </w:r>
+      <w:proofErr w:type="spellStart"/>
+      <w:proofErr w:type="gramStart"/>
+      <w:r>
+        <w:rPr>
+          <w:b/>
+          <w:bCs/>
+        </w:rPr>
+        <w:t>math.random</w:t>
+      </w:r>
+      <w:proofErr w:type="spellEnd"/>
+      <w:proofErr w:type="gramEnd"/>
+      <w:r>
+        <w:rPr>
+          <w:b/>
+          <w:bCs/>
+        </w:rPr>
+        <w:t xml:space="preserve"> </w:t>
+      </w:r>
+    </w:p>
+    <w:p>
+      <w:pPr>
+        <w:spacing w:after="0"/>
+      </w:pPr>
+      <w:r>
+        <w:t xml:space="preserve">Using </w:t>
+      </w:r>
+      <w:proofErr w:type="spellStart"/>
+      <w:proofErr w:type="gramStart"/>
+      <w:r>
+        <w:t>math.random</w:t>
+      </w:r>
+      <w:proofErr w:type="spellEnd"/>
+      <w:proofErr w:type="gramEnd"/>
+      <w:r>
+        <w:t xml:space="preserve"> we can generate unique ids </w:t>
+      </w:r>
+    </w:p>
+    <w:p>
+      <w:pPr>
+        <w:spacing w:after="0"/>
+      </w:pPr>
+    </w:p>
+    <w:p>
+      <w:pPr>
+        <w:spacing w:after="0"/>
+      </w:pPr>
+      <w:r>
+        <w:t xml:space="preserve">Our </w:t>
+      </w:r>
+      <w:proofErr w:type="spellStart"/>
+      <w:r>
+        <w:t>id</w:t>
+      </w:r>
+      <w:r>
+        <w:t>Index</w:t>
+      </w:r>
+      <w:proofErr w:type="spellEnd"/>
+      <w:r>
+        <w:t xml:space="preserve"> will generate random ids </w:t>
+      </w:r>
+    </w:p>
+    <w:p>
+      <w:pPr>
+        <w:spacing w:after="0"/>
+      </w:pPr>
+    </w:p>
+    <w:p>
+      <w:pPr>
+        <w:spacing w:after="0"/>
+      </w:pPr>
+      <w:r>
+        <w:rPr>
+          <w:noProof/>
+        </w:rPr>
+        <w:lastRenderedPageBreak/>
+        <w:drawing>
+          <wp:inline distT="0" distB="0" distL="0" distR="0" wp14:anchorId="3B8709DB" wp14:editId="15AE469B">
+            <wp:extent cx="5227911" cy="2299447"/>
+            <wp:effectExtent l="0" t="0" r="0" b="5715"/>
+            <wp:docPr id="976896129" name="Picture 1"/>
+            <wp:cNvGraphicFramePr>
+              <a:graphicFrameLocks xmlns:a="http://schemas.openxmlformats.org/drawingml/2006/main" noChangeAspect="1"/>
+            </wp:cNvGraphicFramePr>
+            <a:graphic xmlns:a="http://schemas.openxmlformats.org/drawingml/2006/main">
+              <a:graphicData uri="http://schemas.openxmlformats.org/drawingml/2006/picture">
+                <pic:pic xmlns:pic="http://schemas.openxmlformats.org/drawingml/2006/picture">
+                  <pic:nvPicPr>
+                    <pic:cNvPr id="976896129" name=""/>
+                    <pic:cNvPicPr/>
+                  </pic:nvPicPr>
+                  <pic:blipFill>
+                    <a:blip r:embed="rId34"/>
+                    <a:stretch>
+                      <a:fillRect/>
+                    </a:stretch>
+                  </pic:blipFill>
+                  <pic:spPr>
+                    <a:xfrm>
+                      <a:off x="0" y="0"/>
+                      <a:ext cx="5235416" cy="2302748"/>
+                    </a:xfrm>
+                    <a:prstGeom prst="rect">
+                      <a:avLst/>
+                    </a:prstGeom>
+                  </pic:spPr>
+                </pic:pic>
+              </a:graphicData>
+            </a:graphic>
+          </wp:inline>
+        </w:drawing>
+      </w:r>
+    </w:p>
+    <w:p>
+      <w:pPr>
+        <w:spacing w:after="0"/>
+      </w:pPr>
+      <w:r>
+        <w:t xml:space="preserve">See above we used </w:t>
+      </w:r>
+      <w:proofErr w:type="spellStart"/>
+      <w:r>
+        <w:t>useid</w:t>
+      </w:r>
+      <w:proofErr w:type="spellEnd"/>
+      <w:r>
+        <w:t xml:space="preserve"> in id and used for label and input </w:t>
+      </w:r>
+      <w:proofErr w:type="gramStart"/>
+      <w:r>
+        <w:t>both</w:t>
+      </w:r>
+      <w:proofErr w:type="gramEnd"/>
+      <w:r>
+        <w:t xml:space="preserve"> same unique id comes</w:t>
+      </w:r>
     </w:p>
     <w:p>
       <w:pPr>
@@ -19963,145 +23293,1126 @@
       </w:r>
       <w:proofErr w:type="gramEnd"/>
       <w:r>
-        <w:t xml:space="preserve"> like with </w:t>
-      </w:r>
-      <w:proofErr w:type="spellStart"/>
-      <w:r>
-        <w:t>useTransition</w:t>
-      </w:r>
-      <w:proofErr w:type="spellEnd"/>
-      <w:r>
-        <w:t xml:space="preserve">: </w:t>
-      </w:r>
-      <w:proofErr w:type="spellStart"/>
-      <w:r>
-        <w:t>useTransition</w:t>
-      </w:r>
-      <w:proofErr w:type="spellEnd"/>
+        <w:t xml:space="preserve"> we can also use this map but recommended not to use</w:t>
+      </w:r>
+    </w:p>
+    <w:p>
+      <w:pPr>
+        <w:spacing w:after="0"/>
+      </w:pPr>
+    </w:p>
+    <w:p>
+      <w:pPr>
+        <w:spacing w:after="0"/>
+        <w:rPr>
+          <w:b/>
+          <w:bCs/>
+        </w:rPr>
+      </w:pPr>
+      <w:r>
+        <w:rPr>
+          <w:b/>
+          <w:bCs/>
+        </w:rPr>
+        <w:t xml:space="preserve">Why Not Use </w:t>
+      </w:r>
+      <w:proofErr w:type="spellStart"/>
+      <w:r>
+        <w:rPr>
+          <w:b/>
+          <w:bCs/>
+        </w:rPr>
+        <w:t>Math.random</w:t>
+      </w:r>
+      <w:proofErr w:type="spellEnd"/>
+      <w:r>
+        <w:rPr>
+          <w:b/>
+          <w:bCs/>
+        </w:rPr>
+        <w:t>() or manual ids?</w:t>
+      </w:r>
+    </w:p>
+    <w:p>
+      <w:pPr>
+        <w:numPr>
+          <w:ilvl w:val="0"/>
+          <w:numId w:val="3"/>
+        </w:numPr>
+        <w:spacing w:after="0"/>
+      </w:pPr>
+      <w:proofErr w:type="spellStart"/>
+      <w:r>
+        <w:t>useId</w:t>
+      </w:r>
+      <w:proofErr w:type="spellEnd"/>
+      <w:r>
+        <w:t xml:space="preserve"> ensures </w:t>
+      </w:r>
+      <w:r>
+        <w:rPr>
+          <w:b/>
+          <w:bCs/>
+        </w:rPr>
+        <w:t>consistent IDs between server and client</w:t>
+      </w:r>
+      <w:r>
+        <w:t>, preventing hydration mismatches in SSR.</w:t>
+      </w:r>
+    </w:p>
+    <w:p>
+      <w:pPr>
+        <w:numPr>
+          <w:ilvl w:val="0"/>
+          <w:numId w:val="3"/>
+        </w:numPr>
+        <w:spacing w:after="0"/>
+      </w:pPr>
+      <w:r>
+        <w:t xml:space="preserve">It's </w:t>
+      </w:r>
+      <w:r>
+        <w:rPr>
+          <w:b/>
+          <w:bCs/>
+        </w:rPr>
+        <w:t>unique</w:t>
+      </w:r>
+      <w:r>
+        <w:t>, even across multiple instances of a component.</w:t>
+      </w:r>
+    </w:p>
+    <w:p>
+      <w:pPr>
+        <w:numPr>
+          <w:ilvl w:val="0"/>
+          <w:numId w:val="3"/>
+        </w:numPr>
+        <w:spacing w:after="0"/>
+      </w:pPr>
+      <w:r>
+        <w:t xml:space="preserve">It’s </w:t>
+      </w:r>
+      <w:r>
+        <w:rPr>
+          <w:b/>
+          <w:bCs/>
+        </w:rPr>
+        <w:t>stable</w:t>
+      </w:r>
+      <w:r>
+        <w:t xml:space="preserve"> (doesn’t change on re-render).</w:t>
+      </w:r>
+    </w:p>
+    <w:p>
+      <w:pPr>
+        <w:spacing w:after="0"/>
+      </w:pPr>
+    </w:p>
+    <w:p>
+      <w:pPr>
+        <w:spacing w:after="0"/>
+      </w:pPr>
+      <w:r>
+        <w:t xml:space="preserve">#. Custom hook using </w:t>
+      </w:r>
+      <w:proofErr w:type="spellStart"/>
+      <w:r>
+        <w:t>useFetch</w:t>
+      </w:r>
+      <w:proofErr w:type="spellEnd"/>
+      <w:r>
+        <w:t xml:space="preserve"> fetching data </w:t>
+      </w:r>
+    </w:p>
+    <w:p>
+      <w:pPr>
+        <w:spacing w:after="0"/>
+      </w:pPr>
+    </w:p>
+    <w:p>
+      <w:pPr>
+        <w:spacing w:after="0"/>
+      </w:pPr>
+      <w:r>
+        <w:t>2:31</w:t>
+      </w:r>
+    </w:p>
+    <w:p>
+      <w:pPr>
+        <w:spacing w:after="0"/>
+      </w:pPr>
+      <w:r>
+        <w:t xml:space="preserve">Create </w:t>
+      </w:r>
+      <w:proofErr w:type="spellStart"/>
+      <w:r>
+        <w:t>usestate</w:t>
+      </w:r>
+      <w:proofErr w:type="spellEnd"/>
+      <w:r>
+        <w:t xml:space="preserve"> variable data initial value null</w:t>
+      </w:r>
+    </w:p>
+    <w:p>
+      <w:pPr>
+        <w:spacing w:after="0"/>
+      </w:pPr>
+      <w:r>
+        <w:t xml:space="preserve">Create other variables also loading and error </w:t>
+      </w:r>
+    </w:p>
+    <w:p>
+      <w:pPr>
+        <w:spacing w:after="0"/>
+      </w:pPr>
+      <w:r>
+        <w:t xml:space="preserve">Next for </w:t>
+      </w:r>
+      <w:proofErr w:type="spellStart"/>
+      <w:r>
+        <w:t>UseEffect</w:t>
+      </w:r>
+      <w:proofErr w:type="spellEnd"/>
+      <w:r>
+        <w:t xml:space="preserve"> method pass </w:t>
+      </w:r>
+      <w:proofErr w:type="spellStart"/>
+      <w:r>
+        <w:t>url</w:t>
+      </w:r>
+      <w:proofErr w:type="spellEnd"/>
+      <w:r>
+        <w:t xml:space="preserve"> as parameter</w:t>
+      </w:r>
+    </w:p>
+    <w:p>
+      <w:pPr>
+        <w:spacing w:after="0"/>
+      </w:pPr>
+      <w:proofErr w:type="gramStart"/>
+      <w:r>
+        <w:t>Next</w:t>
+      </w:r>
+      <w:proofErr w:type="gramEnd"/>
+      <w:r>
+        <w:t xml:space="preserve"> we </w:t>
+      </w:r>
+      <w:proofErr w:type="gramStart"/>
+      <w:r>
+        <w:t>create</w:t>
+      </w:r>
+      <w:proofErr w:type="gramEnd"/>
       <w:r>
         <w:t xml:space="preserve"> </w:t>
       </w:r>
-      <w:proofErr w:type="spellStart"/>
-      <w:r>
-        <w:t>wil</w:t>
-      </w:r>
-      <w:proofErr w:type="spellEnd"/>
-      <w:r>
-        <w:t xml:space="preserve"> render first after that </w:t>
-      </w:r>
-      <w:proofErr w:type="spellStart"/>
-      <w:r>
-        <w:t>ui</w:t>
-      </w:r>
-      <w:proofErr w:type="spellEnd"/>
-      <w:r>
-        <w:t xml:space="preserve"> will display</w:t>
-      </w:r>
-    </w:p>
-    <w:p>
-      <w:pPr>
-        <w:spacing w:after="0"/>
-      </w:pPr>
-    </w:p>
-    <w:p>
-      <w:pPr>
-        <w:spacing w:after="0"/>
-      </w:pPr>
-      <w:r>
-        <w:t xml:space="preserve">If we’re searching in </w:t>
-      </w:r>
-      <w:proofErr w:type="spellStart"/>
-      <w:r>
-        <w:t>usetransition</w:t>
-      </w:r>
-      <w:proofErr w:type="spellEnd"/>
-      <w:r>
-        <w:t xml:space="preserve">: then in search time whatever </w:t>
-      </w:r>
-      <w:proofErr w:type="gramStart"/>
-      <w:r>
-        <w:t>transition</w:t>
-      </w:r>
-      <w:proofErr w:type="gramEnd"/>
-      <w:r>
-        <w:t xml:space="preserve"> we want to display that will run after that </w:t>
-      </w:r>
-      <w:proofErr w:type="spellStart"/>
-      <w:r>
-        <w:t>it’l</w:t>
-      </w:r>
-      <w:proofErr w:type="spellEnd"/>
-      <w:r>
-        <w:t xml:space="preserve"> work </w:t>
-      </w:r>
-    </w:p>
-    <w:p>
-      <w:pPr>
-        <w:spacing w:after="0"/>
-      </w:pPr>
-      <w:r>
-        <w:t xml:space="preserve">He </w:t>
-      </w:r>
-      <w:proofErr w:type="gramStart"/>
-      <w:r>
-        <w:t>told</w:t>
-      </w:r>
-      <w:proofErr w:type="gramEnd"/>
-      <w:r>
-        <w:t xml:space="preserve"> we’ve to write </w:t>
-      </w:r>
-      <w:proofErr w:type="spellStart"/>
-      <w:r>
-        <w:t>css</w:t>
-      </w:r>
-      <w:proofErr w:type="spellEnd"/>
-      <w:r>
-        <w:t xml:space="preserve"> also for transition</w:t>
-      </w:r>
-    </w:p>
-    <w:p>
-      <w:pPr>
-        <w:spacing w:after="0"/>
-      </w:pPr>
-    </w:p>
-    <w:p>
-      <w:pPr>
-        <w:spacing w:after="0"/>
-      </w:pPr>
-      <w:proofErr w:type="gramStart"/>
-      <w:r>
-        <w:t>First</w:t>
-      </w:r>
-      <w:proofErr w:type="gramEnd"/>
-      <w:r>
-        <w:t xml:space="preserve"> we put input textbox to save value of input textbox we create state variable</w:t>
-      </w:r>
-    </w:p>
-    <w:p>
-      <w:pPr>
-        <w:spacing w:after="0"/>
-        <w:rPr>
-          <w:b/>
-          <w:bCs/>
-          <w:color w:val="A02B93" w:themeColor="accent5"/>
-        </w:rPr>
-      </w:pPr>
-      <w:r>
-        <w:rPr>
-          <w:b/>
-          <w:bCs/>
-          <w:color w:val="A02B93" w:themeColor="accent5"/>
-        </w:rPr>
-        <w:t xml:space="preserve">const [search, </w:t>
-      </w:r>
-      <w:proofErr w:type="spellStart"/>
-      <w:r>
-        <w:rPr>
-          <w:b/>
-          <w:bCs/>
-          <w:color w:val="A02B93" w:themeColor="accent5"/>
-        </w:rPr>
-        <w:t>setSearch</w:t>
+      <w:proofErr w:type="gramStart"/>
+      <w:r>
+        <w:t>async</w:t>
+      </w:r>
+      <w:proofErr w:type="gramEnd"/>
+      <w:r>
+        <w:t xml:space="preserve"> method</w:t>
+      </w:r>
+    </w:p>
+    <w:p>
+      <w:pPr>
+        <w:spacing w:after="0"/>
+      </w:pPr>
+    </w:p>
+    <w:p>
+      <w:pPr>
+        <w:spacing w:after="0"/>
+      </w:pPr>
+      <w:r>
+        <w:t xml:space="preserve">When we fetch data </w:t>
+      </w:r>
+      <w:proofErr w:type="spellStart"/>
+      <w:r>
+        <w:t>asynchrounously</w:t>
+      </w:r>
+      <w:proofErr w:type="spellEnd"/>
+      <w:r>
+        <w:t xml:space="preserve"> make </w:t>
+      </w:r>
+      <w:proofErr w:type="spellStart"/>
+      <w:r>
+        <w:t>setloading</w:t>
+      </w:r>
+      <w:proofErr w:type="spellEnd"/>
+      <w:r>
+        <w:t xml:space="preserve"> as true</w:t>
+      </w:r>
+    </w:p>
+    <w:p>
+      <w:pPr>
+        <w:spacing w:after="0"/>
+      </w:pPr>
+    </w:p>
+    <w:p>
+      <w:pPr>
+        <w:spacing w:after="0"/>
+        <w:rPr>
+          <w:color w:val="A02B93" w:themeColor="accent5"/>
+        </w:rPr>
+      </w:pPr>
+      <w:proofErr w:type="spellStart"/>
+      <w:proofErr w:type="gramStart"/>
+      <w:r>
+        <w:rPr>
+          <w:color w:val="A02B93" w:themeColor="accent5"/>
+        </w:rPr>
+        <w:t>useEffect</w:t>
+      </w:r>
+      <w:proofErr w:type="spellEnd"/>
+      <w:r>
+        <w:rPr>
+          <w:color w:val="A02B93" w:themeColor="accent5"/>
+        </w:rPr>
+        <w:t>(()=&gt;{</w:t>
+      </w:r>
+      <w:proofErr w:type="gramEnd"/>
+    </w:p>
+    <w:p>
+      <w:pPr>
+        <w:spacing w:after="0"/>
+        <w:rPr>
+          <w:color w:val="A02B93" w:themeColor="accent5"/>
+        </w:rPr>
+      </w:pPr>
+      <w:r>
+        <w:rPr>
+          <w:color w:val="A02B93" w:themeColor="accent5"/>
+        </w:rPr>
+        <w:t xml:space="preserve">        const </w:t>
+      </w:r>
+      <w:proofErr w:type="spellStart"/>
+      <w:r>
+        <w:rPr>
+          <w:color w:val="A02B93" w:themeColor="accent5"/>
+        </w:rPr>
+        <w:t>fetchData</w:t>
+      </w:r>
+      <w:proofErr w:type="spellEnd"/>
+      <w:r>
+        <w:rPr>
+          <w:color w:val="A02B93" w:themeColor="accent5"/>
+        </w:rPr>
+        <w:t xml:space="preserve"> = </w:t>
+      </w:r>
+      <w:proofErr w:type="gramStart"/>
+      <w:r>
+        <w:rPr>
+          <w:color w:val="A02B93" w:themeColor="accent5"/>
+        </w:rPr>
+        <w:t>async(</w:t>
+      </w:r>
+      <w:proofErr w:type="gramEnd"/>
+      <w:r>
+        <w:rPr>
+          <w:color w:val="A02B93" w:themeColor="accent5"/>
+        </w:rPr>
+        <w:t>)=</w:t>
+      </w:r>
+      <w:proofErr w:type="gramStart"/>
+      <w:r>
+        <w:rPr>
+          <w:color w:val="A02B93" w:themeColor="accent5"/>
+        </w:rPr>
+        <w:t>&gt;{</w:t>
+      </w:r>
+      <w:proofErr w:type="gramEnd"/>
+    </w:p>
+    <w:p>
+      <w:pPr>
+        <w:spacing w:after="0"/>
+        <w:rPr>
+          <w:color w:val="A02B93" w:themeColor="accent5"/>
+        </w:rPr>
+      </w:pPr>
+      <w:r>
+        <w:rPr>
+          <w:color w:val="A02B93" w:themeColor="accent5"/>
+        </w:rPr>
+        <w:t xml:space="preserve">            </w:t>
+      </w:r>
+      <w:proofErr w:type="spellStart"/>
+      <w:r>
+        <w:rPr>
+          <w:color w:val="A02B93" w:themeColor="accent5"/>
+        </w:rPr>
+        <w:t>setLoading</w:t>
+      </w:r>
+      <w:proofErr w:type="spellEnd"/>
+      <w:r>
+        <w:rPr>
+          <w:color w:val="A02B93" w:themeColor="accent5"/>
+        </w:rPr>
+        <w:t>(true)</w:t>
+      </w:r>
+    </w:p>
+    <w:p>
+      <w:pPr>
+        <w:spacing w:after="0"/>
+        <w:rPr>
+          <w:color w:val="A02B93" w:themeColor="accent5"/>
+        </w:rPr>
+      </w:pPr>
+      <w:r>
+        <w:rPr>
+          <w:color w:val="A02B93" w:themeColor="accent5"/>
+        </w:rPr>
+        <w:t xml:space="preserve">            </w:t>
+      </w:r>
+      <w:proofErr w:type="gramStart"/>
+      <w:r>
+        <w:rPr>
+          <w:color w:val="A02B93" w:themeColor="accent5"/>
+        </w:rPr>
+        <w:t>try{</w:t>
+      </w:r>
+      <w:proofErr w:type="gramEnd"/>
+    </w:p>
+    <w:p>
+      <w:pPr>
+        <w:spacing w:after="0"/>
+        <w:rPr>
+          <w:color w:val="A02B93" w:themeColor="accent5"/>
+        </w:rPr>
+      </w:pPr>
+      <w:r>
+        <w:rPr>
+          <w:color w:val="A02B93" w:themeColor="accent5"/>
+        </w:rPr>
+        <w:t>                const response = await fetch(</w:t>
+      </w:r>
+      <w:proofErr w:type="spellStart"/>
+      <w:r>
+        <w:rPr>
+          <w:color w:val="A02B93" w:themeColor="accent5"/>
+        </w:rPr>
+        <w:t>url</w:t>
+      </w:r>
+      <w:proofErr w:type="spellEnd"/>
+      <w:r>
+        <w:rPr>
+          <w:color w:val="A02B93" w:themeColor="accent5"/>
+        </w:rPr>
+        <w:t>)</w:t>
+      </w:r>
+    </w:p>
+    <w:p>
+      <w:pPr>
+        <w:spacing w:after="0"/>
+        <w:rPr>
+          <w:color w:val="A02B93" w:themeColor="accent5"/>
+        </w:rPr>
+      </w:pPr>
+      <w:r>
+        <w:rPr>
+          <w:color w:val="A02B93" w:themeColor="accent5"/>
+        </w:rPr>
+        <w:t>                if</w:t>
+      </w:r>
+      <w:proofErr w:type="gramStart"/>
+      <w:r>
+        <w:rPr>
+          <w:color w:val="A02B93" w:themeColor="accent5"/>
+        </w:rPr>
+        <w:t>(!</w:t>
+      </w:r>
+      <w:proofErr w:type="spellStart"/>
+      <w:r>
+        <w:rPr>
+          <w:color w:val="A02B93" w:themeColor="accent5"/>
+        </w:rPr>
+        <w:t>response</w:t>
+      </w:r>
+      <w:proofErr w:type="gramEnd"/>
+      <w:r>
+        <w:rPr>
+          <w:color w:val="A02B93" w:themeColor="accent5"/>
+        </w:rPr>
+        <w:t>.</w:t>
+      </w:r>
+      <w:proofErr w:type="gramStart"/>
+      <w:r>
+        <w:rPr>
+          <w:color w:val="A02B93" w:themeColor="accent5"/>
+        </w:rPr>
+        <w:t>ok</w:t>
+      </w:r>
+      <w:proofErr w:type="spellEnd"/>
+      <w:r>
+        <w:rPr>
+          <w:color w:val="A02B93" w:themeColor="accent5"/>
+        </w:rPr>
+        <w:t>){</w:t>
+      </w:r>
+      <w:proofErr w:type="gramEnd"/>
+    </w:p>
+    <w:p>
+      <w:pPr>
+        <w:spacing w:after="0"/>
+        <w:rPr>
+          <w:color w:val="A02B93" w:themeColor="accent5"/>
+        </w:rPr>
+      </w:pPr>
+      <w:r>
+        <w:rPr>
+          <w:color w:val="A02B93" w:themeColor="accent5"/>
+        </w:rPr>
+        <w:t xml:space="preserve">                    throw new </w:t>
+      </w:r>
+      <w:proofErr w:type="gramStart"/>
+      <w:r>
+        <w:rPr>
+          <w:color w:val="A02B93" w:themeColor="accent5"/>
+        </w:rPr>
+        <w:t>Error(</w:t>
+      </w:r>
+      <w:proofErr w:type="gramEnd"/>
+      <w:r>
+        <w:rPr>
+          <w:color w:val="A02B93" w:themeColor="accent5"/>
+        </w:rPr>
+        <w:t>"Failed to fetch data")</w:t>
+      </w:r>
+    </w:p>
+    <w:p>
+      <w:pPr>
+        <w:spacing w:after="0"/>
+        <w:rPr>
+          <w:color w:val="A02B93" w:themeColor="accent5"/>
+        </w:rPr>
+      </w:pPr>
+      <w:r>
+        <w:rPr>
+          <w:color w:val="A02B93" w:themeColor="accent5"/>
+        </w:rPr>
+        <w:t>                }</w:t>
+      </w:r>
+    </w:p>
+    <w:p>
+      <w:pPr>
+        <w:spacing w:after="0"/>
+        <w:rPr>
+          <w:color w:val="A02B93" w:themeColor="accent5"/>
+        </w:rPr>
+      </w:pPr>
+    </w:p>
+    <w:p>
+      <w:pPr>
+        <w:spacing w:after="0"/>
+        <w:rPr>
+          <w:color w:val="A02B93" w:themeColor="accent5"/>
+        </w:rPr>
+      </w:pPr>
+      <w:r>
+        <w:rPr>
+          <w:color w:val="A02B93" w:themeColor="accent5"/>
+        </w:rPr>
+        <w:t xml:space="preserve">                const result = await </w:t>
+      </w:r>
+      <w:proofErr w:type="spellStart"/>
+      <w:proofErr w:type="gramStart"/>
+      <w:r>
+        <w:rPr>
+          <w:color w:val="A02B93" w:themeColor="accent5"/>
+        </w:rPr>
+        <w:t>response.json</w:t>
+      </w:r>
+      <w:proofErr w:type="spellEnd"/>
+      <w:proofErr w:type="gramEnd"/>
+      <w:r>
+        <w:rPr>
+          <w:color w:val="A02B93" w:themeColor="accent5"/>
+        </w:rPr>
+        <w:t>()</w:t>
+      </w:r>
+    </w:p>
+    <w:p>
+      <w:pPr>
+        <w:spacing w:after="0"/>
+        <w:rPr>
+          <w:color w:val="A02B93" w:themeColor="accent5"/>
+        </w:rPr>
+      </w:pPr>
+      <w:r>
+        <w:rPr>
+          <w:color w:val="A02B93" w:themeColor="accent5"/>
+        </w:rPr>
+        <w:t xml:space="preserve">                </w:t>
+      </w:r>
+      <w:proofErr w:type="spellStart"/>
+      <w:r>
+        <w:rPr>
+          <w:color w:val="A02B93" w:themeColor="accent5"/>
+        </w:rPr>
+        <w:t>setData</w:t>
+      </w:r>
+      <w:proofErr w:type="spellEnd"/>
+      <w:r>
+        <w:rPr>
+          <w:color w:val="A02B93" w:themeColor="accent5"/>
+        </w:rPr>
+        <w:t>(result)</w:t>
+      </w:r>
+    </w:p>
+    <w:p>
+      <w:pPr>
+        <w:spacing w:after="0"/>
+        <w:rPr>
+          <w:color w:val="A02B93" w:themeColor="accent5"/>
+        </w:rPr>
+      </w:pPr>
+      <w:r>
+        <w:rPr>
+          <w:color w:val="A02B93" w:themeColor="accent5"/>
+        </w:rPr>
+        <w:t>            }</w:t>
+      </w:r>
+    </w:p>
+    <w:p>
+      <w:pPr>
+        <w:spacing w:after="0"/>
+        <w:rPr>
+          <w:color w:val="A02B93" w:themeColor="accent5"/>
+        </w:rPr>
+      </w:pPr>
+      <w:r>
+        <w:rPr>
+          <w:color w:val="A02B93" w:themeColor="accent5"/>
+        </w:rPr>
+        <w:t>            catch (error</w:t>
+      </w:r>
+      <w:proofErr w:type="gramStart"/>
+      <w:r>
+        <w:rPr>
+          <w:color w:val="A02B93" w:themeColor="accent5"/>
+        </w:rPr>
+        <w:t>){</w:t>
+      </w:r>
+      <w:proofErr w:type="gramEnd"/>
+    </w:p>
+    <w:p>
+      <w:pPr>
+        <w:spacing w:after="0"/>
+        <w:rPr>
+          <w:color w:val="A02B93" w:themeColor="accent5"/>
+        </w:rPr>
+      </w:pPr>
+      <w:r>
+        <w:rPr>
+          <w:color w:val="A02B93" w:themeColor="accent5"/>
+        </w:rPr>
+        <w:t>            }</w:t>
+      </w:r>
+    </w:p>
+    <w:p>
+      <w:pPr>
+        <w:spacing w:after="0"/>
+        <w:rPr>
+          <w:color w:val="A02B93" w:themeColor="accent5"/>
+        </w:rPr>
+      </w:pPr>
+      <w:r>
+        <w:rPr>
+          <w:color w:val="A02B93" w:themeColor="accent5"/>
+        </w:rPr>
+        <w:t>        }</w:t>
+      </w:r>
+    </w:p>
+    <w:p>
+      <w:pPr>
+        <w:spacing w:after="0"/>
+      </w:pPr>
+      <w:r>
+        <w:rPr>
+          <w:color w:val="A02B93" w:themeColor="accent5"/>
+        </w:rPr>
+        <w:t>    })</w:t>
+      </w:r>
+    </w:p>
+    <w:p>
+      <w:pPr>
+        <w:spacing w:after="0"/>
+      </w:pPr>
+    </w:p>
+    <w:p>
+      <w:pPr>
+        <w:spacing w:after="0"/>
+      </w:pPr>
+      <w:r>
+        <w:lastRenderedPageBreak/>
+        <w:t xml:space="preserve">Like above we use </w:t>
+      </w:r>
+      <w:proofErr w:type="spellStart"/>
+      <w:r>
+        <w:t>useFetch</w:t>
+      </w:r>
+      <w:proofErr w:type="spellEnd"/>
+    </w:p>
+    <w:p>
+      <w:pPr>
+        <w:spacing w:after="0"/>
+      </w:pPr>
+      <w:r>
+        <w:t>2:36</w:t>
+      </w:r>
+    </w:p>
+    <w:p>
+      <w:pPr>
+        <w:spacing w:after="0"/>
+      </w:pPr>
+    </w:p>
+    <w:p>
+      <w:pPr>
+        <w:spacing w:after="0"/>
+      </w:pPr>
+      <w:proofErr w:type="gramStart"/>
+      <w:r>
+        <w:t>Again</w:t>
+      </w:r>
+      <w:proofErr w:type="gramEnd"/>
+      <w:r>
+        <w:t xml:space="preserve"> now we use or call </w:t>
+      </w:r>
+      <w:proofErr w:type="spellStart"/>
+      <w:r>
+        <w:t>api</w:t>
+      </w:r>
+      <w:proofErr w:type="spellEnd"/>
+      <w:r>
+        <w:t xml:space="preserve"> data from jsonplaceholder.com</w:t>
+      </w:r>
+    </w:p>
+    <w:p>
+      <w:pPr>
+        <w:spacing w:after="0"/>
+      </w:pPr>
+    </w:p>
+    <w:p>
+      <w:pPr>
+        <w:spacing w:after="0"/>
+      </w:pPr>
+      <w:r>
+        <w:t xml:space="preserve">In </w:t>
+      </w:r>
+      <w:proofErr w:type="spellStart"/>
+      <w:r>
+        <w:t>CustomIndex.jsx</w:t>
+      </w:r>
+      <w:proofErr w:type="spellEnd"/>
+      <w:r>
+        <w:t xml:space="preserve"> we don’t have to use </w:t>
+      </w:r>
+      <w:proofErr w:type="spellStart"/>
+      <w:r>
+        <w:t>usestate</w:t>
+      </w:r>
+      <w:proofErr w:type="spellEnd"/>
+      <w:r>
+        <w:t xml:space="preserve"> and all </w:t>
+      </w:r>
+    </w:p>
+    <w:p>
+      <w:pPr>
+        <w:spacing w:after="0"/>
+      </w:pPr>
+      <w:r>
+        <w:t xml:space="preserve">Just import </w:t>
+      </w:r>
+      <w:proofErr w:type="spellStart"/>
+      <w:r>
+        <w:t>UseFetch.jsx</w:t>
+      </w:r>
+      <w:proofErr w:type="spellEnd"/>
+      <w:r>
+        <w:t xml:space="preserve"> and use it call it</w:t>
+      </w:r>
+    </w:p>
+    <w:p>
+      <w:pPr>
+        <w:spacing w:after="0"/>
+      </w:pPr>
+      <w:r>
+        <w:t xml:space="preserve">Next </w:t>
+      </w:r>
+      <w:proofErr w:type="spellStart"/>
+      <w:r>
+        <w:t>destructure</w:t>
+      </w:r>
+      <w:proofErr w:type="spellEnd"/>
+      <w:r>
+        <w:t xml:space="preserve"> </w:t>
+      </w:r>
+      <w:proofErr w:type="spellStart"/>
+      <w:r>
+        <w:t>UseFetch</w:t>
+      </w:r>
+      <w:proofErr w:type="spellEnd"/>
+      <w:r>
+        <w:t xml:space="preserve"> we </w:t>
+      </w:r>
+      <w:proofErr w:type="spellStart"/>
+      <w:r>
+        <w:t>destructure</w:t>
+      </w:r>
+      <w:proofErr w:type="spellEnd"/>
+      <w:r>
+        <w:t xml:space="preserve"> </w:t>
+      </w:r>
+      <w:proofErr w:type="spellStart"/>
+      <w:proofErr w:type="gramStart"/>
+      <w:r>
+        <w:t>data,loading</w:t>
+      </w:r>
+      <w:proofErr w:type="gramEnd"/>
+      <w:r>
+        <w:t>,error</w:t>
+      </w:r>
+      <w:proofErr w:type="spellEnd"/>
+      <w:r>
+        <w:t xml:space="preserve"> so while </w:t>
+      </w:r>
+      <w:proofErr w:type="spellStart"/>
+      <w:r>
+        <w:t>destructuring</w:t>
+      </w:r>
+      <w:proofErr w:type="spellEnd"/>
+      <w:r>
+        <w:t xml:space="preserve"> this will be created as separate variable from </w:t>
+      </w:r>
+      <w:proofErr w:type="spellStart"/>
+      <w:r>
+        <w:t>usefetch</w:t>
+      </w:r>
+      <w:proofErr w:type="spellEnd"/>
+      <w:r>
+        <w:t xml:space="preserve"> </w:t>
+      </w:r>
+    </w:p>
+    <w:p>
+      <w:pPr>
+        <w:spacing w:after="0"/>
+      </w:pPr>
+    </w:p>
+    <w:p>
+      <w:pPr>
+        <w:spacing w:after="0"/>
+      </w:pPr>
+      <w:hyperlink r:id="rId35" w:history="1">
+        <w:r>
+          <w:rPr>
+            <w:rStyle w:val="Hyperlink"/>
+          </w:rPr>
+          <w:t>https://jsonplaceholder.typicode.com/users</w:t>
+        </w:r>
+      </w:hyperlink>
+    </w:p>
+    <w:p>
+      <w:pPr>
+        <w:spacing w:after="0"/>
+      </w:pPr>
+      <w:r>
+        <w:t xml:space="preserve">above </w:t>
+      </w:r>
+      <w:proofErr w:type="spellStart"/>
+      <w:r>
+        <w:t>url</w:t>
+      </w:r>
+      <w:proofErr w:type="spellEnd"/>
+      <w:r>
+        <w:t xml:space="preserve"> we use</w:t>
+      </w:r>
+    </w:p>
+    <w:p>
+      <w:pPr>
+        <w:spacing w:after="0"/>
+      </w:pPr>
+    </w:p>
+    <w:p>
+      <w:pPr>
+        <w:spacing w:after="0"/>
+      </w:pPr>
+    </w:p>
+    <w:p>
+      <w:pPr>
+        <w:spacing w:after="0"/>
+        <w:rPr>
+          <w:b/>
+          <w:bCs/>
+          <w:color w:val="A02B93" w:themeColor="accent5"/>
+        </w:rPr>
+      </w:pPr>
+      <w:r>
+        <w:rPr>
+          <w:b/>
+          <w:bCs/>
+          <w:color w:val="A02B93" w:themeColor="accent5"/>
+        </w:rPr>
+        <w:t>const {</w:t>
+      </w:r>
+      <w:proofErr w:type="spellStart"/>
+      <w:proofErr w:type="gramStart"/>
+      <w:r>
+        <w:rPr>
+          <w:b/>
+          <w:bCs/>
+          <w:color w:val="A02B93" w:themeColor="accent5"/>
+        </w:rPr>
+        <w:t>data,loading</w:t>
+      </w:r>
+      <w:proofErr w:type="gramEnd"/>
+      <w:r>
+        <w:rPr>
+          <w:b/>
+          <w:bCs/>
+          <w:color w:val="A02B93" w:themeColor="accent5"/>
+        </w:rPr>
+        <w:t>,error</w:t>
+      </w:r>
+      <w:proofErr w:type="spellEnd"/>
+      <w:r>
+        <w:rPr>
+          <w:b/>
+          <w:bCs/>
+          <w:color w:val="A02B93" w:themeColor="accent5"/>
+        </w:rPr>
+        <w:t xml:space="preserve">} = </w:t>
+      </w:r>
+      <w:proofErr w:type="spellStart"/>
+      <w:r>
+        <w:rPr>
+          <w:b/>
+          <w:bCs/>
+          <w:color w:val="A02B93" w:themeColor="accent5"/>
+        </w:rPr>
+        <w:t>UseFetch</w:t>
+      </w:r>
+      <w:proofErr w:type="spellEnd"/>
+      <w:r>
+        <w:rPr>
+          <w:b/>
+          <w:bCs/>
+          <w:color w:val="A02B93" w:themeColor="accent5"/>
+        </w:rPr>
+        <w:t>("https://jsonplaceholder.typicode.com/users"</w:t>
+      </w:r>
+      <w:proofErr w:type="gramStart"/>
+      <w:r>
+        <w:rPr>
+          <w:b/>
+          <w:bCs/>
+          <w:color w:val="A02B93" w:themeColor="accent5"/>
+        </w:rPr>
+        <w:t>);</w:t>
+      </w:r>
+      <w:proofErr w:type="gramEnd"/>
+    </w:p>
+    <w:p>
+      <w:pPr>
+        <w:spacing w:after="0"/>
+      </w:pPr>
+      <w:r>
+        <w:t xml:space="preserve">like above </w:t>
+      </w:r>
+      <w:proofErr w:type="spellStart"/>
+      <w:r>
+        <w:t>destructure</w:t>
+      </w:r>
+      <w:proofErr w:type="spellEnd"/>
+      <w:r>
+        <w:t xml:space="preserve"> </w:t>
+      </w:r>
+      <w:proofErr w:type="spellStart"/>
+      <w:r>
+        <w:t>UseFetch</w:t>
+      </w:r>
+      <w:proofErr w:type="spellEnd"/>
+      <w:r>
+        <w:t xml:space="preserve"> and pass </w:t>
+      </w:r>
+      <w:proofErr w:type="spellStart"/>
+      <w:r>
+        <w:t>url</w:t>
+      </w:r>
+      <w:proofErr w:type="spellEnd"/>
+      <w:r>
+        <w:t xml:space="preserve"> to </w:t>
+      </w:r>
+      <w:proofErr w:type="spellStart"/>
+      <w:r>
+        <w:t>UseFetch</w:t>
+      </w:r>
+      <w:proofErr w:type="spellEnd"/>
+      <w:r>
+        <w:t xml:space="preserve"> where </w:t>
+      </w:r>
+      <w:proofErr w:type="spellStart"/>
+      <w:r>
+        <w:t>UseFetch</w:t>
+      </w:r>
+      <w:proofErr w:type="spellEnd"/>
+      <w:r>
+        <w:t xml:space="preserve"> is filename</w:t>
+      </w:r>
+    </w:p>
+    <w:p>
+      <w:pPr>
+        <w:spacing w:after="0"/>
+      </w:pPr>
+      <w:r>
+        <w:t xml:space="preserve">next in </w:t>
+      </w:r>
+    </w:p>
+    <w:p>
+      <w:pPr>
+        <w:spacing w:after="0"/>
+      </w:pPr>
+    </w:p>
+    <w:p>
+      <w:pPr>
+        <w:spacing w:after="0"/>
+      </w:pPr>
+      <w:proofErr w:type="spellStart"/>
+      <w:r>
+        <w:t>CustomIndex.jsx</w:t>
+      </w:r>
+      <w:proofErr w:type="spellEnd"/>
+      <w:r>
+        <w:t xml:space="preserve"> using map we show those data</w:t>
+      </w:r>
+    </w:p>
+    <w:p>
+      <w:pPr>
+        <w:spacing w:after="0"/>
+      </w:pPr>
+    </w:p>
+    <w:p>
+      <w:pPr>
+        <w:spacing w:after="0"/>
+      </w:pPr>
+      <w:r>
+        <w:t xml:space="preserve">import </w:t>
+      </w:r>
+      <w:proofErr w:type="gramStart"/>
+      <w:r>
+        <w:t xml:space="preserve">{ </w:t>
+      </w:r>
+      <w:proofErr w:type="spellStart"/>
+      <w:r>
+        <w:t>useState</w:t>
+      </w:r>
+      <w:proofErr w:type="spellEnd"/>
+      <w:proofErr w:type="gramEnd"/>
+      <w:r>
+        <w:t xml:space="preserve">, </w:t>
+      </w:r>
+      <w:proofErr w:type="spellStart"/>
+      <w:proofErr w:type="gramStart"/>
+      <w:r>
+        <w:t>useEffect</w:t>
+      </w:r>
+      <w:proofErr w:type="spellEnd"/>
+      <w:r>
+        <w:t xml:space="preserve"> }</w:t>
+      </w:r>
+      <w:proofErr w:type="gramEnd"/>
+      <w:r>
+        <w:t xml:space="preserve"> from "react</w:t>
+      </w:r>
+      <w:proofErr w:type="gramStart"/>
+      <w:r>
+        <w:t>";</w:t>
+      </w:r>
+      <w:proofErr w:type="gramEnd"/>
+    </w:p>
+    <w:p>
+      <w:pPr>
+        <w:spacing w:after="0"/>
+      </w:pPr>
+    </w:p>
+    <w:p>
+      <w:pPr>
+        <w:spacing w:after="0"/>
+        <w:rPr>
+          <w:b/>
+          <w:bCs/>
+          <w:color w:val="A02B93" w:themeColor="accent5"/>
+        </w:rPr>
+      </w:pPr>
+      <w:r>
+        <w:rPr>
+          <w:b/>
+          <w:bCs/>
+          <w:color w:val="A02B93" w:themeColor="accent5"/>
+        </w:rPr>
+        <w:t xml:space="preserve">const </w:t>
+      </w:r>
+      <w:proofErr w:type="spellStart"/>
+      <w:r>
+        <w:rPr>
+          <w:b/>
+          <w:bCs/>
+          <w:color w:val="A02B93" w:themeColor="accent5"/>
+        </w:rPr>
+        <w:t>UseFetch</w:t>
+      </w:r>
+      <w:proofErr w:type="spellEnd"/>
+      <w:r>
+        <w:rPr>
+          <w:b/>
+          <w:bCs/>
+          <w:color w:val="A02B93" w:themeColor="accent5"/>
+        </w:rPr>
+        <w:t xml:space="preserve"> = (</w:t>
+      </w:r>
+      <w:proofErr w:type="spellStart"/>
+      <w:r>
+        <w:rPr>
+          <w:b/>
+          <w:bCs/>
+          <w:color w:val="A02B93" w:themeColor="accent5"/>
+        </w:rPr>
+        <w:t>url</w:t>
+      </w:r>
+      <w:proofErr w:type="spellEnd"/>
+      <w:r>
+        <w:rPr>
+          <w:b/>
+          <w:bCs/>
+          <w:color w:val="A02B93" w:themeColor="accent5"/>
+        </w:rPr>
+        <w:t>) =&gt; {</w:t>
+      </w:r>
+    </w:p>
+    <w:p>
+      <w:pPr>
+        <w:spacing w:after="0"/>
+        <w:rPr>
+          <w:b/>
+          <w:bCs/>
+          <w:color w:val="A02B93" w:themeColor="accent5"/>
+        </w:rPr>
+      </w:pPr>
+      <w:r>
+        <w:rPr>
+          <w:b/>
+          <w:bCs/>
+          <w:color w:val="A02B93" w:themeColor="accent5"/>
+        </w:rPr>
+        <w:t xml:space="preserve">    const [data, </w:t>
+      </w:r>
+      <w:proofErr w:type="spellStart"/>
+      <w:r>
+        <w:rPr>
+          <w:b/>
+          <w:bCs/>
+          <w:color w:val="A02B93" w:themeColor="accent5"/>
+        </w:rPr>
+        <w:t>setData</w:t>
       </w:r>
       <w:proofErr w:type="spellEnd"/>
       <w:r>
@@ -20113,7 +24424,6 @@
         <w:t xml:space="preserve">] = </w:t>
       </w:r>
       <w:proofErr w:type="spellStart"/>
-      <w:proofErr w:type="gramStart"/>
       <w:r>
         <w:rPr>
           <w:b/>
@@ -20129,6 +24439,1283 @@
           <w:bCs/>
           <w:color w:val="A02B93" w:themeColor="accent5"/>
         </w:rPr>
+        <w:t>(null</w:t>
+      </w:r>
+      <w:proofErr w:type="gramStart"/>
+      <w:r>
+        <w:rPr>
+          <w:b/>
+          <w:bCs/>
+          <w:color w:val="A02B93" w:themeColor="accent5"/>
+        </w:rPr>
+        <w:t>);</w:t>
+      </w:r>
+      <w:proofErr w:type="gramEnd"/>
+    </w:p>
+    <w:p>
+      <w:pPr>
+        <w:spacing w:after="0"/>
+        <w:rPr>
+          <w:b/>
+          <w:bCs/>
+          <w:color w:val="A02B93" w:themeColor="accent5"/>
+        </w:rPr>
+      </w:pPr>
+      <w:r>
+        <w:rPr>
+          <w:b/>
+          <w:bCs/>
+          <w:color w:val="A02B93" w:themeColor="accent5"/>
+        </w:rPr>
+        <w:t xml:space="preserve">    const [loading, </w:t>
+      </w:r>
+      <w:proofErr w:type="spellStart"/>
+      <w:r>
+        <w:rPr>
+          <w:b/>
+          <w:bCs/>
+          <w:color w:val="A02B93" w:themeColor="accent5"/>
+        </w:rPr>
+        <w:t>setLoading</w:t>
+      </w:r>
+      <w:proofErr w:type="spellEnd"/>
+      <w:r>
+        <w:rPr>
+          <w:b/>
+          <w:bCs/>
+          <w:color w:val="A02B93" w:themeColor="accent5"/>
+        </w:rPr>
+        <w:t xml:space="preserve">] = </w:t>
+      </w:r>
+      <w:proofErr w:type="spellStart"/>
+      <w:r>
+        <w:rPr>
+          <w:b/>
+          <w:bCs/>
+          <w:color w:val="A02B93" w:themeColor="accent5"/>
+        </w:rPr>
+        <w:t>useState</w:t>
+      </w:r>
+      <w:proofErr w:type="spellEnd"/>
+      <w:r>
+        <w:rPr>
+          <w:b/>
+          <w:bCs/>
+          <w:color w:val="A02B93" w:themeColor="accent5"/>
+        </w:rPr>
+        <w:t>(true</w:t>
+      </w:r>
+      <w:proofErr w:type="gramStart"/>
+      <w:r>
+        <w:rPr>
+          <w:b/>
+          <w:bCs/>
+          <w:color w:val="A02B93" w:themeColor="accent5"/>
+        </w:rPr>
+        <w:t>);</w:t>
+      </w:r>
+      <w:proofErr w:type="gramEnd"/>
+    </w:p>
+    <w:p>
+      <w:pPr>
+        <w:spacing w:after="0"/>
+        <w:rPr>
+          <w:b/>
+          <w:bCs/>
+          <w:color w:val="A02B93" w:themeColor="accent5"/>
+        </w:rPr>
+      </w:pPr>
+      <w:r>
+        <w:rPr>
+          <w:b/>
+          <w:bCs/>
+          <w:color w:val="A02B93" w:themeColor="accent5"/>
+        </w:rPr>
+        <w:t xml:space="preserve">    const [error, </w:t>
+      </w:r>
+      <w:proofErr w:type="spellStart"/>
+      <w:r>
+        <w:rPr>
+          <w:b/>
+          <w:bCs/>
+          <w:color w:val="A02B93" w:themeColor="accent5"/>
+        </w:rPr>
+        <w:t>setError</w:t>
+      </w:r>
+      <w:proofErr w:type="spellEnd"/>
+      <w:r>
+        <w:rPr>
+          <w:b/>
+          <w:bCs/>
+          <w:color w:val="A02B93" w:themeColor="accent5"/>
+        </w:rPr>
+        <w:t xml:space="preserve">] = </w:t>
+      </w:r>
+      <w:proofErr w:type="spellStart"/>
+      <w:r>
+        <w:rPr>
+          <w:b/>
+          <w:bCs/>
+          <w:color w:val="A02B93" w:themeColor="accent5"/>
+        </w:rPr>
+        <w:t>useState</w:t>
+      </w:r>
+      <w:proofErr w:type="spellEnd"/>
+      <w:r>
+        <w:rPr>
+          <w:b/>
+          <w:bCs/>
+          <w:color w:val="A02B93" w:themeColor="accent5"/>
+        </w:rPr>
+        <w:t>(null</w:t>
+      </w:r>
+      <w:proofErr w:type="gramStart"/>
+      <w:r>
+        <w:rPr>
+          <w:b/>
+          <w:bCs/>
+          <w:color w:val="A02B93" w:themeColor="accent5"/>
+        </w:rPr>
+        <w:t>);</w:t>
+      </w:r>
+      <w:proofErr w:type="gramEnd"/>
+    </w:p>
+    <w:p>
+      <w:pPr>
+        <w:spacing w:after="0"/>
+        <w:rPr>
+          <w:b/>
+          <w:bCs/>
+          <w:color w:val="A02B93" w:themeColor="accent5"/>
+        </w:rPr>
+      </w:pPr>
+    </w:p>
+    <w:p>
+      <w:pPr>
+        <w:spacing w:after="0"/>
+        <w:rPr>
+          <w:b/>
+          <w:bCs/>
+          <w:color w:val="A02B93" w:themeColor="accent5"/>
+        </w:rPr>
+      </w:pPr>
+      <w:r>
+        <w:rPr>
+          <w:b/>
+          <w:bCs/>
+          <w:color w:val="A02B93" w:themeColor="accent5"/>
+        </w:rPr>
+        <w:t xml:space="preserve">    </w:t>
+      </w:r>
+      <w:proofErr w:type="spellStart"/>
+      <w:proofErr w:type="gramStart"/>
+      <w:r>
+        <w:rPr>
+          <w:b/>
+          <w:bCs/>
+          <w:color w:val="A02B93" w:themeColor="accent5"/>
+        </w:rPr>
+        <w:t>useEffect</w:t>
+      </w:r>
+      <w:proofErr w:type="spellEnd"/>
+      <w:r>
+        <w:rPr>
+          <w:b/>
+          <w:bCs/>
+          <w:color w:val="A02B93" w:themeColor="accent5"/>
+        </w:rPr>
+        <w:t>(()=&gt;{</w:t>
+      </w:r>
+      <w:proofErr w:type="gramEnd"/>
+    </w:p>
+    <w:p>
+      <w:pPr>
+        <w:spacing w:after="0"/>
+        <w:rPr>
+          <w:b/>
+          <w:bCs/>
+          <w:color w:val="A02B93" w:themeColor="accent5"/>
+        </w:rPr>
+      </w:pPr>
+      <w:r>
+        <w:rPr>
+          <w:b/>
+          <w:bCs/>
+          <w:color w:val="A02B93" w:themeColor="accent5"/>
+        </w:rPr>
+        <w:t xml:space="preserve">        const </w:t>
+      </w:r>
+      <w:proofErr w:type="spellStart"/>
+      <w:r>
+        <w:rPr>
+          <w:b/>
+          <w:bCs/>
+          <w:color w:val="A02B93" w:themeColor="accent5"/>
+        </w:rPr>
+        <w:t>fetchData</w:t>
+      </w:r>
+      <w:proofErr w:type="spellEnd"/>
+      <w:r>
+        <w:rPr>
+          <w:b/>
+          <w:bCs/>
+          <w:color w:val="A02B93" w:themeColor="accent5"/>
+        </w:rPr>
+        <w:t xml:space="preserve"> = </w:t>
+      </w:r>
+      <w:proofErr w:type="gramStart"/>
+      <w:r>
+        <w:rPr>
+          <w:b/>
+          <w:bCs/>
+          <w:color w:val="A02B93" w:themeColor="accent5"/>
+        </w:rPr>
+        <w:t>async(</w:t>
+      </w:r>
+      <w:proofErr w:type="gramEnd"/>
+      <w:r>
+        <w:rPr>
+          <w:b/>
+          <w:bCs/>
+          <w:color w:val="A02B93" w:themeColor="accent5"/>
+        </w:rPr>
+        <w:t>)=</w:t>
+      </w:r>
+      <w:proofErr w:type="gramStart"/>
+      <w:r>
+        <w:rPr>
+          <w:b/>
+          <w:bCs/>
+          <w:color w:val="A02B93" w:themeColor="accent5"/>
+        </w:rPr>
+        <w:t>&gt;{</w:t>
+      </w:r>
+      <w:proofErr w:type="gramEnd"/>
+    </w:p>
+    <w:p>
+      <w:pPr>
+        <w:spacing w:after="0"/>
+        <w:rPr>
+          <w:b/>
+          <w:bCs/>
+          <w:color w:val="A02B93" w:themeColor="accent5"/>
+        </w:rPr>
+      </w:pPr>
+      <w:r>
+        <w:rPr>
+          <w:b/>
+          <w:bCs/>
+          <w:color w:val="A02B93" w:themeColor="accent5"/>
+        </w:rPr>
+        <w:t xml:space="preserve">            </w:t>
+      </w:r>
+      <w:proofErr w:type="spellStart"/>
+      <w:r>
+        <w:rPr>
+          <w:b/>
+          <w:bCs/>
+          <w:color w:val="A02B93" w:themeColor="accent5"/>
+        </w:rPr>
+        <w:t>setLoading</w:t>
+      </w:r>
+      <w:proofErr w:type="spellEnd"/>
+      <w:r>
+        <w:rPr>
+          <w:b/>
+          <w:bCs/>
+          <w:color w:val="A02B93" w:themeColor="accent5"/>
+        </w:rPr>
+        <w:t>(true)</w:t>
+      </w:r>
+    </w:p>
+    <w:p>
+      <w:pPr>
+        <w:spacing w:after="0"/>
+        <w:rPr>
+          <w:b/>
+          <w:bCs/>
+          <w:color w:val="A02B93" w:themeColor="accent5"/>
+        </w:rPr>
+      </w:pPr>
+      <w:r>
+        <w:rPr>
+          <w:b/>
+          <w:bCs/>
+          <w:color w:val="A02B93" w:themeColor="accent5"/>
+        </w:rPr>
+        <w:t xml:space="preserve">            </w:t>
+      </w:r>
+      <w:proofErr w:type="gramStart"/>
+      <w:r>
+        <w:rPr>
+          <w:b/>
+          <w:bCs/>
+          <w:color w:val="A02B93" w:themeColor="accent5"/>
+        </w:rPr>
+        <w:t>try{</w:t>
+      </w:r>
+      <w:proofErr w:type="gramEnd"/>
+    </w:p>
+    <w:p>
+      <w:pPr>
+        <w:spacing w:after="0"/>
+        <w:rPr>
+          <w:b/>
+          <w:bCs/>
+          <w:color w:val="A02B93" w:themeColor="accent5"/>
+        </w:rPr>
+      </w:pPr>
+      <w:r>
+        <w:rPr>
+          <w:b/>
+          <w:bCs/>
+          <w:color w:val="A02B93" w:themeColor="accent5"/>
+        </w:rPr>
+        <w:t>                const response = await fetch(</w:t>
+      </w:r>
+      <w:proofErr w:type="spellStart"/>
+      <w:r>
+        <w:rPr>
+          <w:b/>
+          <w:bCs/>
+          <w:color w:val="A02B93" w:themeColor="accent5"/>
+        </w:rPr>
+        <w:t>url</w:t>
+      </w:r>
+      <w:proofErr w:type="spellEnd"/>
+      <w:r>
+        <w:rPr>
+          <w:b/>
+          <w:bCs/>
+          <w:color w:val="A02B93" w:themeColor="accent5"/>
+        </w:rPr>
+        <w:t>)</w:t>
+      </w:r>
+    </w:p>
+    <w:p>
+      <w:pPr>
+        <w:spacing w:after="0"/>
+        <w:rPr>
+          <w:b/>
+          <w:bCs/>
+          <w:color w:val="A02B93" w:themeColor="accent5"/>
+        </w:rPr>
+      </w:pPr>
+      <w:r>
+        <w:rPr>
+          <w:b/>
+          <w:bCs/>
+          <w:color w:val="A02B93" w:themeColor="accent5"/>
+        </w:rPr>
+        <w:t>                if</w:t>
+      </w:r>
+      <w:proofErr w:type="gramStart"/>
+      <w:r>
+        <w:rPr>
+          <w:b/>
+          <w:bCs/>
+          <w:color w:val="A02B93" w:themeColor="accent5"/>
+        </w:rPr>
+        <w:t>(!</w:t>
+      </w:r>
+      <w:proofErr w:type="spellStart"/>
+      <w:r>
+        <w:rPr>
+          <w:b/>
+          <w:bCs/>
+          <w:color w:val="A02B93" w:themeColor="accent5"/>
+        </w:rPr>
+        <w:t>response</w:t>
+      </w:r>
+      <w:proofErr w:type="gramEnd"/>
+      <w:r>
+        <w:rPr>
+          <w:b/>
+          <w:bCs/>
+          <w:color w:val="A02B93" w:themeColor="accent5"/>
+        </w:rPr>
+        <w:t>.</w:t>
+      </w:r>
+      <w:proofErr w:type="gramStart"/>
+      <w:r>
+        <w:rPr>
+          <w:b/>
+          <w:bCs/>
+          <w:color w:val="A02B93" w:themeColor="accent5"/>
+        </w:rPr>
+        <w:t>ok</w:t>
+      </w:r>
+      <w:proofErr w:type="spellEnd"/>
+      <w:r>
+        <w:rPr>
+          <w:b/>
+          <w:bCs/>
+          <w:color w:val="A02B93" w:themeColor="accent5"/>
+        </w:rPr>
+        <w:t>){</w:t>
+      </w:r>
+      <w:proofErr w:type="gramEnd"/>
+    </w:p>
+    <w:p>
+      <w:pPr>
+        <w:spacing w:after="0"/>
+        <w:rPr>
+          <w:b/>
+          <w:bCs/>
+          <w:color w:val="A02B93" w:themeColor="accent5"/>
+        </w:rPr>
+      </w:pPr>
+      <w:r>
+        <w:rPr>
+          <w:b/>
+          <w:bCs/>
+          <w:color w:val="A02B93" w:themeColor="accent5"/>
+        </w:rPr>
+        <w:t xml:space="preserve">                    throw new </w:t>
+      </w:r>
+      <w:proofErr w:type="gramStart"/>
+      <w:r>
+        <w:rPr>
+          <w:b/>
+          <w:bCs/>
+          <w:color w:val="A02B93" w:themeColor="accent5"/>
+        </w:rPr>
+        <w:t>error(</w:t>
+      </w:r>
+      <w:proofErr w:type="gramEnd"/>
+      <w:r>
+        <w:rPr>
+          <w:b/>
+          <w:bCs/>
+          <w:color w:val="A02B93" w:themeColor="accent5"/>
+        </w:rPr>
+        <w:t>"Failed to fetch data")</w:t>
+      </w:r>
+    </w:p>
+    <w:p>
+      <w:pPr>
+        <w:spacing w:after="0"/>
+        <w:rPr>
+          <w:b/>
+          <w:bCs/>
+          <w:color w:val="A02B93" w:themeColor="accent5"/>
+        </w:rPr>
+      </w:pPr>
+      <w:r>
+        <w:rPr>
+          <w:b/>
+          <w:bCs/>
+          <w:color w:val="A02B93" w:themeColor="accent5"/>
+        </w:rPr>
+        <w:t>                }</w:t>
+      </w:r>
+    </w:p>
+    <w:p>
+      <w:pPr>
+        <w:spacing w:after="0"/>
+        <w:rPr>
+          <w:b/>
+          <w:bCs/>
+          <w:color w:val="A02B93" w:themeColor="accent5"/>
+        </w:rPr>
+      </w:pPr>
+    </w:p>
+    <w:p>
+      <w:pPr>
+        <w:spacing w:after="0"/>
+        <w:rPr>
+          <w:b/>
+          <w:bCs/>
+          <w:color w:val="A02B93" w:themeColor="accent5"/>
+        </w:rPr>
+      </w:pPr>
+      <w:r>
+        <w:rPr>
+          <w:b/>
+          <w:bCs/>
+          <w:color w:val="A02B93" w:themeColor="accent5"/>
+        </w:rPr>
+        <w:t xml:space="preserve">                const result = await </w:t>
+      </w:r>
+      <w:proofErr w:type="spellStart"/>
+      <w:proofErr w:type="gramStart"/>
+      <w:r>
+        <w:rPr>
+          <w:b/>
+          <w:bCs/>
+          <w:color w:val="A02B93" w:themeColor="accent5"/>
+        </w:rPr>
+        <w:t>response.json</w:t>
+      </w:r>
+      <w:proofErr w:type="spellEnd"/>
+      <w:proofErr w:type="gramEnd"/>
+      <w:r>
+        <w:rPr>
+          <w:b/>
+          <w:bCs/>
+          <w:color w:val="A02B93" w:themeColor="accent5"/>
+        </w:rPr>
+        <w:t>()</w:t>
+      </w:r>
+    </w:p>
+    <w:p>
+      <w:pPr>
+        <w:spacing w:after="0"/>
+        <w:rPr>
+          <w:b/>
+          <w:bCs/>
+          <w:color w:val="A02B93" w:themeColor="accent5"/>
+        </w:rPr>
+      </w:pPr>
+      <w:r>
+        <w:rPr>
+          <w:b/>
+          <w:bCs/>
+          <w:color w:val="A02B93" w:themeColor="accent5"/>
+        </w:rPr>
+        <w:t xml:space="preserve">                </w:t>
+      </w:r>
+      <w:proofErr w:type="spellStart"/>
+      <w:r>
+        <w:rPr>
+          <w:b/>
+          <w:bCs/>
+          <w:color w:val="A02B93" w:themeColor="accent5"/>
+        </w:rPr>
+        <w:t>setData</w:t>
+      </w:r>
+      <w:proofErr w:type="spellEnd"/>
+      <w:r>
+        <w:rPr>
+          <w:b/>
+          <w:bCs/>
+          <w:color w:val="A02B93" w:themeColor="accent5"/>
+        </w:rPr>
+        <w:t>(result)</w:t>
+      </w:r>
+    </w:p>
+    <w:p>
+      <w:pPr>
+        <w:spacing w:after="0"/>
+        <w:rPr>
+          <w:b/>
+          <w:bCs/>
+          <w:color w:val="A02B93" w:themeColor="accent5"/>
+        </w:rPr>
+      </w:pPr>
+      <w:r>
+        <w:rPr>
+          <w:b/>
+          <w:bCs/>
+          <w:color w:val="A02B93" w:themeColor="accent5"/>
+        </w:rPr>
+        <w:t xml:space="preserve">                </w:t>
+      </w:r>
+      <w:proofErr w:type="spellStart"/>
+      <w:r>
+        <w:rPr>
+          <w:b/>
+          <w:bCs/>
+          <w:color w:val="A02B93" w:themeColor="accent5"/>
+        </w:rPr>
+        <w:t>setError</w:t>
+      </w:r>
+      <w:proofErr w:type="spellEnd"/>
+      <w:r>
+        <w:rPr>
+          <w:b/>
+          <w:bCs/>
+          <w:color w:val="A02B93" w:themeColor="accent5"/>
+        </w:rPr>
+        <w:t>(null)</w:t>
+      </w:r>
+    </w:p>
+    <w:p>
+      <w:pPr>
+        <w:spacing w:after="0"/>
+        <w:rPr>
+          <w:b/>
+          <w:bCs/>
+          <w:color w:val="A02B93" w:themeColor="accent5"/>
+        </w:rPr>
+      </w:pPr>
+      <w:r>
+        <w:rPr>
+          <w:b/>
+          <w:bCs/>
+          <w:color w:val="A02B93" w:themeColor="accent5"/>
+        </w:rPr>
+        <w:t>            }</w:t>
+      </w:r>
+    </w:p>
+    <w:p>
+      <w:pPr>
+        <w:spacing w:after="0"/>
+        <w:rPr>
+          <w:b/>
+          <w:bCs/>
+          <w:color w:val="A02B93" w:themeColor="accent5"/>
+        </w:rPr>
+      </w:pPr>
+      <w:r>
+        <w:rPr>
+          <w:b/>
+          <w:bCs/>
+          <w:color w:val="A02B93" w:themeColor="accent5"/>
+        </w:rPr>
+        <w:t>            catch (error</w:t>
+      </w:r>
+      <w:proofErr w:type="gramStart"/>
+      <w:r>
+        <w:rPr>
+          <w:b/>
+          <w:bCs/>
+          <w:color w:val="A02B93" w:themeColor="accent5"/>
+        </w:rPr>
+        <w:t>){</w:t>
+      </w:r>
+      <w:proofErr w:type="gramEnd"/>
+    </w:p>
+    <w:p>
+      <w:pPr>
+        <w:spacing w:after="0"/>
+        <w:rPr>
+          <w:b/>
+          <w:bCs/>
+          <w:color w:val="A02B93" w:themeColor="accent5"/>
+        </w:rPr>
+      </w:pPr>
+      <w:r>
+        <w:rPr>
+          <w:b/>
+          <w:bCs/>
+          <w:color w:val="A02B93" w:themeColor="accent5"/>
+        </w:rPr>
+        <w:t xml:space="preserve">                </w:t>
+      </w:r>
+      <w:proofErr w:type="spellStart"/>
+      <w:r>
+        <w:rPr>
+          <w:b/>
+          <w:bCs/>
+          <w:color w:val="A02B93" w:themeColor="accent5"/>
+        </w:rPr>
+        <w:t>setError</w:t>
+      </w:r>
+      <w:proofErr w:type="spellEnd"/>
+      <w:r>
+        <w:rPr>
+          <w:b/>
+          <w:bCs/>
+          <w:color w:val="A02B93" w:themeColor="accent5"/>
+        </w:rPr>
+        <w:t>(error)</w:t>
+      </w:r>
+    </w:p>
+    <w:p>
+      <w:pPr>
+        <w:spacing w:after="0"/>
+        <w:rPr>
+          <w:b/>
+          <w:bCs/>
+          <w:color w:val="A02B93" w:themeColor="accent5"/>
+        </w:rPr>
+      </w:pPr>
+      <w:r>
+        <w:rPr>
+          <w:b/>
+          <w:bCs/>
+          <w:color w:val="A02B93" w:themeColor="accent5"/>
+        </w:rPr>
+        <w:t>            }</w:t>
+      </w:r>
+    </w:p>
+    <w:p>
+      <w:pPr>
+        <w:spacing w:after="0"/>
+        <w:rPr>
+          <w:b/>
+          <w:bCs/>
+          <w:color w:val="A02B93" w:themeColor="accent5"/>
+        </w:rPr>
+      </w:pPr>
+      <w:r>
+        <w:rPr>
+          <w:b/>
+          <w:bCs/>
+          <w:color w:val="A02B93" w:themeColor="accent5"/>
+        </w:rPr>
+        <w:t xml:space="preserve">            </w:t>
+      </w:r>
+      <w:proofErr w:type="gramStart"/>
+      <w:r>
+        <w:rPr>
+          <w:b/>
+          <w:bCs/>
+          <w:color w:val="A02B93" w:themeColor="accent5"/>
+        </w:rPr>
+        <w:t>finally{</w:t>
+      </w:r>
+      <w:proofErr w:type="gramEnd"/>
+    </w:p>
+    <w:p>
+      <w:pPr>
+        <w:spacing w:after="0"/>
+        <w:rPr>
+          <w:b/>
+          <w:bCs/>
+          <w:color w:val="A02B93" w:themeColor="accent5"/>
+        </w:rPr>
+      </w:pPr>
+      <w:r>
+        <w:rPr>
+          <w:b/>
+          <w:bCs/>
+          <w:color w:val="A02B93" w:themeColor="accent5"/>
+        </w:rPr>
+        <w:t xml:space="preserve">                </w:t>
+      </w:r>
+      <w:proofErr w:type="spellStart"/>
+      <w:r>
+        <w:rPr>
+          <w:b/>
+          <w:bCs/>
+          <w:color w:val="A02B93" w:themeColor="accent5"/>
+        </w:rPr>
+        <w:t>setLoading</w:t>
+      </w:r>
+      <w:proofErr w:type="spellEnd"/>
+      <w:r>
+        <w:rPr>
+          <w:b/>
+          <w:bCs/>
+          <w:color w:val="A02B93" w:themeColor="accent5"/>
+        </w:rPr>
+        <w:t>(false)</w:t>
+      </w:r>
+    </w:p>
+    <w:p>
+      <w:pPr>
+        <w:spacing w:after="0"/>
+        <w:rPr>
+          <w:b/>
+          <w:bCs/>
+          <w:color w:val="A02B93" w:themeColor="accent5"/>
+        </w:rPr>
+      </w:pPr>
+      <w:r>
+        <w:rPr>
+          <w:b/>
+          <w:bCs/>
+          <w:color w:val="A02B93" w:themeColor="accent5"/>
+        </w:rPr>
+        <w:t>            }</w:t>
+      </w:r>
+    </w:p>
+    <w:p>
+      <w:pPr>
+        <w:spacing w:after="0"/>
+        <w:rPr>
+          <w:b/>
+          <w:bCs/>
+          <w:color w:val="A02B93" w:themeColor="accent5"/>
+        </w:rPr>
+      </w:pPr>
+      <w:r>
+        <w:rPr>
+          <w:b/>
+          <w:bCs/>
+          <w:color w:val="A02B93" w:themeColor="accent5"/>
+        </w:rPr>
+        <w:lastRenderedPageBreak/>
+        <w:t>        };</w:t>
+      </w:r>
+    </w:p>
+    <w:p>
+      <w:pPr>
+        <w:spacing w:after="0"/>
+        <w:rPr>
+          <w:b/>
+          <w:bCs/>
+          <w:color w:val="A02B93" w:themeColor="accent5"/>
+        </w:rPr>
+      </w:pPr>
+    </w:p>
+    <w:p>
+      <w:pPr>
+        <w:spacing w:after="0"/>
+        <w:rPr>
+          <w:b/>
+          <w:bCs/>
+          <w:color w:val="A02B93" w:themeColor="accent5"/>
+        </w:rPr>
+      </w:pPr>
+      <w:r>
+        <w:rPr>
+          <w:b/>
+          <w:bCs/>
+          <w:color w:val="A02B93" w:themeColor="accent5"/>
+        </w:rPr>
+        <w:t xml:space="preserve">        </w:t>
+      </w:r>
+      <w:proofErr w:type="spellStart"/>
+      <w:proofErr w:type="gramStart"/>
+      <w:r>
+        <w:rPr>
+          <w:b/>
+          <w:bCs/>
+          <w:color w:val="A02B93" w:themeColor="accent5"/>
+        </w:rPr>
+        <w:t>fetchData</w:t>
+      </w:r>
+      <w:proofErr w:type="spellEnd"/>
+      <w:r>
+        <w:rPr>
+          <w:b/>
+          <w:bCs/>
+          <w:color w:val="A02B93" w:themeColor="accent5"/>
+        </w:rPr>
+        <w:t>();</w:t>
+      </w:r>
+      <w:proofErr w:type="gramEnd"/>
+    </w:p>
+    <w:p>
+      <w:pPr>
+        <w:spacing w:after="0"/>
+        <w:rPr>
+          <w:b/>
+          <w:bCs/>
+          <w:color w:val="A02B93" w:themeColor="accent5"/>
+        </w:rPr>
+      </w:pPr>
+      <w:r>
+        <w:rPr>
+          <w:b/>
+          <w:bCs/>
+          <w:color w:val="A02B93" w:themeColor="accent5"/>
+        </w:rPr>
+        <w:t xml:space="preserve">    </w:t>
+      </w:r>
+      <w:proofErr w:type="gramStart"/>
+      <w:r>
+        <w:rPr>
+          <w:b/>
+          <w:bCs/>
+          <w:color w:val="A02B93" w:themeColor="accent5"/>
+        </w:rPr>
+        <w:t>},[</w:t>
+      </w:r>
+      <w:proofErr w:type="spellStart"/>
+      <w:proofErr w:type="gramEnd"/>
+      <w:r>
+        <w:rPr>
+          <w:b/>
+          <w:bCs/>
+          <w:color w:val="A02B93" w:themeColor="accent5"/>
+        </w:rPr>
+        <w:t>url</w:t>
+      </w:r>
+      <w:proofErr w:type="spellEnd"/>
+      <w:r>
+        <w:rPr>
+          <w:b/>
+          <w:bCs/>
+          <w:color w:val="A02B93" w:themeColor="accent5"/>
+        </w:rPr>
+        <w:t>]</w:t>
+      </w:r>
+      <w:proofErr w:type="gramStart"/>
+      <w:r>
+        <w:rPr>
+          <w:b/>
+          <w:bCs/>
+          <w:color w:val="A02B93" w:themeColor="accent5"/>
+        </w:rPr>
+        <w:t>);</w:t>
+      </w:r>
+      <w:proofErr w:type="gramEnd"/>
+    </w:p>
+    <w:p>
+      <w:pPr>
+        <w:spacing w:after="0"/>
+        <w:rPr>
+          <w:b/>
+          <w:bCs/>
+          <w:color w:val="A02B93" w:themeColor="accent5"/>
+        </w:rPr>
+      </w:pPr>
+    </w:p>
+    <w:p>
+      <w:pPr>
+        <w:spacing w:after="0"/>
+        <w:rPr>
+          <w:b/>
+          <w:bCs/>
+          <w:color w:val="A02B93" w:themeColor="accent5"/>
+        </w:rPr>
+      </w:pPr>
+      <w:r>
+        <w:rPr>
+          <w:b/>
+          <w:bCs/>
+          <w:color w:val="A02B93" w:themeColor="accent5"/>
+        </w:rPr>
+        <w:t>    return {</w:t>
+      </w:r>
+      <w:proofErr w:type="spellStart"/>
+      <w:proofErr w:type="gramStart"/>
+      <w:r>
+        <w:rPr>
+          <w:b/>
+          <w:bCs/>
+          <w:color w:val="A02B93" w:themeColor="accent5"/>
+        </w:rPr>
+        <w:t>data,loading</w:t>
+      </w:r>
+      <w:proofErr w:type="gramEnd"/>
+      <w:r>
+        <w:rPr>
+          <w:b/>
+          <w:bCs/>
+          <w:color w:val="A02B93" w:themeColor="accent5"/>
+        </w:rPr>
+        <w:t>,error</w:t>
+      </w:r>
+      <w:proofErr w:type="spellEnd"/>
+      <w:proofErr w:type="gramStart"/>
+      <w:r>
+        <w:rPr>
+          <w:b/>
+          <w:bCs/>
+          <w:color w:val="A02B93" w:themeColor="accent5"/>
+        </w:rPr>
+        <w:t>};</w:t>
+      </w:r>
+      <w:proofErr w:type="gramEnd"/>
+    </w:p>
+    <w:p>
+      <w:pPr>
+        <w:spacing w:after="0"/>
+        <w:rPr>
+          <w:b/>
+          <w:bCs/>
+          <w:color w:val="A02B93" w:themeColor="accent5"/>
+        </w:rPr>
+      </w:pPr>
+      <w:r>
+        <w:rPr>
+          <w:b/>
+          <w:bCs/>
+          <w:color w:val="A02B93" w:themeColor="accent5"/>
+        </w:rPr>
+        <w:t>}</w:t>
+      </w:r>
+    </w:p>
+    <w:p>
+      <w:pPr>
+        <w:spacing w:after="0"/>
+        <w:rPr>
+          <w:b/>
+          <w:bCs/>
+          <w:color w:val="A02B93" w:themeColor="accent5"/>
+        </w:rPr>
+      </w:pPr>
+    </w:p>
+    <w:p>
+      <w:pPr>
+        <w:spacing w:after="0"/>
+      </w:pPr>
+      <w:r>
+        <w:rPr>
+          <w:b/>
+          <w:bCs/>
+          <w:color w:val="A02B93" w:themeColor="accent5"/>
+        </w:rPr>
+        <w:t xml:space="preserve">export default </w:t>
+      </w:r>
+      <w:proofErr w:type="spellStart"/>
+      <w:proofErr w:type="gramStart"/>
+      <w:r>
+        <w:rPr>
+          <w:b/>
+          <w:bCs/>
+          <w:color w:val="A02B93" w:themeColor="accent5"/>
+        </w:rPr>
+        <w:t>UseFetch</w:t>
+      </w:r>
+      <w:proofErr w:type="spellEnd"/>
+      <w:r>
+        <w:rPr>
+          <w:b/>
+          <w:bCs/>
+          <w:color w:val="A02B93" w:themeColor="accent5"/>
+        </w:rPr>
+        <w:t>;</w:t>
+      </w:r>
+      <w:proofErr w:type="gramEnd"/>
+    </w:p>
+    <w:p>
+      <w:pPr>
+        <w:spacing w:after="0"/>
+      </w:pPr>
+    </w:p>
+    <w:p>
+      <w:pPr>
+        <w:spacing w:after="0"/>
+      </w:pPr>
+      <w:r>
+        <w:t xml:space="preserve">above </w:t>
+      </w:r>
+      <w:proofErr w:type="spellStart"/>
+      <w:r>
+        <w:t>UseFetch</w:t>
+      </w:r>
+      <w:proofErr w:type="spellEnd"/>
+    </w:p>
+    <w:p>
+      <w:pPr>
+        <w:spacing w:after="0"/>
+        <w:rPr>
+          <w:b/>
+          <w:bCs/>
+          <w:color w:val="A02B93" w:themeColor="accent5"/>
+        </w:rPr>
+      </w:pPr>
+      <w:r>
+        <w:rPr>
+          <w:b/>
+          <w:bCs/>
+          <w:color w:val="A02B93" w:themeColor="accent5"/>
+        </w:rPr>
+        <w:t xml:space="preserve">const </w:t>
+      </w:r>
+      <w:proofErr w:type="spellStart"/>
+      <w:r>
+        <w:rPr>
+          <w:b/>
+          <w:bCs/>
+          <w:color w:val="A02B93" w:themeColor="accent5"/>
+        </w:rPr>
+        <w:t>CustomIndex</w:t>
+      </w:r>
+      <w:proofErr w:type="spellEnd"/>
+      <w:r>
+        <w:rPr>
+          <w:b/>
+          <w:bCs/>
+          <w:color w:val="A02B93" w:themeColor="accent5"/>
+        </w:rPr>
+        <w:t xml:space="preserve"> = () =&gt; {</w:t>
+      </w:r>
+    </w:p>
+    <w:p>
+      <w:pPr>
+        <w:spacing w:after="0"/>
+        <w:rPr>
+          <w:b/>
+          <w:bCs/>
+          <w:color w:val="A02B93" w:themeColor="accent5"/>
+        </w:rPr>
+      </w:pPr>
+      <w:r>
+        <w:rPr>
+          <w:b/>
+          <w:bCs/>
+          <w:color w:val="A02B93" w:themeColor="accent5"/>
+        </w:rPr>
+        <w:t>    const {</w:t>
+      </w:r>
+      <w:proofErr w:type="spellStart"/>
+      <w:proofErr w:type="gramStart"/>
+      <w:r>
+        <w:rPr>
+          <w:b/>
+          <w:bCs/>
+          <w:color w:val="A02B93" w:themeColor="accent5"/>
+        </w:rPr>
+        <w:t>data,loading</w:t>
+      </w:r>
+      <w:proofErr w:type="gramEnd"/>
+      <w:r>
+        <w:rPr>
+          <w:b/>
+          <w:bCs/>
+          <w:color w:val="A02B93" w:themeColor="accent5"/>
+        </w:rPr>
+        <w:t>,error</w:t>
+      </w:r>
+      <w:proofErr w:type="spellEnd"/>
+      <w:r>
+        <w:rPr>
+          <w:b/>
+          <w:bCs/>
+          <w:color w:val="A02B93" w:themeColor="accent5"/>
+        </w:rPr>
+        <w:t xml:space="preserve">} = </w:t>
+      </w:r>
+      <w:proofErr w:type="spellStart"/>
+      <w:r>
+        <w:rPr>
+          <w:b/>
+          <w:bCs/>
+          <w:color w:val="A02B93" w:themeColor="accent5"/>
+        </w:rPr>
+        <w:t>UseFetch</w:t>
+      </w:r>
+      <w:proofErr w:type="spellEnd"/>
+      <w:r>
+        <w:rPr>
+          <w:b/>
+          <w:bCs/>
+          <w:color w:val="A02B93" w:themeColor="accent5"/>
+        </w:rPr>
+        <w:t>("https://jsonplaceholder.typicode.com/users"</w:t>
+      </w:r>
+      <w:proofErr w:type="gramStart"/>
+      <w:r>
+        <w:rPr>
+          <w:b/>
+          <w:bCs/>
+          <w:color w:val="A02B93" w:themeColor="accent5"/>
+        </w:rPr>
+        <w:t>);</w:t>
+      </w:r>
+      <w:proofErr w:type="gramEnd"/>
+    </w:p>
+    <w:p>
+      <w:pPr>
+        <w:spacing w:after="0"/>
+        <w:rPr>
+          <w:b/>
+          <w:bCs/>
+          <w:color w:val="A02B93" w:themeColor="accent5"/>
+        </w:rPr>
+      </w:pPr>
+    </w:p>
+    <w:p>
+      <w:pPr>
+        <w:spacing w:after="0"/>
+        <w:rPr>
+          <w:b/>
+          <w:bCs/>
+          <w:color w:val="A02B93" w:themeColor="accent5"/>
+        </w:rPr>
+      </w:pPr>
+      <w:r>
+        <w:rPr>
+          <w:b/>
+          <w:bCs/>
+          <w:color w:val="A02B93" w:themeColor="accent5"/>
+        </w:rPr>
+        <w:t>    if(loading) return &lt;p&gt;Loading...&lt;/p&gt;</w:t>
+      </w:r>
+    </w:p>
+    <w:p>
+      <w:pPr>
+        <w:spacing w:after="0"/>
+        <w:rPr>
+          <w:b/>
+          <w:bCs/>
+          <w:color w:val="A02B93" w:themeColor="accent5"/>
+        </w:rPr>
+      </w:pPr>
+      <w:r>
+        <w:rPr>
+          <w:b/>
+          <w:bCs/>
+          <w:color w:val="A02B93" w:themeColor="accent5"/>
+        </w:rPr>
+        <w:t>    if(error) return &lt;p&gt;</w:t>
+      </w:r>
+      <w:proofErr w:type="gramStart"/>
+      <w:r>
+        <w:rPr>
+          <w:b/>
+          <w:bCs/>
+          <w:color w:val="A02B93" w:themeColor="accent5"/>
+        </w:rPr>
+        <w:t>Error :</w:t>
+      </w:r>
+      <w:proofErr w:type="gramEnd"/>
+      <w:r>
+        <w:rPr>
+          <w:b/>
+          <w:bCs/>
+          <w:color w:val="A02B93" w:themeColor="accent5"/>
+        </w:rPr>
+        <w:t xml:space="preserve"> {error}&lt;/p&gt;</w:t>
+      </w:r>
+    </w:p>
+    <w:p>
+      <w:pPr>
+        <w:spacing w:after="0"/>
+        <w:rPr>
+          <w:b/>
+          <w:bCs/>
+          <w:color w:val="A02B93" w:themeColor="accent5"/>
+        </w:rPr>
+      </w:pPr>
+      <w:r>
+        <w:rPr>
+          <w:b/>
+          <w:bCs/>
+          <w:color w:val="A02B93" w:themeColor="accent5"/>
+        </w:rPr>
+        <w:t>    return (</w:t>
+      </w:r>
+    </w:p>
+    <w:p>
+      <w:pPr>
+        <w:spacing w:after="0"/>
+        <w:rPr>
+          <w:b/>
+          <w:bCs/>
+          <w:color w:val="A02B93" w:themeColor="accent5"/>
+        </w:rPr>
+      </w:pPr>
+      <w:r>
+        <w:rPr>
+          <w:b/>
+          <w:bCs/>
+          <w:color w:val="A02B93" w:themeColor="accent5"/>
+        </w:rPr>
+        <w:t>        &lt;ul &gt;</w:t>
+      </w:r>
+    </w:p>
+    <w:p>
+      <w:pPr>
+        <w:spacing w:after="0"/>
+        <w:rPr>
+          <w:b/>
+          <w:bCs/>
+          <w:color w:val="A02B93" w:themeColor="accent5"/>
+        </w:rPr>
+      </w:pPr>
+      <w:r>
+        <w:rPr>
+          <w:b/>
+          <w:bCs/>
+          <w:color w:val="A02B93" w:themeColor="accent5"/>
+        </w:rPr>
+        <w:t>            {</w:t>
+      </w:r>
+      <w:proofErr w:type="spellStart"/>
+      <w:proofErr w:type="gramStart"/>
+      <w:r>
+        <w:rPr>
+          <w:b/>
+          <w:bCs/>
+          <w:color w:val="A02B93" w:themeColor="accent5"/>
+        </w:rPr>
+        <w:t>data.map</w:t>
+      </w:r>
+      <w:proofErr w:type="spellEnd"/>
+      <w:r>
+        <w:rPr>
+          <w:b/>
+          <w:bCs/>
+          <w:color w:val="A02B93" w:themeColor="accent5"/>
+        </w:rPr>
         <w:t>(</w:t>
       </w:r>
       <w:proofErr w:type="gramEnd"/>
@@ -20138,520 +25725,187 @@
           <w:bCs/>
           <w:color w:val="A02B93" w:themeColor="accent5"/>
         </w:rPr>
-        <w:t>0</w:t>
-      </w:r>
-      <w:proofErr w:type="gramStart"/>
-      <w:r>
-        <w:rPr>
-          <w:b/>
-          <w:bCs/>
-          <w:color w:val="A02B93" w:themeColor="accent5"/>
-        </w:rPr>
-        <w:t>);</w:t>
-      </w:r>
-      <w:proofErr w:type="gramEnd"/>
-    </w:p>
-    <w:p>
-      <w:pPr>
-        <w:spacing w:after="0"/>
-        <w:rPr>
-          <w:b/>
-          <w:bCs/>
-          <w:color w:val="A02B93" w:themeColor="accent5"/>
-        </w:rPr>
-      </w:pPr>
-      <w:r>
-        <w:rPr>
-          <w:b/>
-          <w:bCs/>
-          <w:color w:val="A02B93" w:themeColor="accent5"/>
-        </w:rPr>
-        <w:t>    const [</w:t>
-      </w:r>
-      <w:proofErr w:type="spellStart"/>
-      <w:r>
-        <w:rPr>
-          <w:b/>
-          <w:bCs/>
-          <w:color w:val="A02B93" w:themeColor="accent5"/>
-        </w:rPr>
-        <w:t>isPending</w:t>
-      </w:r>
-      <w:proofErr w:type="spellEnd"/>
-      <w:r>
-        <w:rPr>
-          <w:b/>
-          <w:bCs/>
-          <w:color w:val="A02B93" w:themeColor="accent5"/>
-        </w:rPr>
-        <w:t xml:space="preserve">, </w:t>
-      </w:r>
-      <w:proofErr w:type="spellStart"/>
-      <w:r>
-        <w:rPr>
-          <w:b/>
-          <w:bCs/>
-          <w:color w:val="A02B93" w:themeColor="accent5"/>
-        </w:rPr>
-        <w:t>startTransition</w:t>
-      </w:r>
-      <w:proofErr w:type="spellEnd"/>
-      <w:r>
-        <w:rPr>
-          <w:b/>
-          <w:bCs/>
-          <w:color w:val="A02B93" w:themeColor="accent5"/>
-        </w:rPr>
-        <w:t xml:space="preserve">] = </w:t>
-      </w:r>
-      <w:proofErr w:type="spellStart"/>
-      <w:proofErr w:type="gramStart"/>
-      <w:r>
-        <w:rPr>
-          <w:b/>
-          <w:bCs/>
-          <w:color w:val="A02B93" w:themeColor="accent5"/>
-        </w:rPr>
-        <w:t>useTransition</w:t>
-      </w:r>
-      <w:proofErr w:type="spellEnd"/>
-      <w:r>
-        <w:rPr>
-          <w:b/>
-          <w:bCs/>
-          <w:color w:val="A02B93" w:themeColor="accent5"/>
-        </w:rPr>
-        <w:t>();</w:t>
-      </w:r>
-      <w:proofErr w:type="gramEnd"/>
-    </w:p>
-    <w:p>
-      <w:pPr>
-        <w:spacing w:after="0"/>
-      </w:pPr>
-    </w:p>
-    <w:p>
-      <w:pPr>
-        <w:spacing w:after="0"/>
-      </w:pPr>
-      <w:r>
-        <w:t>Like above</w:t>
-      </w:r>
-      <w:r>
-        <w:t xml:space="preserve"> next</w:t>
-      </w:r>
-    </w:p>
-    <w:p>
-      <w:pPr>
-        <w:spacing w:after="0"/>
-      </w:pPr>
-      <w:r>
-        <w:t xml:space="preserve">We create </w:t>
-      </w:r>
-      <w:proofErr w:type="spellStart"/>
-      <w:r>
-        <w:t>handleSearch</w:t>
-      </w:r>
-      <w:proofErr w:type="spellEnd"/>
-      <w:r>
-        <w:t xml:space="preserve"> method in that callback we call </w:t>
-      </w:r>
-      <w:proofErr w:type="spellStart"/>
-      <w:r>
-        <w:t>startTransition</w:t>
-      </w:r>
-      <w:proofErr w:type="spellEnd"/>
-      <w:r>
-        <w:t xml:space="preserve"> again we create new call back inside </w:t>
-      </w:r>
-      <w:proofErr w:type="spellStart"/>
-      <w:r>
-        <w:t>starttransition</w:t>
-      </w:r>
-      <w:proofErr w:type="spellEnd"/>
-      <w:r>
-        <w:t xml:space="preserve"> there we set value of search </w:t>
-      </w:r>
-      <w:proofErr w:type="spellStart"/>
-      <w:r>
-        <w:t>usestate</w:t>
-      </w:r>
-      <w:proofErr w:type="spellEnd"/>
-      <w:r>
-        <w:t xml:space="preserve"> variable</w:t>
-      </w:r>
-    </w:p>
-    <w:p>
-      <w:pPr>
-        <w:spacing w:after="0"/>
-      </w:pPr>
-      <w:r>
-        <w:t xml:space="preserve">Next in input textbox </w:t>
-      </w:r>
-      <w:proofErr w:type="spellStart"/>
-      <w:r>
-        <w:t>onchange</w:t>
-      </w:r>
-      <w:proofErr w:type="spellEnd"/>
-      <w:r>
-        <w:t xml:space="preserve"> we call </w:t>
-      </w:r>
-      <w:proofErr w:type="spellStart"/>
-      <w:r>
-        <w:rPr>
-          <w:b/>
-          <w:bCs/>
-          <w:color w:val="A02B93" w:themeColor="accent5"/>
-        </w:rPr>
-        <w:t>handleSearch</w:t>
-      </w:r>
-      <w:proofErr w:type="spellEnd"/>
-      <w:r>
-        <w:rPr>
-          <w:color w:val="A02B93" w:themeColor="accent5"/>
-        </w:rPr>
-        <w:t xml:space="preserve"> </w:t>
-      </w:r>
-      <w:r>
-        <w:t>method</w:t>
-      </w:r>
-    </w:p>
-    <w:p>
-      <w:pPr>
-        <w:spacing w:after="0"/>
-      </w:pPr>
-    </w:p>
-    <w:p>
-      <w:pPr>
-        <w:spacing w:after="0"/>
-      </w:pPr>
-      <w:r>
-        <w:t xml:space="preserve">To improve </w:t>
-      </w:r>
-      <w:r>
-        <w:rPr>
-          <w:b/>
-          <w:bCs/>
-        </w:rPr>
-        <w:t xml:space="preserve">performance before rendering </w:t>
-      </w:r>
-      <w:r>
-        <w:t xml:space="preserve">some </w:t>
-      </w:r>
-      <w:proofErr w:type="spellStart"/>
-      <w:r>
-        <w:t>ui</w:t>
-      </w:r>
-      <w:proofErr w:type="spellEnd"/>
-      <w:r>
-        <w:t xml:space="preserve"> reflection we want to show for that we </w:t>
-      </w:r>
-    </w:p>
-    <w:p>
-      <w:pPr>
-        <w:spacing w:after="0"/>
-      </w:pPr>
-    </w:p>
-    <w:p>
-      <w:pPr>
-        <w:spacing w:after="0"/>
-        <w:rPr>
-          <w:b/>
-          <w:bCs/>
-          <w:color w:val="A02B93" w:themeColor="accent5"/>
-        </w:rPr>
-      </w:pPr>
-      <w:r>
-        <w:rPr>
-          <w:b/>
-          <w:bCs/>
-          <w:color w:val="A02B93" w:themeColor="accent5"/>
-        </w:rPr>
-        <w:t xml:space="preserve">const </w:t>
-      </w:r>
-      <w:proofErr w:type="spellStart"/>
-      <w:r>
-        <w:rPr>
-          <w:b/>
-          <w:bCs/>
-          <w:color w:val="A02B93" w:themeColor="accent5"/>
-        </w:rPr>
-        <w:t>handleSearch</w:t>
-      </w:r>
-      <w:proofErr w:type="spellEnd"/>
-      <w:r>
-        <w:rPr>
-          <w:b/>
-          <w:bCs/>
-          <w:color w:val="A02B93" w:themeColor="accent5"/>
-        </w:rPr>
-        <w:t xml:space="preserve"> = (e) =&gt; {</w:t>
-      </w:r>
-    </w:p>
-    <w:p>
-      <w:pPr>
-        <w:spacing w:after="0"/>
-        <w:rPr>
-          <w:b/>
-          <w:bCs/>
-          <w:color w:val="A02B93" w:themeColor="accent5"/>
-        </w:rPr>
-      </w:pPr>
-      <w:r>
-        <w:rPr>
-          <w:b/>
-          <w:bCs/>
-          <w:color w:val="A02B93" w:themeColor="accent5"/>
-        </w:rPr>
-        <w:t xml:space="preserve">        // </w:t>
-      </w:r>
-      <w:proofErr w:type="spellStart"/>
-      <w:r>
-        <w:rPr>
-          <w:b/>
-          <w:bCs/>
-          <w:color w:val="A02B93" w:themeColor="accent5"/>
-        </w:rPr>
-        <w:t>setSearch</w:t>
-      </w:r>
-      <w:proofErr w:type="spellEnd"/>
-      <w:r>
-        <w:rPr>
-          <w:b/>
-          <w:bCs/>
-          <w:color w:val="A02B93" w:themeColor="accent5"/>
-        </w:rPr>
-        <w:t>(</w:t>
-      </w:r>
-      <w:proofErr w:type="spellStart"/>
-      <w:proofErr w:type="gramStart"/>
-      <w:r>
-        <w:rPr>
-          <w:b/>
-          <w:bCs/>
-          <w:color w:val="A02B93" w:themeColor="accent5"/>
-        </w:rPr>
-        <w:t>e.target</w:t>
-      </w:r>
-      <w:proofErr w:type="gramEnd"/>
-      <w:r>
-        <w:rPr>
-          <w:b/>
-          <w:bCs/>
-          <w:color w:val="A02B93" w:themeColor="accent5"/>
-        </w:rPr>
-        <w:t>.value</w:t>
-      </w:r>
-      <w:proofErr w:type="spellEnd"/>
-      <w:r>
-        <w:rPr>
-          <w:b/>
-          <w:bCs/>
-          <w:color w:val="A02B93" w:themeColor="accent5"/>
-        </w:rPr>
-        <w:t>)</w:t>
-      </w:r>
-    </w:p>
-    <w:p>
-      <w:pPr>
-        <w:spacing w:after="0"/>
-        <w:rPr>
-          <w:b/>
-          <w:bCs/>
-          <w:color w:val="A02B93" w:themeColor="accent5"/>
-        </w:rPr>
-      </w:pPr>
-      <w:r>
-        <w:rPr>
-          <w:b/>
-          <w:bCs/>
-          <w:color w:val="A02B93" w:themeColor="accent5"/>
-        </w:rPr>
-        <w:t xml:space="preserve">        </w:t>
-      </w:r>
-      <w:proofErr w:type="spellStart"/>
-      <w:proofErr w:type="gramStart"/>
-      <w:r>
-        <w:rPr>
-          <w:b/>
-          <w:bCs/>
-          <w:color w:val="A02B93" w:themeColor="accent5"/>
-        </w:rPr>
-        <w:t>startTransition</w:t>
-      </w:r>
-      <w:proofErr w:type="spellEnd"/>
-      <w:r>
-        <w:rPr>
-          <w:b/>
-          <w:bCs/>
-          <w:color w:val="A02B93" w:themeColor="accent5"/>
-        </w:rPr>
-        <w:t>(()=</w:t>
-      </w:r>
-      <w:proofErr w:type="gramEnd"/>
-      <w:r>
-        <w:rPr>
-          <w:b/>
-          <w:bCs/>
-          <w:color w:val="A02B93" w:themeColor="accent5"/>
-        </w:rPr>
-        <w:t xml:space="preserve">&gt; </w:t>
-      </w:r>
-      <w:proofErr w:type="spellStart"/>
-      <w:r>
-        <w:rPr>
-          <w:b/>
-          <w:bCs/>
-          <w:color w:val="A02B93" w:themeColor="accent5"/>
-        </w:rPr>
-        <w:t>setSearch</w:t>
-      </w:r>
-      <w:proofErr w:type="spellEnd"/>
-      <w:r>
-        <w:rPr>
-          <w:b/>
-          <w:bCs/>
-          <w:color w:val="A02B93" w:themeColor="accent5"/>
-        </w:rPr>
-        <w:t>(</w:t>
-      </w:r>
-      <w:proofErr w:type="spellStart"/>
-      <w:proofErr w:type="gramStart"/>
-      <w:r>
-        <w:rPr>
-          <w:b/>
-          <w:bCs/>
-          <w:color w:val="A02B93" w:themeColor="accent5"/>
-        </w:rPr>
-        <w:t>e.target</w:t>
-      </w:r>
-      <w:proofErr w:type="gramEnd"/>
-      <w:r>
-        <w:rPr>
-          <w:b/>
-          <w:bCs/>
-          <w:color w:val="A02B93" w:themeColor="accent5"/>
-        </w:rPr>
-        <w:t>.value</w:t>
-      </w:r>
-      <w:proofErr w:type="spellEnd"/>
-      <w:r>
-        <w:rPr>
-          <w:b/>
-          <w:bCs/>
-          <w:color w:val="A02B93" w:themeColor="accent5"/>
-        </w:rPr>
-        <w:t>)</w:t>
-      </w:r>
-      <w:proofErr w:type="gramStart"/>
-      <w:r>
-        <w:rPr>
-          <w:b/>
-          <w:bCs/>
-          <w:color w:val="A02B93" w:themeColor="accent5"/>
-        </w:rPr>
-        <w:t>);</w:t>
-      </w:r>
-      <w:proofErr w:type="gramEnd"/>
-    </w:p>
-    <w:p>
-      <w:pPr>
-        <w:spacing w:after="0"/>
-        <w:rPr>
-          <w:b/>
-          <w:bCs/>
-          <w:color w:val="A02B93" w:themeColor="accent5"/>
-        </w:rPr>
-      </w:pPr>
-      <w:r>
-        <w:rPr>
-          <w:b/>
-          <w:bCs/>
-          <w:color w:val="A02B93" w:themeColor="accent5"/>
-        </w:rPr>
-        <w:t>        console.log(search</w:t>
-      </w:r>
-      <w:proofErr w:type="gramStart"/>
-      <w:r>
-        <w:rPr>
-          <w:b/>
-          <w:bCs/>
-          <w:color w:val="A02B93" w:themeColor="accent5"/>
-        </w:rPr>
-        <w:t>);</w:t>
-      </w:r>
-      <w:proofErr w:type="gramEnd"/>
-    </w:p>
-    <w:p>
-      <w:pPr>
-        <w:spacing w:after="0"/>
-      </w:pPr>
-      <w:r>
-        <w:rPr>
-          <w:b/>
-          <w:bCs/>
-          <w:color w:val="A02B93" w:themeColor="accent5"/>
-        </w:rPr>
-        <w:t>    }</w:t>
-      </w:r>
-    </w:p>
-    <w:p>
-      <w:pPr>
-        <w:spacing w:after="0"/>
-      </w:pPr>
-      <w:r>
-        <w:t xml:space="preserve">I used </w:t>
-      </w:r>
-      <w:proofErr w:type="spellStart"/>
-      <w:r>
-        <w:t>withtout</w:t>
-      </w:r>
-      <w:proofErr w:type="spellEnd"/>
-      <w:r>
-        <w:t xml:space="preserve"> </w:t>
-      </w:r>
-      <w:proofErr w:type="spellStart"/>
-      <w:r>
-        <w:t>startTransition</w:t>
-      </w:r>
-      <w:proofErr w:type="spellEnd"/>
-      <w:r>
-        <w:t xml:space="preserve"> just by updating using </w:t>
-      </w:r>
-      <w:proofErr w:type="spellStart"/>
-      <w:r>
-        <w:t>setSearch</w:t>
-      </w:r>
-      <w:proofErr w:type="spellEnd"/>
-      <w:r>
-        <w:t xml:space="preserve"> and print log with console in browser </w:t>
-      </w:r>
-      <w:proofErr w:type="gramStart"/>
-      <w:r>
-        <w:t>and also</w:t>
-      </w:r>
-      <w:proofErr w:type="gramEnd"/>
-    </w:p>
-    <w:p>
-      <w:pPr>
-        <w:spacing w:after="0"/>
-      </w:pPr>
-      <w:r>
-        <w:t xml:space="preserve">With </w:t>
-      </w:r>
-      <w:proofErr w:type="spellStart"/>
-      <w:r>
-        <w:t>startTransition</w:t>
-      </w:r>
-      <w:proofErr w:type="spellEnd"/>
-    </w:p>
-    <w:p>
-      <w:pPr>
-        <w:spacing w:after="0"/>
-      </w:pPr>
-      <w:r>
-        <w:t>But I didn’t see any difference</w:t>
-      </w:r>
+        <w:t xml:space="preserve">user =&gt; </w:t>
+      </w:r>
+    </w:p>
+    <w:p>
+      <w:pPr>
+        <w:spacing w:after="0"/>
+        <w:rPr>
+          <w:b/>
+          <w:bCs/>
+          <w:color w:val="A02B93" w:themeColor="accent5"/>
+        </w:rPr>
+      </w:pPr>
+      <w:r>
+        <w:rPr>
+          <w:b/>
+          <w:bCs/>
+          <w:color w:val="A02B93" w:themeColor="accent5"/>
+        </w:rPr>
+        <w:t>                &lt;li key={user.id}&gt;{</w:t>
+      </w:r>
+      <w:proofErr w:type="gramStart"/>
+      <w:r>
+        <w:rPr>
+          <w:b/>
+          <w:bCs/>
+          <w:color w:val="A02B93" w:themeColor="accent5"/>
+        </w:rPr>
+        <w:t>user.name}&lt;</w:t>
+      </w:r>
+      <w:proofErr w:type="gramEnd"/>
+      <w:r>
+        <w:rPr>
+          <w:b/>
+          <w:bCs/>
+          <w:color w:val="A02B93" w:themeColor="accent5"/>
+        </w:rPr>
+        <w:t>/li&gt;</w:t>
+      </w:r>
+    </w:p>
+    <w:p>
+      <w:pPr>
+        <w:spacing w:after="0"/>
+        <w:rPr>
+          <w:b/>
+          <w:bCs/>
+          <w:color w:val="A02B93" w:themeColor="accent5"/>
+        </w:rPr>
+      </w:pPr>
+      <w:r>
+        <w:rPr>
+          <w:b/>
+          <w:bCs/>
+          <w:color w:val="A02B93" w:themeColor="accent5"/>
+        </w:rPr>
+        <w:t>            )}</w:t>
+      </w:r>
+    </w:p>
+    <w:p>
+      <w:pPr>
+        <w:spacing w:after="0"/>
+        <w:rPr>
+          <w:b/>
+          <w:bCs/>
+          <w:color w:val="A02B93" w:themeColor="accent5"/>
+        </w:rPr>
+      </w:pPr>
+      <w:r>
+        <w:rPr>
+          <w:b/>
+          <w:bCs/>
+          <w:color w:val="A02B93" w:themeColor="accent5"/>
+        </w:rPr>
+        <w:t>        &lt;/ul&gt;</w:t>
+      </w:r>
+    </w:p>
+    <w:p>
+      <w:pPr>
+        <w:spacing w:after="0"/>
+        <w:rPr>
+          <w:b/>
+          <w:bCs/>
+          <w:color w:val="A02B93" w:themeColor="accent5"/>
+        </w:rPr>
+      </w:pPr>
+      <w:r>
+        <w:rPr>
+          <w:b/>
+          <w:bCs/>
+          <w:color w:val="A02B93" w:themeColor="accent5"/>
+        </w:rPr>
+        <w:t>    );</w:t>
+      </w:r>
+    </w:p>
+    <w:p>
+      <w:pPr>
+        <w:spacing w:after="0"/>
+      </w:pPr>
+      <w:r>
+        <w:rPr>
+          <w:b/>
+          <w:bCs/>
+          <w:color w:val="A02B93" w:themeColor="accent5"/>
+        </w:rPr>
+        <w:t>}</w:t>
+      </w:r>
+    </w:p>
+    <w:p>
+      <w:pPr>
+        <w:spacing w:after="0"/>
+      </w:pPr>
+    </w:p>
+    <w:p>
+      <w:pPr>
+        <w:spacing w:after="0"/>
+      </w:pPr>
+      <w:r>
+        <w:t xml:space="preserve">and above is </w:t>
+      </w:r>
+      <w:proofErr w:type="spellStart"/>
+      <w:r>
+        <w:t>CustomIndex</w:t>
+      </w:r>
+      <w:proofErr w:type="spellEnd"/>
+    </w:p>
+    <w:p>
+      <w:pPr>
+        <w:spacing w:after="0"/>
+      </w:pPr>
+      <w:r>
+        <w:rPr>
+          <w:noProof/>
+        </w:rPr>
+        <w:drawing>
+          <wp:inline distT="0" distB="0" distL="0" distR="0" wp14:anchorId="199F21CB" wp14:editId="4104AB14">
+            <wp:extent cx="2206012" cy="3018081"/>
+            <wp:effectExtent l="0" t="0" r="3810" b="0"/>
+            <wp:docPr id="959996726" name="Picture 1"/>
+            <wp:cNvGraphicFramePr>
+              <a:graphicFrameLocks xmlns:a="http://schemas.openxmlformats.org/drawingml/2006/main" noChangeAspect="1"/>
+            </wp:cNvGraphicFramePr>
+            <a:graphic xmlns:a="http://schemas.openxmlformats.org/drawingml/2006/main">
+              <a:graphicData uri="http://schemas.openxmlformats.org/drawingml/2006/picture">
+                <pic:pic xmlns:pic="http://schemas.openxmlformats.org/drawingml/2006/picture">
+                  <pic:nvPicPr>
+                    <pic:cNvPr id="959996726" name=""/>
+                    <pic:cNvPicPr/>
+                  </pic:nvPicPr>
+                  <pic:blipFill>
+                    <a:blip r:embed="rId36"/>
+                    <a:stretch>
+                      <a:fillRect/>
+                    </a:stretch>
+                  </pic:blipFill>
+                  <pic:spPr>
+                    <a:xfrm>
+                      <a:off x="0" y="0"/>
+                      <a:ext cx="2209145" cy="3022367"/>
+                    </a:xfrm>
+                    <a:prstGeom prst="rect">
+                      <a:avLst/>
+                    </a:prstGeom>
+                  </pic:spPr>
+                </pic:pic>
+              </a:graphicData>
+            </a:graphic>
+          </wp:inline>
+        </w:drawing>
+      </w:r>
+    </w:p>
+    <w:p>
+      <w:pPr>
+        <w:spacing w:after="0"/>
+      </w:pPr>
+      <w:r>
+        <w:t>Output looks like above</w:t>
+      </w:r>
+    </w:p>
+    <w:p>
+      <w:pPr>
+        <w:spacing w:after="0"/>
+      </w:pPr>
     </w:p>
     <w:sectPr>
       <w:pgSz w:w="12240" w:h="15840"/>
@@ -20666,9 +25920,9 @@
 <file path=word/numbering.xml><?xml version="1.0" encoding="utf-8"?>
 <w:numbering xmlns:wpc="http://schemas.microsoft.com/office/word/2010/wordprocessingCanvas" xmlns:cx="http://schemas.microsoft.com/office/drawing/2014/chartex" xmlns:cx1="http://schemas.microsoft.com/office/drawing/2015/9/8/chartex" xmlns:cx2="http://schemas.microsoft.com/office/drawing/2015/10/21/chartex" xmlns:cx3="http://schemas.microsoft.com/office/drawing/2016/5/9/chartex" xmlns:cx4="http://schemas.microsoft.com/office/drawing/2016/5/10/chartex" xmlns:cx5="http://schemas.microsoft.com/office/drawing/2016/5/11/chartex" xmlns:cx6="http://schemas.microsoft.com/office/drawing/2016/5/12/chartex" xmlns:cx7="http://schemas.microsoft.com/office/drawing/2016/5/13/chartex" xmlns:cx8="http://schemas.microsoft.com/office/drawing/2016/5/14/chartex" xmlns:mc="http://schemas.openxmlformats.org/markup-compatibility/2006" xmlns:aink="http://schemas.microsoft.com/office/drawing/2016/ink" xmlns:am3d="http://schemas.microsoft.com/office/drawing/2017/model3d" xmlns:o="urn:schemas-microsoft-com:office:office" xmlns:oel="http://schemas.microsoft.com/office/2019/extlst" xmlns:r="http://schemas.openxmlformats.org/officeDocument/2006/relationships" xmlns:m="http://schemas.openxmlformats.org/officeDocument/2006/math" xmlns:v="urn:schemas-microsoft-com:vml" xmlns:wp14="http://schemas.microsoft.com/office/word/2010/wordprocessingDrawing" xmlns:wp="http://schemas.openxmlformats.org/drawingml/2006/wordprocessingDrawing" xmlns:w10="urn:schemas-microsoft-com:office:word" xmlns:w="http://schemas.openxmlformats.org/wordprocessingml/2006/main" xmlns:w14="http://schemas.microsoft.com/office/word/2010/wordml" xmlns:w15="http://schemas.microsoft.com/office/word/2012/wordml" xmlns:w16cex="http://schemas.microsoft.com/office/word/2018/wordml/cex" xmlns:w16cid="http://schemas.microsoft.com/office/word/2016/wordml/cid" xmlns:w16="http://schemas.microsoft.com/office/word/2018/wordml" xmlns:w16du="http://schemas.microsoft.com/office/word/2023/wordml/word16du" xmlns:w16sdtdh="http://schemas.microsoft.com/office/word/2020/wordml/sdtdatahash" xmlns:w16sdtfl="http://schemas.microsoft.com/office/word/2024/wordml/sdtformatlock" xmlns:w16se="http://schemas.microsoft.com/office/word/2015/wordml/symex" xmlns:wpg="http://schemas.microsoft.com/office/word/2010/wordprocessingGroup" xmlns:wpi="http://schemas.microsoft.com/office/word/2010/wordprocessingInk" xmlns:wne="http://schemas.microsoft.com/office/word/2006/wordml" xmlns:wps="http://schemas.microsoft.com/office/word/2010/wordprocessingShape" mc:Ignorable="w14 w15 w16se w16cid w16 w16cex w16sdtdh w16sdtfl w16du wp14">
   <w:abstractNum w:abstractNumId="0" w15:restartNumberingAfterBreak="0">
-    <w:nsid w:val="3C0309AC"/>
+    <w:nsid w:val="29DF11A1"/>
     <w:multiLevelType w:val="multilevel"/>
-    <w:tmpl w:val="92229D5C"/>
+    <w:tmpl w:val="131C6280"/>
     <w:lvl w:ilvl="0">
       <w:start w:val="1"/>
       <w:numFmt w:val="bullet"/>
@@ -20815,6 +26069,155 @@
     </w:lvl>
   </w:abstractNum>
   <w:abstractNum w:abstractNumId="1" w15:restartNumberingAfterBreak="0">
+    <w:nsid w:val="3C0309AC"/>
+    <w:multiLevelType w:val="multilevel"/>
+    <w:tmpl w:val="92229D5C"/>
+    <w:lvl w:ilvl="0">
+      <w:start w:val="1"/>
+      <w:numFmt w:val="bullet"/>
+      <w:lvlText w:val=""/>
+      <w:lvlJc w:val="left"/>
+      <w:pPr>
+        <w:tabs>
+          <w:tab w:val="num" w:pos="720"/>
+        </w:tabs>
+        <w:ind w:left="720" w:hanging="360"/>
+      </w:pPr>
+      <w:rPr>
+        <w:rFonts w:ascii="Symbol" w:hAnsi="Symbol" w:hint="default"/>
+        <w:sz w:val="20"/>
+      </w:rPr>
+    </w:lvl>
+    <w:lvl w:ilvl="1" w:tentative="1">
+      <w:start w:val="1"/>
+      <w:numFmt w:val="bullet"/>
+      <w:lvlText w:val="o"/>
+      <w:lvlJc w:val="left"/>
+      <w:pPr>
+        <w:tabs>
+          <w:tab w:val="num" w:pos="1440"/>
+        </w:tabs>
+        <w:ind w:left="1440" w:hanging="360"/>
+      </w:pPr>
+      <w:rPr>
+        <w:rFonts w:ascii="Courier New" w:hAnsi="Courier New" w:hint="default"/>
+        <w:sz w:val="20"/>
+      </w:rPr>
+    </w:lvl>
+    <w:lvl w:ilvl="2" w:tentative="1">
+      <w:start w:val="1"/>
+      <w:numFmt w:val="bullet"/>
+      <w:lvlText w:val=""/>
+      <w:lvlJc w:val="left"/>
+      <w:pPr>
+        <w:tabs>
+          <w:tab w:val="num" w:pos="2160"/>
+        </w:tabs>
+        <w:ind w:left="2160" w:hanging="360"/>
+      </w:pPr>
+      <w:rPr>
+        <w:rFonts w:ascii="Wingdings" w:hAnsi="Wingdings" w:hint="default"/>
+        <w:sz w:val="20"/>
+      </w:rPr>
+    </w:lvl>
+    <w:lvl w:ilvl="3" w:tentative="1">
+      <w:start w:val="1"/>
+      <w:numFmt w:val="bullet"/>
+      <w:lvlText w:val=""/>
+      <w:lvlJc w:val="left"/>
+      <w:pPr>
+        <w:tabs>
+          <w:tab w:val="num" w:pos="2880"/>
+        </w:tabs>
+        <w:ind w:left="2880" w:hanging="360"/>
+      </w:pPr>
+      <w:rPr>
+        <w:rFonts w:ascii="Wingdings" w:hAnsi="Wingdings" w:hint="default"/>
+        <w:sz w:val="20"/>
+      </w:rPr>
+    </w:lvl>
+    <w:lvl w:ilvl="4" w:tentative="1">
+      <w:start w:val="1"/>
+      <w:numFmt w:val="bullet"/>
+      <w:lvlText w:val=""/>
+      <w:lvlJc w:val="left"/>
+      <w:pPr>
+        <w:tabs>
+          <w:tab w:val="num" w:pos="3600"/>
+        </w:tabs>
+        <w:ind w:left="3600" w:hanging="360"/>
+      </w:pPr>
+      <w:rPr>
+        <w:rFonts w:ascii="Wingdings" w:hAnsi="Wingdings" w:hint="default"/>
+        <w:sz w:val="20"/>
+      </w:rPr>
+    </w:lvl>
+    <w:lvl w:ilvl="5" w:tentative="1">
+      <w:start w:val="1"/>
+      <w:numFmt w:val="bullet"/>
+      <w:lvlText w:val=""/>
+      <w:lvlJc w:val="left"/>
+      <w:pPr>
+        <w:tabs>
+          <w:tab w:val="num" w:pos="4320"/>
+        </w:tabs>
+        <w:ind w:left="4320" w:hanging="360"/>
+      </w:pPr>
+      <w:rPr>
+        <w:rFonts w:ascii="Wingdings" w:hAnsi="Wingdings" w:hint="default"/>
+        <w:sz w:val="20"/>
+      </w:rPr>
+    </w:lvl>
+    <w:lvl w:ilvl="6" w:tentative="1">
+      <w:start w:val="1"/>
+      <w:numFmt w:val="bullet"/>
+      <w:lvlText w:val=""/>
+      <w:lvlJc w:val="left"/>
+      <w:pPr>
+        <w:tabs>
+          <w:tab w:val="num" w:pos="5040"/>
+        </w:tabs>
+        <w:ind w:left="5040" w:hanging="360"/>
+      </w:pPr>
+      <w:rPr>
+        <w:rFonts w:ascii="Wingdings" w:hAnsi="Wingdings" w:hint="default"/>
+        <w:sz w:val="20"/>
+      </w:rPr>
+    </w:lvl>
+    <w:lvl w:ilvl="7" w:tentative="1">
+      <w:start w:val="1"/>
+      <w:numFmt w:val="bullet"/>
+      <w:lvlText w:val=""/>
+      <w:lvlJc w:val="left"/>
+      <w:pPr>
+        <w:tabs>
+          <w:tab w:val="num" w:pos="5760"/>
+        </w:tabs>
+        <w:ind w:left="5760" w:hanging="360"/>
+      </w:pPr>
+      <w:rPr>
+        <w:rFonts w:ascii="Wingdings" w:hAnsi="Wingdings" w:hint="default"/>
+        <w:sz w:val="20"/>
+      </w:rPr>
+    </w:lvl>
+    <w:lvl w:ilvl="8" w:tentative="1">
+      <w:start w:val="1"/>
+      <w:numFmt w:val="bullet"/>
+      <w:lvlText w:val=""/>
+      <w:lvlJc w:val="left"/>
+      <w:pPr>
+        <w:tabs>
+          <w:tab w:val="num" w:pos="6480"/>
+        </w:tabs>
+        <w:ind w:left="6480" w:hanging="360"/>
+      </w:pPr>
+      <w:rPr>
+        <w:rFonts w:ascii="Wingdings" w:hAnsi="Wingdings" w:hint="default"/>
+        <w:sz w:val="20"/>
+      </w:rPr>
+    </w:lvl>
+  </w:abstractNum>
+  <w:abstractNum w:abstractNumId="2" w15:restartNumberingAfterBreak="0">
     <w:nsid w:val="60944C39"/>
     <w:multiLevelType w:val="multilevel"/>
     <w:tmpl w:val="D7D0D66A"/>
@@ -20928,9 +26331,12 @@
     </w:lvl>
   </w:abstractNum>
   <w:num w:numId="1" w16cid:durableId="363487216">
+    <w:abstractNumId w:val="2"/>
+  </w:num>
+  <w:num w:numId="2" w16cid:durableId="482817379">
     <w:abstractNumId w:val="1"/>
   </w:num>
-  <w:num w:numId="2" w16cid:durableId="482817379">
+  <w:num w:numId="3" w16cid:durableId="675498246">
     <w:abstractNumId w:val="0"/>
   </w:num>
 </w:numbering>
